--- a/Part_3/Use_Case/Use-cases-v0.3.docx
+++ b/Part_3/Use_Case/Use-cases-v0.3.docx
@@ -227,7 +227,6 @@
           <w:szCs w:val="56"/>
         </w:rPr>
       </w:pPr>
-      <w:proofErr w:type="spellStart"/>
       <w:r>
         <w:rPr>
           <w:rFonts w:ascii="Arial" w:hAnsi="Arial" w:cs="Arial"/>
@@ -239,7 +238,6 @@
         </w:rPr>
         <w:t>Movfast</w:t>
       </w:r>
-      <w:proofErr w:type="spellEnd"/>
     </w:p>
     <w:p>
       <w:pPr>
@@ -413,7 +411,6 @@
                 <w:szCs w:val="26"/>
               </w:rPr>
             </w:pPr>
-            <w:proofErr w:type="spellStart"/>
             <w:r>
               <w:rPr>
                 <w:rFonts w:ascii="Roboto" w:hAnsi="Roboto" w:cs="Arial"/>
@@ -422,18 +419,7 @@
                 <w:sz w:val="26"/>
                 <w:szCs w:val="26"/>
               </w:rPr>
-              <w:t>Αρ</w:t>
-            </w:r>
-            <w:proofErr w:type="spellEnd"/>
-            <w:r>
-              <w:rPr>
-                <w:rFonts w:ascii="Roboto" w:hAnsi="Roboto" w:cs="Arial"/>
-                <w:b/>
-                <w:bCs/>
-                <w:sz w:val="26"/>
-                <w:szCs w:val="26"/>
-              </w:rPr>
-              <w:t>.  Μητρώου</w:t>
+              <w:t>Αρ.  Μητρώου</w:t>
             </w:r>
           </w:p>
         </w:tc>
@@ -714,7 +700,6 @@
               </w:rPr>
               <w:t xml:space="preserve"> </w:t>
             </w:r>
-            <w:proofErr w:type="spellStart"/>
             <w:r>
               <w:rPr>
                 <w:rFonts w:ascii="Roboto" w:hAnsi="Roboto" w:cs="Arial"/>
@@ -723,7 +708,6 @@
               </w:rPr>
               <w:t>Κουρτάκης</w:t>
             </w:r>
-            <w:proofErr w:type="spellEnd"/>
           </w:p>
         </w:tc>
         <w:tc>
@@ -1111,27 +1095,7 @@
           <w:sz w:val="24"/>
           <w:szCs w:val="24"/>
         </w:rPr>
-        <w:t xml:space="preserve">Βασίλειος </w:t>
-      </w:r>
-      <w:proofErr w:type="spellStart"/>
-      <w:r>
-        <w:rPr>
-          <w:rFonts w:ascii="Roboto" w:hAnsi="Roboto" w:cstheme="minorHAnsi"/>
-          <w:color w:val="000000" w:themeColor="text1"/>
-          <w:sz w:val="24"/>
-          <w:szCs w:val="24"/>
-        </w:rPr>
-        <w:t>Κουρτάκης</w:t>
-      </w:r>
-      <w:proofErr w:type="spellEnd"/>
-      <w:r>
-        <w:rPr>
-          <w:rFonts w:ascii="Roboto" w:hAnsi="Roboto" w:cstheme="minorHAnsi"/>
-          <w:color w:val="000000" w:themeColor="text1"/>
-          <w:sz w:val="24"/>
-          <w:szCs w:val="24"/>
-        </w:rPr>
-        <w:t xml:space="preserve"> (</w:t>
+        <w:t>Βασίλειος Κουρτάκης (</w:t>
       </w:r>
       <w:r>
         <w:rPr>
@@ -1210,7 +1174,25 @@
           <w:sz w:val="24"/>
           <w:szCs w:val="24"/>
         </w:rPr>
-        <w:t>Προστέθηκε μια εναλλακτική ροή:</w:t>
+        <w:t>Προστέθηκ</w:t>
+      </w:r>
+      <w:r>
+        <w:rPr>
+          <w:rFonts w:ascii="Roboto" w:hAnsi="Roboto" w:cs="Arial"/>
+          <w:color w:val="000000" w:themeColor="text1"/>
+          <w:sz w:val="24"/>
+          <w:szCs w:val="24"/>
+        </w:rPr>
+        <w:t>αν οι παρακάτω εναλλακτικές ροές</w:t>
+      </w:r>
+      <w:r>
+        <w:rPr>
+          <w:rFonts w:ascii="Roboto" w:hAnsi="Roboto" w:cs="Arial"/>
+          <w:color w:val="000000" w:themeColor="text1"/>
+          <w:sz w:val="24"/>
+          <w:szCs w:val="24"/>
+        </w:rPr>
+        <w:t>:</w:t>
       </w:r>
     </w:p>
     <w:tbl>
@@ -1382,6 +1364,72 @@
           </w:p>
         </w:tc>
       </w:tr>
+      <w:tr>
+        <w:trPr>
+          <w:trHeight w:val="567"/>
+        </w:trPr>
+        <w:tc>
+          <w:tcPr>
+            <w:tcW w:w="2536" w:type="dxa"/>
+            <w:vAlign w:val="center"/>
+          </w:tcPr>
+          <w:p>
+            <w:pPr>
+              <w:pStyle w:val="ListParagraph"/>
+              <w:ind w:left="0"/>
+              <w:contextualSpacing w:val="0"/>
+              <w:rPr>
+                <w:rFonts w:ascii="Roboto" w:hAnsi="Roboto" w:cs="Arial"/>
+                <w:color w:val="000000" w:themeColor="text1"/>
+                <w:sz w:val="20"/>
+                <w:szCs w:val="20"/>
+              </w:rPr>
+            </w:pPr>
+            <w:r>
+              <w:rPr>
+                <w:rFonts w:ascii="Roboto" w:hAnsi="Roboto" w:cs="Arial"/>
+                <w:color w:val="000000" w:themeColor="text1"/>
+                <w:sz w:val="20"/>
+                <w:szCs w:val="20"/>
+              </w:rPr>
+              <w:t>15 - Αξιολόγηση</w:t>
+            </w:r>
+          </w:p>
+        </w:tc>
+        <w:tc>
+          <w:tcPr>
+            <w:tcW w:w="6095" w:type="dxa"/>
+            <w:vAlign w:val="center"/>
+          </w:tcPr>
+          <w:p>
+            <w:pPr>
+              <w:pStyle w:val="ListParagraph"/>
+              <w:numPr>
+                <w:ilvl w:val="0"/>
+                <w:numId w:val="83"/>
+              </w:numPr>
+              <w:spacing w:after="120"/>
+              <w:ind w:left="385" w:hanging="357"/>
+              <w:contextualSpacing w:val="0"/>
+              <w:rPr>
+                <w:rFonts w:ascii="Roboto" w:hAnsi="Roboto" w:cs="Arial"/>
+                <w:color w:val="000000" w:themeColor="text1"/>
+                <w:sz w:val="20"/>
+                <w:szCs w:val="20"/>
+              </w:rPr>
+            </w:pPr>
+            <w:r>
+              <w:rPr>
+                <w:rFonts w:ascii="Roboto" w:hAnsi="Roboto" w:cs="Arial"/>
+                <w:color w:val="000000" w:themeColor="text1"/>
+                <w:sz w:val="20"/>
+                <w:szCs w:val="20"/>
+              </w:rPr>
+              <w:t>Εναλλακτική Ροή 1 – Το ιστορικό δεν έχει ανακτηθεί</w:t>
+            </w:r>
+          </w:p>
+        </w:tc>
+      </w:tr>
     </w:tbl>
     <w:p>
       <w:pPr>
@@ -1407,7 +1455,7 @@
           <w:sz w:val="24"/>
           <w:szCs w:val="24"/>
         </w:rPr>
-        <w:t xml:space="preserve">Στην περίπτωσή χρήσης 3 αναλύσαμε περισσότερο τι γίνεται με τους πόντους του πελάτη κατά την ολοκλήρωση της μετακίνησης, λαμβάνοντας υπ’ όψη και τυχόν πόντους που έχει κερδίσει από </w:t>
+        <w:t xml:space="preserve">Στην περίπτωσή χρήσης 3 αναλύσαμε περισσότερο τι γίνεται με τους πόντους του πελάτη κατά την ολοκλήρωση της μετακίνησης, </w:t>
       </w:r>
       <w:r>
         <w:rPr>
@@ -1416,7 +1464,8 @@
           <w:sz w:val="24"/>
           <w:szCs w:val="24"/>
         </w:rPr>
-        <w:t>τον ανεφοδιασμό του οχήματος (περίπτωση χρήσης 14)</w:t>
+        <w:lastRenderedPageBreak/>
+        <w:t xml:space="preserve">λαμβάνοντας υπ’ όψη και τυχόν πόντους που έχει κερδίσει από </w:t>
       </w:r>
       <w:r>
         <w:rPr>
@@ -1425,7 +1474,7 @@
           <w:sz w:val="24"/>
           <w:szCs w:val="24"/>
         </w:rPr>
-        <w:t xml:space="preserve">. Οι πόντοι τώρα </w:t>
+        <w:t>τον ανεφοδιασμό του οχήματος (περίπτωση χρήσης 14)</w:t>
       </w:r>
       <w:r>
         <w:rPr>
@@ -1434,8 +1483,7 @@
           <w:sz w:val="24"/>
           <w:szCs w:val="24"/>
         </w:rPr>
-        <w:lastRenderedPageBreak/>
-        <w:t xml:space="preserve">συσσωρεύονται σε ένα ειδικό αντικείμενο και </w:t>
+        <w:t xml:space="preserve">. Οι πόντοι τώρα συσσωρεύονται σε ένα ειδικό αντικείμενο και </w:t>
       </w:r>
       <w:r>
         <w:rPr>
@@ -2176,6 +2224,7 @@
                 <w:sz w:val="20"/>
                 <w:szCs w:val="20"/>
               </w:rPr>
+              <w:lastRenderedPageBreak/>
               <w:t>Το σύστημα αποθηκεύει το γεγονός ανεφοδιασμού του οχήματος σε κατάλληλο αντικείμενο</w:t>
             </w:r>
           </w:p>
@@ -2347,17 +2396,8 @@
                 <w:sz w:val="20"/>
                 <w:szCs w:val="20"/>
               </w:rPr>
-              <w:t xml:space="preserve">Το σύστημα προσθέτει τους πόντους από τον ανεφοδιασμό στους </w:t>
-            </w:r>
-            <w:r>
-              <w:rPr>
-                <w:rFonts w:ascii="Roboto" w:hAnsi="Roboto" w:cs="Arial"/>
-                <w:color w:val="538135" w:themeColor="accent6" w:themeShade="BF"/>
-                <w:sz w:val="20"/>
-                <w:szCs w:val="20"/>
-              </w:rPr>
               <w:lastRenderedPageBreak/>
-              <w:t>συσσωρευμένους πόντους του πελάτη για την τρέχουσα μετακίνηση</w:t>
+              <w:t>Το σύστημα προσθέτει τους πόντους από τον ανεφοδιασμό στους συσσωρευμένους πόντους του πελάτη για την τρέχουσα μετακίνηση</w:t>
             </w:r>
           </w:p>
           <w:p>
@@ -2405,46 +2445,166 @@
       </w:pPr>
       <w:r>
         <w:rPr>
+          <w:rFonts w:ascii="Roboto" w:eastAsiaTheme="minorHAnsi" w:hAnsi="Roboto" w:cs="Arial"/>
+          <w:lang w:eastAsia="en-US"/>
+        </w:rPr>
+        <w:t>Τροποποιήθηκε</w:t>
+      </w:r>
+      <w:r>
+        <w:rPr>
+          <w:rFonts w:ascii="Roboto" w:eastAsiaTheme="minorHAnsi" w:hAnsi="Roboto" w:cs="Arial"/>
+          <w:lang w:eastAsia="en-US"/>
+        </w:rPr>
+        <w:t xml:space="preserve"> η περίπτωση χρήσης 15 (Αξιολόγηση)</w:t>
+      </w:r>
+      <w:r>
+        <w:rPr>
+          <w:rFonts w:ascii="Roboto" w:eastAsiaTheme="minorHAnsi" w:hAnsi="Roboto" w:cs="Arial"/>
+          <w:lang w:eastAsia="en-US"/>
+        </w:rPr>
+        <w:t>:</w:t>
+      </w:r>
+    </w:p>
+    <w:p>
+      <w:pPr>
+        <w:pStyle w:val="ListParagraph"/>
+        <w:numPr>
+          <w:ilvl w:val="0"/>
+          <w:numId w:val="92"/>
+        </w:numPr>
+        <w:spacing w:before="240" w:after="0" w:line="240" w:lineRule="auto"/>
+        <w:contextualSpacing w:val="0"/>
+        <w:jc w:val="both"/>
+        <w:rPr>
           <w:rFonts w:ascii="Roboto" w:hAnsi="Roboto" w:cs="Arial"/>
           <w:color w:val="000000" w:themeColor="text1"/>
-        </w:rPr>
-        <w:t xml:space="preserve">Στην περίπτωση χρήσης 15 (Αξιολόγηση), προστέθηκε το Βήμα 4: </w:t>
-      </w:r>
+          <w:sz w:val="24"/>
+          <w:szCs w:val="24"/>
+        </w:rPr>
+      </w:pPr>
       <w:r>
         <w:rPr>
           <w:rFonts w:ascii="Roboto" w:hAnsi="Roboto" w:cs="Arial"/>
           <w:color w:val="000000" w:themeColor="text1"/>
+          <w:sz w:val="24"/>
+          <w:szCs w:val="24"/>
+        </w:rPr>
+        <w:t xml:space="preserve">Προστέθηκε στην οθόνη “Ιστορικό Διαδρομών” ένας έλεγχος για το αν το ιστορικό του πελάτη έχει ήδη ανακτηθεί από τη βάση δεδομένων. Προστέθηκε επίσης η αντίστοιχη εναλλακτική ροή (Εναλλακτική Ροή </w:t>
+      </w:r>
+      <w:r>
+        <w:rPr>
+          <w:rFonts w:ascii="Roboto" w:hAnsi="Roboto" w:cs="Arial"/>
+          <w:color w:val="000000" w:themeColor="text1"/>
+          <w:sz w:val="24"/>
+          <w:szCs w:val="24"/>
+        </w:rPr>
+        <w:t>1</w:t>
+      </w:r>
+      <w:r>
+        <w:rPr>
+          <w:rFonts w:ascii="Roboto" w:hAnsi="Roboto" w:cs="Arial"/>
+          <w:color w:val="000000" w:themeColor="text1"/>
+          <w:sz w:val="24"/>
+          <w:szCs w:val="24"/>
+        </w:rPr>
+        <w:t>)</w:t>
+      </w:r>
+    </w:p>
+    <w:p>
+      <w:pPr>
+        <w:pStyle w:val="ListParagraph"/>
+        <w:numPr>
+          <w:ilvl w:val="0"/>
+          <w:numId w:val="92"/>
+        </w:numPr>
+        <w:spacing w:before="240" w:after="0" w:line="240" w:lineRule="auto"/>
+        <w:contextualSpacing w:val="0"/>
+        <w:jc w:val="both"/>
+        <w:rPr>
+          <w:rFonts w:ascii="Roboto" w:hAnsi="Roboto" w:cs="Arial"/>
+          <w:color w:val="000000" w:themeColor="text1"/>
+          <w:sz w:val="24"/>
+          <w:szCs w:val="24"/>
+        </w:rPr>
+      </w:pPr>
+      <w:r>
+        <w:rPr>
+          <w:rFonts w:ascii="Roboto" w:hAnsi="Roboto" w:cs="Arial"/>
+          <w:color w:val="000000" w:themeColor="text1"/>
+          <w:sz w:val="24"/>
+          <w:szCs w:val="24"/>
+        </w:rPr>
+        <w:t>Προστέθηκε</w:t>
+      </w:r>
+      <w:r>
+        <w:rPr>
+          <w:rFonts w:ascii="Roboto" w:hAnsi="Roboto" w:cs="Arial"/>
+          <w:color w:val="000000" w:themeColor="text1"/>
+          <w:sz w:val="24"/>
+          <w:szCs w:val="24"/>
+        </w:rPr>
+        <w:t xml:space="preserve"> το </w:t>
+      </w:r>
+      <w:r>
+        <w:rPr>
+          <w:rFonts w:ascii="Roboto" w:hAnsi="Roboto" w:cs="Arial"/>
+          <w:color w:val="000000" w:themeColor="text1"/>
+          <w:sz w:val="24"/>
+          <w:szCs w:val="24"/>
+        </w:rPr>
+        <w:t>β</w:t>
+      </w:r>
+      <w:r>
+        <w:rPr>
+          <w:rFonts w:ascii="Roboto" w:hAnsi="Roboto" w:cs="Arial"/>
+          <w:color w:val="000000" w:themeColor="text1"/>
+          <w:sz w:val="24"/>
+          <w:szCs w:val="24"/>
+        </w:rPr>
+        <w:t xml:space="preserve">ήμα </w:t>
+      </w:r>
+      <w:r>
+        <w:rPr>
+          <w:rFonts w:ascii="Roboto" w:hAnsi="Roboto" w:cs="Arial"/>
+          <w:color w:val="000000" w:themeColor="text1"/>
+          <w:sz w:val="24"/>
+          <w:szCs w:val="24"/>
         </w:rPr>
         <w:t>“</w:t>
       </w:r>
       <w:r>
         <w:rPr>
-          <w:rFonts w:ascii="Roboto" w:eastAsiaTheme="minorHAnsi" w:hAnsi="Roboto" w:cs="Arial"/>
-          <w:lang w:val="en-US" w:eastAsia="en-US"/>
-        </w:rPr>
-        <w:t>To</w:t>
-      </w:r>
-      <w:r>
-        <w:rPr>
-          <w:rFonts w:ascii="Roboto" w:eastAsiaTheme="minorHAnsi" w:hAnsi="Roboto" w:cs="Arial"/>
-          <w:lang w:eastAsia="en-US"/>
-        </w:rPr>
-        <w:t xml:space="preserve"> </w:t>
-      </w:r>
-      <w:r>
-        <w:rPr>
-          <w:rFonts w:ascii="Roboto" w:eastAsiaTheme="minorHAnsi" w:hAnsi="Roboto" w:cs="Arial"/>
-          <w:lang w:eastAsia="en-US"/>
-        </w:rPr>
-        <w:t>σύστημα εμφανίζει την οθόνη αξιολόγησης</w:t>
-      </w:r>
-      <w:r>
-        <w:rPr>
-          <w:rFonts w:ascii="Roboto" w:eastAsiaTheme="minorHAnsi" w:hAnsi="Roboto" w:cs="Arial"/>
-          <w:lang w:eastAsia="en-US"/>
+          <w:rFonts w:ascii="Roboto" w:hAnsi="Roboto" w:cs="Arial"/>
+          <w:color w:val="000000" w:themeColor="text1"/>
+          <w:sz w:val="24"/>
+          <w:szCs w:val="24"/>
+        </w:rPr>
+        <w:t>To σύστημα εμφανίζει την οθόνη αξιολόγησης</w:t>
+      </w:r>
+      <w:r>
+        <w:rPr>
+          <w:rFonts w:ascii="Roboto" w:hAnsi="Roboto" w:cs="Arial"/>
+          <w:color w:val="000000" w:themeColor="text1"/>
+          <w:sz w:val="24"/>
+          <w:szCs w:val="24"/>
         </w:rPr>
         <w:t>”</w:t>
       </w:r>
+    </w:p>
+    <w:p>
+      <w:pPr>
+        <w:pStyle w:val="ListParagraph"/>
+        <w:spacing w:before="240" w:after="0" w:line="240" w:lineRule="auto"/>
+        <w:ind w:left="1080"/>
+        <w:contextualSpacing w:val="0"/>
+        <w:jc w:val="both"/>
+        <w:rPr>
+          <w:rFonts w:ascii="Roboto" w:hAnsi="Roboto" w:cs="Arial"/>
+          <w:color w:val="000000" w:themeColor="text1"/>
+          <w:sz w:val="24"/>
+          <w:szCs w:val="24"/>
+        </w:rPr>
+      </w:pPr>
     </w:p>
     <w:p>
       <w:pPr>
@@ -2847,6 +3007,7 @@
           <w:szCs w:val="24"/>
           <w:lang w:val="en-US"/>
         </w:rPr>
+        <w:lastRenderedPageBreak/>
         <w:t>Tracker</w:t>
       </w:r>
       <w:r>
@@ -3040,7 +3201,6 @@
           <w:sz w:val="32"/>
           <w:szCs w:val="32"/>
         </w:rPr>
-        <w:lastRenderedPageBreak/>
         <w:t>Σχετικά με τις περιπτώσεις χρήσεις σε αυτό το έγγραφο</w:t>
       </w:r>
     </w:p>
@@ -6716,55 +6876,7 @@
           <w:rFonts w:ascii="Roboto" w:eastAsiaTheme="minorHAnsi" w:hAnsi="Roboto" w:cs="Arial"/>
           <w:lang w:eastAsia="en-US"/>
         </w:rPr>
-        <w:t xml:space="preserve">Ο πελάτης </w:t>
-      </w:r>
-      <w:proofErr w:type="spellStart"/>
-      <w:r>
-        <w:rPr>
-          <w:rFonts w:ascii="Roboto" w:eastAsiaTheme="minorHAnsi" w:hAnsi="Roboto" w:cs="Arial"/>
-          <w:lang w:eastAsia="en-US"/>
-        </w:rPr>
-        <w:t>σκανάρει</w:t>
-      </w:r>
-      <w:proofErr w:type="spellEnd"/>
-      <w:r>
-        <w:rPr>
-          <w:rFonts w:ascii="Roboto" w:eastAsiaTheme="minorHAnsi" w:hAnsi="Roboto" w:cs="Arial"/>
-          <w:lang w:eastAsia="en-US"/>
-        </w:rPr>
-        <w:t xml:space="preserve"> το </w:t>
-      </w:r>
-      <w:proofErr w:type="spellStart"/>
-      <w:r>
-        <w:rPr>
-          <w:rFonts w:ascii="Roboto" w:eastAsiaTheme="minorHAnsi" w:hAnsi="Roboto" w:cs="Arial"/>
-          <w:lang w:eastAsia="en-US"/>
-        </w:rPr>
-        <w:t>QR</w:t>
-      </w:r>
-      <w:proofErr w:type="spellEnd"/>
-      <w:r>
-        <w:rPr>
-          <w:rFonts w:ascii="Roboto" w:eastAsiaTheme="minorHAnsi" w:hAnsi="Roboto" w:cs="Arial"/>
-          <w:lang w:eastAsia="en-US"/>
-        </w:rPr>
-        <w:t xml:space="preserve"> </w:t>
-      </w:r>
-      <w:proofErr w:type="spellStart"/>
-      <w:r>
-        <w:rPr>
-          <w:rFonts w:ascii="Roboto" w:eastAsiaTheme="minorHAnsi" w:hAnsi="Roboto" w:cs="Arial"/>
-          <w:lang w:eastAsia="en-US"/>
-        </w:rPr>
-        <w:t>code</w:t>
-      </w:r>
-      <w:proofErr w:type="spellEnd"/>
-      <w:r>
-        <w:rPr>
-          <w:rFonts w:ascii="Roboto" w:eastAsiaTheme="minorHAnsi" w:hAnsi="Roboto" w:cs="Arial"/>
-          <w:lang w:eastAsia="en-US"/>
-        </w:rPr>
-        <w:t xml:space="preserve"> που είναι τοποθετημένο πάνω στο όχημα</w:t>
+        <w:t>Ο πελάτης σκανάρει το QR code που είναι τοποθετημένο πάνω στο όχημα</w:t>
       </w:r>
     </w:p>
     <w:p>
@@ -8289,17 +8401,8 @@
           <w:rFonts w:ascii="Roboto" w:eastAsiaTheme="minorHAnsi" w:hAnsi="Roboto" w:cs="Arial"/>
           <w:lang w:eastAsia="en-US"/>
         </w:rPr>
-        <w:t xml:space="preserve">Το σύστημα υπολογίζει τη χρονοχρέωση χρησιμοποιώντας τα δεδομένα από τον </w:t>
-      </w:r>
-      <w:proofErr w:type="spellStart"/>
-      <w:r>
-        <w:rPr>
-          <w:rFonts w:ascii="Roboto" w:eastAsiaTheme="minorHAnsi" w:hAnsi="Roboto" w:cs="Arial"/>
-          <w:lang w:eastAsia="en-US"/>
-        </w:rPr>
-        <w:t>tracker</w:t>
-      </w:r>
-      <w:proofErr w:type="spellEnd"/>
+        <w:t>Το σύστημα υπολογίζει τη χρονοχρέωση χρησιμοποιώντας τα δεδομένα από τον tracker</w:t>
+      </w:r>
     </w:p>
     <w:p>
       <w:pPr>
@@ -23067,29 +23170,7 @@
           <w:sz w:val="24"/>
           <w:szCs w:val="24"/>
         </w:rPr>
-        <w:t xml:space="preserve">η </w:t>
-      </w:r>
-      <w:proofErr w:type="spellStart"/>
-      <w:r>
-        <w:rPr>
-          <w:rFonts w:ascii="Roboto" w:eastAsiaTheme="majorEastAsia" w:hAnsi="Roboto" w:cs="Arial"/>
-          <w:b/>
-          <w:bCs/>
-          <w:sz w:val="24"/>
-          <w:szCs w:val="24"/>
-        </w:rPr>
-        <w:t>επαναπροσπάθεια</w:t>
-      </w:r>
-      <w:proofErr w:type="spellEnd"/>
-      <w:r>
-        <w:rPr>
-          <w:rFonts w:ascii="Roboto" w:eastAsiaTheme="majorEastAsia" w:hAnsi="Roboto" w:cs="Arial"/>
-          <w:b/>
-          <w:bCs/>
-          <w:sz w:val="24"/>
-          <w:szCs w:val="24"/>
-        </w:rPr>
-        <w:t xml:space="preserve"> επικοινωνίας</w:t>
+        <w:t>η επαναπροσπάθεια επικοινωνίας</w:t>
       </w:r>
       <w:r>
         <w:rPr>
@@ -23508,7 +23589,7 @@
         <w:pStyle w:val="NormalWeb"/>
         <w:numPr>
           <w:ilvl w:val="0"/>
-          <w:numId w:val="65"/>
+          <w:numId w:val="91"/>
         </w:numPr>
         <w:spacing w:before="0" w:beforeAutospacing="0" w:after="240" w:afterAutospacing="0"/>
         <w:textAlignment w:val="baseline"/>
@@ -23593,7 +23674,58 @@
         <w:pStyle w:val="NormalWeb"/>
         <w:numPr>
           <w:ilvl w:val="0"/>
-          <w:numId w:val="65"/>
+          <w:numId w:val="91"/>
+        </w:numPr>
+        <w:spacing w:before="0" w:beforeAutospacing="0" w:after="240" w:afterAutospacing="0"/>
+        <w:textAlignment w:val="baseline"/>
+        <w:rPr>
+          <w:rFonts w:ascii="Roboto" w:eastAsiaTheme="minorHAnsi" w:hAnsi="Roboto" w:cs="Arial"/>
+          <w:lang w:eastAsia="en-US"/>
+        </w:rPr>
+      </w:pPr>
+      <w:r>
+        <w:rPr>
+          <w:rFonts w:ascii="Roboto" w:eastAsiaTheme="minorHAnsi" w:hAnsi="Roboto" w:cs="Arial"/>
+          <w:lang w:eastAsia="en-US"/>
+        </w:rPr>
+        <w:t>Το σύστημα ελέγχει αν το ιστορικό διαδρομών έχει ήδη ανακτηθεί από τη βάση δεδομένων κατά την τρέχουσα συνεδρία</w:t>
+      </w:r>
+      <w:r>
+        <w:rPr>
+          <w:rFonts w:ascii="Roboto" w:eastAsiaTheme="minorHAnsi" w:hAnsi="Roboto" w:cs="Arial"/>
+          <w:lang w:eastAsia="en-US"/>
+        </w:rPr>
+        <w:t>, ελέγχοντας το αντικείμενο του πελάτη</w:t>
+      </w:r>
+    </w:p>
+    <w:p>
+      <w:pPr>
+        <w:pStyle w:val="NormalWeb"/>
+        <w:numPr>
+          <w:ilvl w:val="0"/>
+          <w:numId w:val="91"/>
+        </w:numPr>
+        <w:spacing w:before="0" w:beforeAutospacing="0" w:after="240" w:afterAutospacing="0"/>
+        <w:textAlignment w:val="baseline"/>
+        <w:rPr>
+          <w:rFonts w:ascii="Roboto" w:eastAsiaTheme="minorHAnsi" w:hAnsi="Roboto" w:cs="Arial"/>
+          <w:lang w:eastAsia="en-US"/>
+        </w:rPr>
+      </w:pPr>
+      <w:r>
+        <w:rPr>
+          <w:rFonts w:ascii="Roboto" w:eastAsiaTheme="minorHAnsi" w:hAnsi="Roboto" w:cs="Arial"/>
+          <w:lang w:eastAsia="en-US"/>
+        </w:rPr>
+        <w:t>Το σύστημα διαπιστώνει ότι το ιστορικό διαδρομών έχει ανακτηθεί</w:t>
+      </w:r>
+    </w:p>
+    <w:p>
+      <w:pPr>
+        <w:pStyle w:val="NormalWeb"/>
+        <w:numPr>
+          <w:ilvl w:val="0"/>
+          <w:numId w:val="91"/>
         </w:numPr>
         <w:spacing w:before="0" w:beforeAutospacing="0" w:after="240" w:afterAutospacing="0"/>
         <w:textAlignment w:val="baseline"/>
@@ -23629,7 +23761,7 @@
         <w:pStyle w:val="NormalWeb"/>
         <w:numPr>
           <w:ilvl w:val="0"/>
-          <w:numId w:val="65"/>
+          <w:numId w:val="91"/>
         </w:numPr>
         <w:spacing w:before="0" w:beforeAutospacing="0" w:after="240" w:afterAutospacing="0"/>
         <w:textAlignment w:val="baseline"/>
@@ -23658,7 +23790,7 @@
         <w:pStyle w:val="NormalWeb"/>
         <w:numPr>
           <w:ilvl w:val="0"/>
-          <w:numId w:val="65"/>
+          <w:numId w:val="91"/>
         </w:numPr>
         <w:spacing w:before="0" w:beforeAutospacing="0" w:after="240" w:afterAutospacing="0"/>
         <w:textAlignment w:val="baseline"/>
@@ -23694,7 +23826,7 @@
         <w:pStyle w:val="NormalWeb"/>
         <w:numPr>
           <w:ilvl w:val="0"/>
-          <w:numId w:val="65"/>
+          <w:numId w:val="91"/>
         </w:numPr>
         <w:spacing w:before="0" w:beforeAutospacing="0" w:after="240" w:afterAutospacing="0"/>
         <w:textAlignment w:val="baseline"/>
@@ -23716,7 +23848,7 @@
         <w:pStyle w:val="NormalWeb"/>
         <w:numPr>
           <w:ilvl w:val="0"/>
-          <w:numId w:val="65"/>
+          <w:numId w:val="91"/>
         </w:numPr>
         <w:spacing w:before="0" w:beforeAutospacing="0" w:after="240" w:afterAutospacing="0"/>
         <w:textAlignment w:val="baseline"/>
@@ -23738,7 +23870,7 @@
         <w:pStyle w:val="NormalWeb"/>
         <w:numPr>
           <w:ilvl w:val="0"/>
-          <w:numId w:val="65"/>
+          <w:numId w:val="91"/>
         </w:numPr>
         <w:spacing w:before="0" w:beforeAutospacing="0" w:after="240" w:afterAutospacing="0"/>
         <w:textAlignment w:val="baseline"/>
@@ -23760,7 +23892,7 @@
         <w:pStyle w:val="NormalWeb"/>
         <w:numPr>
           <w:ilvl w:val="0"/>
-          <w:numId w:val="65"/>
+          <w:numId w:val="91"/>
         </w:numPr>
         <w:spacing w:before="0" w:beforeAutospacing="0" w:after="240" w:afterAutospacing="0"/>
         <w:textAlignment w:val="baseline"/>
@@ -23796,7 +23928,7 @@
         <w:pStyle w:val="NormalWeb"/>
         <w:numPr>
           <w:ilvl w:val="0"/>
-          <w:numId w:val="65"/>
+          <w:numId w:val="91"/>
         </w:numPr>
         <w:spacing w:before="0" w:beforeAutospacing="0" w:after="240" w:afterAutospacing="0"/>
         <w:textAlignment w:val="baseline"/>
@@ -23853,7 +23985,7 @@
         <w:pStyle w:val="NormalWeb"/>
         <w:numPr>
           <w:ilvl w:val="0"/>
-          <w:numId w:val="65"/>
+          <w:numId w:val="91"/>
         </w:numPr>
         <w:spacing w:before="0" w:beforeAutospacing="0" w:after="240" w:afterAutospacing="0"/>
         <w:textAlignment w:val="baseline"/>
@@ -23882,7 +24014,7 @@
         <w:pStyle w:val="NormalWeb"/>
         <w:numPr>
           <w:ilvl w:val="0"/>
-          <w:numId w:val="65"/>
+          <w:numId w:val="91"/>
         </w:numPr>
         <w:spacing w:before="0" w:beforeAutospacing="0" w:after="240" w:afterAutospacing="0"/>
         <w:textAlignment w:val="baseline"/>
@@ -23911,7 +24043,7 @@
         <w:pStyle w:val="NormalWeb"/>
         <w:numPr>
           <w:ilvl w:val="0"/>
-          <w:numId w:val="65"/>
+          <w:numId w:val="91"/>
         </w:numPr>
         <w:spacing w:before="0" w:beforeAutospacing="0" w:after="240" w:afterAutospacing="0"/>
         <w:textAlignment w:val="baseline"/>
@@ -23933,7 +24065,7 @@
         <w:pStyle w:val="NormalWeb"/>
         <w:numPr>
           <w:ilvl w:val="0"/>
-          <w:numId w:val="65"/>
+          <w:numId w:val="91"/>
         </w:numPr>
         <w:spacing w:before="0" w:beforeAutospacing="0" w:after="240" w:afterAutospacing="0"/>
         <w:textAlignment w:val="baseline"/>
@@ -23955,7 +24087,7 @@
         <w:pStyle w:val="NormalWeb"/>
         <w:numPr>
           <w:ilvl w:val="0"/>
-          <w:numId w:val="65"/>
+          <w:numId w:val="91"/>
         </w:numPr>
         <w:spacing w:before="0" w:beforeAutospacing="0" w:after="240" w:afterAutospacing="0"/>
         <w:textAlignment w:val="baseline"/>
@@ -23977,7 +24109,7 @@
         <w:pStyle w:val="NormalWeb"/>
         <w:numPr>
           <w:ilvl w:val="0"/>
-          <w:numId w:val="65"/>
+          <w:numId w:val="91"/>
         </w:numPr>
         <w:spacing w:before="0" w:beforeAutospacing="0" w:after="240" w:afterAutospacing="0"/>
         <w:textAlignment w:val="baseline"/>
@@ -24034,7 +24166,219 @@
           <w:sz w:val="24"/>
           <w:szCs w:val="24"/>
         </w:rPr>
-        <w:t xml:space="preserve">Εναλλακτική Ροή 1 – </w:t>
+        <w:lastRenderedPageBreak/>
+        <w:t xml:space="preserve">Εναλλακτική Ροή </w:t>
+      </w:r>
+      <w:r>
+        <w:rPr>
+          <w:rFonts w:ascii="Roboto" w:eastAsiaTheme="majorEastAsia" w:hAnsi="Roboto" w:cs="Arial"/>
+          <w:b/>
+          <w:bCs/>
+          <w:sz w:val="24"/>
+          <w:szCs w:val="24"/>
+        </w:rPr>
+        <w:t>1</w:t>
+      </w:r>
+      <w:r>
+        <w:rPr>
+          <w:rFonts w:ascii="Roboto" w:eastAsiaTheme="majorEastAsia" w:hAnsi="Roboto" w:cs="Arial"/>
+          <w:b/>
+          <w:bCs/>
+          <w:sz w:val="24"/>
+          <w:szCs w:val="24"/>
+        </w:rPr>
+        <w:t xml:space="preserve"> – </w:t>
+      </w:r>
+      <w:r>
+        <w:rPr>
+          <w:rFonts w:ascii="Roboto" w:eastAsiaTheme="majorEastAsia" w:hAnsi="Roboto" w:cs="Arial"/>
+          <w:b/>
+          <w:bCs/>
+          <w:sz w:val="24"/>
+          <w:szCs w:val="24"/>
+        </w:rPr>
+        <w:t>Το ιστορικό δεν έχει ανακτηθεί</w:t>
+      </w:r>
+      <w:r>
+        <w:rPr>
+          <w:rFonts w:ascii="Roboto" w:eastAsiaTheme="majorEastAsia" w:hAnsi="Roboto" w:cs="Arial"/>
+          <w:b/>
+          <w:bCs/>
+          <w:sz w:val="24"/>
+          <w:szCs w:val="24"/>
+        </w:rPr>
+        <w:t xml:space="preserve"> (Βήμα </w:t>
+      </w:r>
+      <w:r>
+        <w:rPr>
+          <w:rFonts w:ascii="Roboto" w:eastAsiaTheme="majorEastAsia" w:hAnsi="Roboto" w:cs="Arial"/>
+          <w:b/>
+          <w:bCs/>
+          <w:sz w:val="24"/>
+          <w:szCs w:val="24"/>
+        </w:rPr>
+        <w:t>2</w:t>
+      </w:r>
+      <w:r>
+        <w:rPr>
+          <w:rFonts w:ascii="Roboto" w:eastAsiaTheme="majorEastAsia" w:hAnsi="Roboto" w:cs="Arial"/>
+          <w:b/>
+          <w:bCs/>
+          <w:sz w:val="24"/>
+          <w:szCs w:val="24"/>
+        </w:rPr>
+        <w:t>):</w:t>
+      </w:r>
+    </w:p>
+    <w:p>
+      <w:pPr>
+        <w:pStyle w:val="NormalWeb"/>
+        <w:numPr>
+          <w:ilvl w:val="0"/>
+          <w:numId w:val="55"/>
+        </w:numPr>
+        <w:spacing w:before="0" w:beforeAutospacing="0" w:after="240" w:afterAutospacing="0"/>
+        <w:textAlignment w:val="baseline"/>
+        <w:rPr>
+          <w:rFonts w:ascii="Roboto" w:eastAsiaTheme="minorHAnsi" w:hAnsi="Roboto" w:cs="Arial"/>
+          <w:lang w:eastAsia="en-US"/>
+        </w:rPr>
+      </w:pPr>
+      <w:r>
+        <w:rPr>
+          <w:rFonts w:ascii="Roboto" w:eastAsiaTheme="minorHAnsi" w:hAnsi="Roboto" w:cs="Arial"/>
+          <w:lang w:eastAsia="en-US"/>
+        </w:rPr>
+        <w:t>Το σύστημα</w:t>
+      </w:r>
+      <w:r>
+        <w:rPr>
+          <w:rFonts w:ascii="Roboto" w:eastAsiaTheme="minorHAnsi" w:hAnsi="Roboto" w:cs="Arial"/>
+          <w:lang w:eastAsia="en-US"/>
+        </w:rPr>
+        <w:t xml:space="preserve"> διαπιστώνει ότι </w:t>
+      </w:r>
+      <w:r>
+        <w:rPr>
+          <w:rFonts w:ascii="Roboto" w:eastAsiaTheme="minorHAnsi" w:hAnsi="Roboto" w:cs="Arial"/>
+          <w:lang w:eastAsia="en-US"/>
+        </w:rPr>
+        <w:t>το ιστορικό διαδρομών δεν έχει ανα</w:t>
+      </w:r>
+      <w:r>
+        <w:rPr>
+          <w:rFonts w:ascii="Roboto" w:eastAsiaTheme="minorHAnsi" w:hAnsi="Roboto" w:cs="Arial"/>
+          <w:lang w:eastAsia="en-US"/>
+        </w:rPr>
+        <w:t>κτηθεί</w:t>
+      </w:r>
+    </w:p>
+    <w:p>
+      <w:pPr>
+        <w:pStyle w:val="NormalWeb"/>
+        <w:numPr>
+          <w:ilvl w:val="0"/>
+          <w:numId w:val="55"/>
+        </w:numPr>
+        <w:spacing w:before="0" w:beforeAutospacing="0" w:after="240" w:afterAutospacing="0"/>
+        <w:textAlignment w:val="baseline"/>
+        <w:rPr>
+          <w:rFonts w:ascii="Roboto" w:eastAsiaTheme="minorHAnsi" w:hAnsi="Roboto" w:cs="Arial"/>
+          <w:lang w:eastAsia="en-US"/>
+        </w:rPr>
+      </w:pPr>
+      <w:r>
+        <w:rPr>
+          <w:rFonts w:ascii="Roboto" w:eastAsiaTheme="minorHAnsi" w:hAnsi="Roboto" w:cs="Arial"/>
+          <w:lang w:eastAsia="en-US"/>
+        </w:rPr>
+        <w:t>Το σύστημα ανακτά από τη βάση δεδομένων όλες τις διαδρομές που ο πελάτης έχει ολοκληρώσει στο παρελθόν</w:t>
+      </w:r>
+    </w:p>
+    <w:p>
+      <w:pPr>
+        <w:pStyle w:val="NormalWeb"/>
+        <w:numPr>
+          <w:ilvl w:val="0"/>
+          <w:numId w:val="55"/>
+        </w:numPr>
+        <w:spacing w:before="0" w:beforeAutospacing="0" w:after="240" w:afterAutospacing="0"/>
+        <w:textAlignment w:val="baseline"/>
+        <w:rPr>
+          <w:rFonts w:ascii="Roboto" w:eastAsiaTheme="minorHAnsi" w:hAnsi="Roboto" w:cs="Arial"/>
+          <w:lang w:eastAsia="en-US"/>
+        </w:rPr>
+      </w:pPr>
+      <w:r>
+        <w:rPr>
+          <w:rFonts w:ascii="Roboto" w:eastAsiaTheme="minorHAnsi" w:hAnsi="Roboto" w:cs="Arial"/>
+          <w:lang w:eastAsia="en-US"/>
+        </w:rPr>
+        <w:t>Το σύστημα αποθηκεύει το ιστορικό διαδρομών στο αντικείμενο του πελάτη</w:t>
+      </w:r>
+    </w:p>
+    <w:p>
+      <w:pPr>
+        <w:pStyle w:val="NormalWeb"/>
+        <w:numPr>
+          <w:ilvl w:val="0"/>
+          <w:numId w:val="55"/>
+        </w:numPr>
+        <w:spacing w:before="0" w:beforeAutospacing="0" w:after="240" w:afterAutospacing="0"/>
+        <w:textAlignment w:val="baseline"/>
+        <w:rPr>
+          <w:rFonts w:ascii="Roboto" w:eastAsiaTheme="minorHAnsi" w:hAnsi="Roboto" w:cs="Arial"/>
+          <w:lang w:eastAsia="en-US"/>
+        </w:rPr>
+      </w:pPr>
+      <w:r>
+        <w:rPr>
+          <w:rFonts w:ascii="Roboto" w:eastAsiaTheme="minorHAnsi" w:hAnsi="Roboto" w:cs="Arial"/>
+          <w:lang w:eastAsia="en-US"/>
+        </w:rPr>
+        <w:t>Επιστροφή στο βήμα 4 της βασικής ροής</w:t>
+      </w:r>
+    </w:p>
+    <w:p>
+      <w:pPr>
+        <w:spacing w:line="360" w:lineRule="auto"/>
+        <w:rPr>
+          <w:rFonts w:ascii="Roboto" w:eastAsiaTheme="majorEastAsia" w:hAnsi="Roboto" w:cs="Arial"/>
+          <w:b/>
+          <w:bCs/>
+          <w:sz w:val="24"/>
+          <w:szCs w:val="24"/>
+        </w:rPr>
+      </w:pPr>
+      <w:r>
+        <w:rPr>
+          <w:rFonts w:ascii="Roboto" w:eastAsiaTheme="majorEastAsia" w:hAnsi="Roboto" w:cs="Arial"/>
+          <w:b/>
+          <w:bCs/>
+          <w:sz w:val="24"/>
+          <w:szCs w:val="24"/>
+        </w:rPr>
+        <w:t xml:space="preserve">Εναλλακτική Ροή </w:t>
+      </w:r>
+      <w:r>
+        <w:rPr>
+          <w:rFonts w:ascii="Roboto" w:eastAsiaTheme="majorEastAsia" w:hAnsi="Roboto" w:cs="Arial"/>
+          <w:b/>
+          <w:bCs/>
+          <w:sz w:val="24"/>
+          <w:szCs w:val="24"/>
+        </w:rPr>
+        <w:t>2</w:t>
+      </w:r>
+      <w:r>
+        <w:rPr>
+          <w:rFonts w:ascii="Roboto" w:eastAsiaTheme="majorEastAsia" w:hAnsi="Roboto" w:cs="Arial"/>
+          <w:b/>
+          <w:bCs/>
+          <w:sz w:val="24"/>
+          <w:szCs w:val="24"/>
+        </w:rPr>
+        <w:t xml:space="preserve"> – </w:t>
       </w:r>
       <w:r>
         <w:rPr>
@@ -24064,6 +24408,547 @@
           <w:sz w:val="24"/>
           <w:szCs w:val="24"/>
         </w:rPr>
+        <w:t>7</w:t>
+      </w:r>
+      <w:r>
+        <w:rPr>
+          <w:rFonts w:ascii="Roboto" w:eastAsiaTheme="majorEastAsia" w:hAnsi="Roboto" w:cs="Arial"/>
+          <w:b/>
+          <w:bCs/>
+          <w:sz w:val="24"/>
+          <w:szCs w:val="24"/>
+        </w:rPr>
+        <w:t>):</w:t>
+      </w:r>
+    </w:p>
+    <w:p>
+      <w:pPr>
+        <w:pStyle w:val="NormalWeb"/>
+        <w:numPr>
+          <w:ilvl w:val="0"/>
+          <w:numId w:val="55"/>
+        </w:numPr>
+        <w:spacing w:before="0" w:beforeAutospacing="0" w:after="240" w:afterAutospacing="0"/>
+        <w:textAlignment w:val="baseline"/>
+        <w:rPr>
+          <w:rFonts w:ascii="Roboto" w:eastAsiaTheme="minorHAnsi" w:hAnsi="Roboto" w:cs="Arial"/>
+          <w:lang w:eastAsia="en-US"/>
+        </w:rPr>
+      </w:pPr>
+      <w:r>
+        <w:rPr>
+          <w:rFonts w:ascii="Roboto" w:eastAsiaTheme="minorHAnsi" w:hAnsi="Roboto" w:cs="Arial"/>
+          <w:lang w:eastAsia="en-US"/>
+        </w:rPr>
+        <w:t>Το σύστημα</w:t>
+      </w:r>
+      <w:r>
+        <w:rPr>
+          <w:rFonts w:ascii="Roboto" w:eastAsiaTheme="minorHAnsi" w:hAnsi="Roboto" w:cs="Arial"/>
+          <w:lang w:eastAsia="en-US"/>
+        </w:rPr>
+        <w:t xml:space="preserve"> διαπιστώνει ότι η επιλεγμένη διαδρομή έχει ήδη αξιολογηθεί</w:t>
+      </w:r>
+    </w:p>
+    <w:p>
+      <w:pPr>
+        <w:pStyle w:val="NormalWeb"/>
+        <w:numPr>
+          <w:ilvl w:val="0"/>
+          <w:numId w:val="55"/>
+        </w:numPr>
+        <w:spacing w:before="0" w:beforeAutospacing="0" w:after="240" w:afterAutospacing="0"/>
+        <w:textAlignment w:val="baseline"/>
+        <w:rPr>
+          <w:rFonts w:ascii="Roboto" w:eastAsiaTheme="minorHAnsi" w:hAnsi="Roboto" w:cs="Arial"/>
+          <w:lang w:eastAsia="en-US"/>
+        </w:rPr>
+      </w:pPr>
+      <w:r>
+        <w:rPr>
+          <w:rFonts w:ascii="Roboto" w:eastAsiaTheme="minorHAnsi" w:hAnsi="Roboto" w:cs="Arial"/>
+          <w:lang w:eastAsia="en-US"/>
+        </w:rPr>
+        <w:t>Το σύστημα προβάλλει στον πελάτη την ήδη υπάρχουσα κριτική του</w:t>
+      </w:r>
+    </w:p>
+    <w:p>
+      <w:pPr>
+        <w:spacing w:line="360" w:lineRule="auto"/>
+        <w:rPr>
+          <w:rFonts w:ascii="Roboto" w:eastAsiaTheme="majorEastAsia" w:hAnsi="Roboto" w:cs="Arial"/>
+          <w:b/>
+          <w:bCs/>
+          <w:sz w:val="24"/>
+          <w:szCs w:val="24"/>
+        </w:rPr>
+      </w:pPr>
+      <w:r>
+        <w:rPr>
+          <w:rFonts w:ascii="Roboto" w:eastAsiaTheme="majorEastAsia" w:hAnsi="Roboto" w:cs="Arial"/>
+          <w:b/>
+          <w:bCs/>
+          <w:sz w:val="24"/>
+          <w:szCs w:val="24"/>
+        </w:rPr>
+        <w:t xml:space="preserve">Εναλλακτική Ροή </w:t>
+      </w:r>
+      <w:r>
+        <w:rPr>
+          <w:rFonts w:ascii="Roboto" w:eastAsiaTheme="majorEastAsia" w:hAnsi="Roboto" w:cs="Arial"/>
+          <w:b/>
+          <w:bCs/>
+          <w:sz w:val="24"/>
+          <w:szCs w:val="24"/>
+        </w:rPr>
+        <w:t>3</w:t>
+      </w:r>
+      <w:r>
+        <w:rPr>
+          <w:rFonts w:ascii="Roboto" w:eastAsiaTheme="majorEastAsia" w:hAnsi="Roboto" w:cs="Arial"/>
+          <w:b/>
+          <w:bCs/>
+          <w:sz w:val="24"/>
+          <w:szCs w:val="24"/>
+        </w:rPr>
+        <w:t xml:space="preserve"> – </w:t>
+      </w:r>
+      <w:r>
+        <w:rPr>
+          <w:rFonts w:ascii="Roboto" w:eastAsiaTheme="majorEastAsia" w:hAnsi="Roboto" w:cs="Arial"/>
+          <w:b/>
+          <w:bCs/>
+          <w:sz w:val="24"/>
+          <w:szCs w:val="24"/>
+        </w:rPr>
+        <w:t>Ενοικίαση εκτός πόλης</w:t>
+      </w:r>
+      <w:r>
+        <w:rPr>
+          <w:rFonts w:ascii="Roboto" w:eastAsiaTheme="majorEastAsia" w:hAnsi="Roboto" w:cs="Arial"/>
+          <w:b/>
+          <w:bCs/>
+          <w:sz w:val="24"/>
+          <w:szCs w:val="24"/>
+        </w:rPr>
+        <w:t xml:space="preserve"> (</w:t>
+      </w:r>
+      <w:r>
+        <w:rPr>
+          <w:rFonts w:ascii="Roboto" w:eastAsiaTheme="majorEastAsia" w:hAnsi="Roboto" w:cs="Arial"/>
+          <w:b/>
+          <w:bCs/>
+          <w:sz w:val="24"/>
+          <w:szCs w:val="24"/>
+        </w:rPr>
+        <w:t>Βήμα</w:t>
+      </w:r>
+      <w:r>
+        <w:rPr>
+          <w:rFonts w:ascii="Roboto" w:eastAsiaTheme="majorEastAsia" w:hAnsi="Roboto" w:cs="Arial"/>
+          <w:b/>
+          <w:bCs/>
+          <w:sz w:val="24"/>
+          <w:szCs w:val="24"/>
+        </w:rPr>
+        <w:t xml:space="preserve"> </w:t>
+      </w:r>
+      <w:r>
+        <w:rPr>
+          <w:rFonts w:ascii="Roboto" w:eastAsiaTheme="majorEastAsia" w:hAnsi="Roboto" w:cs="Arial"/>
+          <w:b/>
+          <w:bCs/>
+          <w:sz w:val="24"/>
+          <w:szCs w:val="24"/>
+        </w:rPr>
+        <w:t>9</w:t>
+      </w:r>
+      <w:r>
+        <w:rPr>
+          <w:rFonts w:ascii="Roboto" w:eastAsiaTheme="majorEastAsia" w:hAnsi="Roboto" w:cs="Arial"/>
+          <w:b/>
+          <w:bCs/>
+          <w:sz w:val="24"/>
+          <w:szCs w:val="24"/>
+        </w:rPr>
+        <w:t>):</w:t>
+      </w:r>
+    </w:p>
+    <w:p>
+      <w:pPr>
+        <w:pStyle w:val="NormalWeb"/>
+        <w:numPr>
+          <w:ilvl w:val="0"/>
+          <w:numId w:val="57"/>
+        </w:numPr>
+        <w:spacing w:before="0" w:beforeAutospacing="0" w:after="240" w:afterAutospacing="0"/>
+        <w:textAlignment w:val="baseline"/>
+        <w:rPr>
+          <w:rFonts w:ascii="Roboto" w:eastAsiaTheme="minorHAnsi" w:hAnsi="Roboto" w:cs="Arial"/>
+          <w:lang w:eastAsia="en-US"/>
+        </w:rPr>
+      </w:pPr>
+      <w:r>
+        <w:rPr>
+          <w:rFonts w:ascii="Roboto" w:eastAsiaTheme="minorHAnsi" w:hAnsi="Roboto" w:cs="Arial"/>
+          <w:lang w:eastAsia="en-US"/>
+        </w:rPr>
+        <w:t>Το σύστημα εντοπίζει ότι η διαδρομή αφορά ενοικίαση εκτός πόλης</w:t>
+      </w:r>
+    </w:p>
+    <w:p>
+      <w:pPr>
+        <w:pStyle w:val="NormalWeb"/>
+        <w:numPr>
+          <w:ilvl w:val="0"/>
+          <w:numId w:val="57"/>
+        </w:numPr>
+        <w:spacing w:before="0" w:beforeAutospacing="0" w:after="240" w:afterAutospacing="0"/>
+        <w:textAlignment w:val="baseline"/>
+        <w:rPr>
+          <w:rFonts w:ascii="Roboto" w:eastAsiaTheme="minorHAnsi" w:hAnsi="Roboto" w:cs="Arial"/>
+          <w:lang w:eastAsia="en-US"/>
+        </w:rPr>
+      </w:pPr>
+      <w:r>
+        <w:rPr>
+          <w:rFonts w:ascii="Roboto" w:eastAsiaTheme="minorHAnsi" w:hAnsi="Roboto" w:cs="Arial"/>
+          <w:lang w:eastAsia="en-US"/>
+        </w:rPr>
+        <w:t xml:space="preserve">Το σύστημα εμφανίζει </w:t>
+      </w:r>
+      <w:r>
+        <w:rPr>
+          <w:rFonts w:ascii="Roboto" w:eastAsiaTheme="minorHAnsi" w:hAnsi="Roboto" w:cs="Arial"/>
+          <w:lang w:eastAsia="en-US"/>
+        </w:rPr>
+        <w:t xml:space="preserve">τις διαθέσιμες </w:t>
+      </w:r>
+      <w:r>
+        <w:rPr>
+          <w:rFonts w:ascii="Roboto" w:eastAsiaTheme="minorHAnsi" w:hAnsi="Roboto" w:cs="Arial"/>
+          <w:lang w:eastAsia="en-US"/>
+        </w:rPr>
+        <w:t xml:space="preserve">επιλογές για </w:t>
+      </w:r>
+      <w:r>
+        <w:rPr>
+          <w:rFonts w:ascii="Roboto" w:eastAsiaTheme="minorHAnsi" w:hAnsi="Roboto" w:cs="Arial"/>
+          <w:lang w:eastAsia="en-US"/>
+        </w:rPr>
+        <w:t xml:space="preserve">την </w:t>
+      </w:r>
+      <w:r>
+        <w:rPr>
+          <w:rFonts w:ascii="Roboto" w:eastAsiaTheme="minorHAnsi" w:hAnsi="Roboto" w:cs="Arial"/>
+          <w:lang w:eastAsia="en-US"/>
+        </w:rPr>
+        <w:t xml:space="preserve">αξιολόγηση του </w:t>
+      </w:r>
+      <w:r>
+        <w:rPr>
+          <w:rFonts w:ascii="Roboto" w:eastAsiaTheme="minorHAnsi" w:hAnsi="Roboto" w:cs="Arial"/>
+          <w:lang w:eastAsia="en-US"/>
+        </w:rPr>
+        <w:t>οχήματος και της εξυπηρέτησης στο γκαράζ απ’ όπου παρέλαβε το όχημα</w:t>
+      </w:r>
+    </w:p>
+    <w:p>
+      <w:pPr>
+        <w:pStyle w:val="NormalWeb"/>
+        <w:numPr>
+          <w:ilvl w:val="0"/>
+          <w:numId w:val="57"/>
+        </w:numPr>
+        <w:spacing w:before="0" w:beforeAutospacing="0" w:after="240" w:afterAutospacing="0"/>
+        <w:textAlignment w:val="baseline"/>
+        <w:rPr>
+          <w:rFonts w:ascii="Roboto" w:eastAsiaTheme="minorHAnsi" w:hAnsi="Roboto" w:cs="Arial"/>
+          <w:lang w:eastAsia="en-US"/>
+        </w:rPr>
+      </w:pPr>
+      <w:r>
+        <w:rPr>
+          <w:rFonts w:ascii="Roboto" w:eastAsiaTheme="minorHAnsi" w:hAnsi="Roboto" w:cs="Arial"/>
+          <w:lang w:eastAsia="en-US"/>
+        </w:rPr>
+        <w:t xml:space="preserve">Επιστροφή στο βήμα </w:t>
+      </w:r>
+      <w:r>
+        <w:rPr>
+          <w:rFonts w:ascii="Roboto" w:eastAsiaTheme="minorHAnsi" w:hAnsi="Roboto" w:cs="Arial"/>
+          <w:lang w:eastAsia="en-US"/>
+        </w:rPr>
+        <w:t>1</w:t>
+      </w:r>
+      <w:r>
+        <w:rPr>
+          <w:rFonts w:ascii="Roboto" w:eastAsiaTheme="minorHAnsi" w:hAnsi="Roboto" w:cs="Arial"/>
+          <w:lang w:eastAsia="en-US"/>
+        </w:rPr>
+        <w:t>2</w:t>
+      </w:r>
+      <w:r>
+        <w:rPr>
+          <w:rFonts w:ascii="Roboto" w:eastAsiaTheme="minorHAnsi" w:hAnsi="Roboto" w:cs="Arial"/>
+          <w:lang w:eastAsia="en-US"/>
+        </w:rPr>
+        <w:t xml:space="preserve"> της βασικής ροής</w:t>
+      </w:r>
+    </w:p>
+    <w:p>
+      <w:pPr>
+        <w:spacing w:line="360" w:lineRule="auto"/>
+        <w:rPr>
+          <w:rFonts w:ascii="Roboto" w:eastAsiaTheme="majorEastAsia" w:hAnsi="Roboto" w:cs="Arial"/>
+          <w:b/>
+          <w:bCs/>
+          <w:sz w:val="24"/>
+          <w:szCs w:val="24"/>
+        </w:rPr>
+      </w:pPr>
+      <w:r>
+        <w:rPr>
+          <w:rFonts w:ascii="Roboto" w:eastAsiaTheme="majorEastAsia" w:hAnsi="Roboto" w:cs="Arial"/>
+          <w:b/>
+          <w:bCs/>
+          <w:sz w:val="24"/>
+          <w:szCs w:val="24"/>
+        </w:rPr>
+        <w:t xml:space="preserve">Εναλλακτική Ροή </w:t>
+      </w:r>
+      <w:r>
+        <w:rPr>
+          <w:rFonts w:ascii="Roboto" w:eastAsiaTheme="majorEastAsia" w:hAnsi="Roboto" w:cs="Arial"/>
+          <w:b/>
+          <w:bCs/>
+          <w:sz w:val="24"/>
+          <w:szCs w:val="24"/>
+        </w:rPr>
+        <w:t>4</w:t>
+      </w:r>
+      <w:r>
+        <w:rPr>
+          <w:rFonts w:ascii="Roboto" w:eastAsiaTheme="majorEastAsia" w:hAnsi="Roboto" w:cs="Arial"/>
+          <w:b/>
+          <w:bCs/>
+          <w:sz w:val="24"/>
+          <w:szCs w:val="24"/>
+        </w:rPr>
+        <w:t xml:space="preserve"> – </w:t>
+      </w:r>
+      <w:r>
+        <w:rPr>
+          <w:rFonts w:ascii="Roboto" w:eastAsiaTheme="majorEastAsia" w:hAnsi="Roboto" w:cs="Arial"/>
+          <w:b/>
+          <w:bCs/>
+          <w:sz w:val="24"/>
+          <w:szCs w:val="24"/>
+        </w:rPr>
+        <w:t xml:space="preserve">Μετακίνηση με ταξί </w:t>
+      </w:r>
+      <w:r>
+        <w:rPr>
+          <w:rFonts w:ascii="Roboto" w:eastAsiaTheme="majorEastAsia" w:hAnsi="Roboto" w:cs="Arial"/>
+          <w:b/>
+          <w:bCs/>
+          <w:sz w:val="24"/>
+          <w:szCs w:val="24"/>
+        </w:rPr>
+        <w:t>(</w:t>
+      </w:r>
+      <w:r>
+        <w:rPr>
+          <w:rFonts w:ascii="Roboto" w:eastAsiaTheme="majorEastAsia" w:hAnsi="Roboto" w:cs="Arial"/>
+          <w:b/>
+          <w:bCs/>
+          <w:sz w:val="24"/>
+          <w:szCs w:val="24"/>
+        </w:rPr>
+        <w:t>Βήμα</w:t>
+      </w:r>
+      <w:r>
+        <w:rPr>
+          <w:rFonts w:ascii="Roboto" w:eastAsiaTheme="majorEastAsia" w:hAnsi="Roboto" w:cs="Arial"/>
+          <w:b/>
+          <w:bCs/>
+          <w:sz w:val="24"/>
+          <w:szCs w:val="24"/>
+        </w:rPr>
+        <w:t xml:space="preserve"> </w:t>
+      </w:r>
+      <w:r>
+        <w:rPr>
+          <w:rFonts w:ascii="Roboto" w:eastAsiaTheme="majorEastAsia" w:hAnsi="Roboto" w:cs="Arial"/>
+          <w:b/>
+          <w:bCs/>
+          <w:sz w:val="24"/>
+          <w:szCs w:val="24"/>
+        </w:rPr>
+        <w:t>9</w:t>
+      </w:r>
+      <w:r>
+        <w:rPr>
+          <w:rFonts w:ascii="Roboto" w:eastAsiaTheme="majorEastAsia" w:hAnsi="Roboto" w:cs="Arial"/>
+          <w:b/>
+          <w:bCs/>
+          <w:sz w:val="24"/>
+          <w:szCs w:val="24"/>
+        </w:rPr>
+        <w:t>):</w:t>
+      </w:r>
+    </w:p>
+    <w:p>
+      <w:pPr>
+        <w:pStyle w:val="NormalWeb"/>
+        <w:numPr>
+          <w:ilvl w:val="0"/>
+          <w:numId w:val="58"/>
+        </w:numPr>
+        <w:spacing w:before="0" w:beforeAutospacing="0" w:after="240" w:afterAutospacing="0"/>
+        <w:textAlignment w:val="baseline"/>
+        <w:rPr>
+          <w:rFonts w:ascii="Roboto" w:eastAsiaTheme="minorHAnsi" w:hAnsi="Roboto" w:cs="Arial"/>
+          <w:lang w:eastAsia="en-US"/>
+        </w:rPr>
+      </w:pPr>
+      <w:r>
+        <w:rPr>
+          <w:rFonts w:ascii="Roboto" w:eastAsiaTheme="minorHAnsi" w:hAnsi="Roboto" w:cs="Arial"/>
+          <w:lang w:eastAsia="en-US"/>
+        </w:rPr>
+        <w:t>Το σύστημα εντοπίζει ότι η διαδρομή αφορά μετακίνηση με ταξί</w:t>
+      </w:r>
+    </w:p>
+    <w:p>
+      <w:pPr>
+        <w:pStyle w:val="NormalWeb"/>
+        <w:numPr>
+          <w:ilvl w:val="0"/>
+          <w:numId w:val="58"/>
+        </w:numPr>
+        <w:spacing w:before="0" w:beforeAutospacing="0" w:after="240" w:afterAutospacing="0"/>
+        <w:textAlignment w:val="baseline"/>
+        <w:rPr>
+          <w:rFonts w:ascii="Roboto" w:eastAsiaTheme="minorHAnsi" w:hAnsi="Roboto" w:cs="Arial"/>
+          <w:lang w:eastAsia="en-US"/>
+        </w:rPr>
+      </w:pPr>
+      <w:r>
+        <w:rPr>
+          <w:rFonts w:ascii="Roboto" w:eastAsiaTheme="minorHAnsi" w:hAnsi="Roboto" w:cs="Arial"/>
+          <w:lang w:eastAsia="en-US"/>
+        </w:rPr>
+        <w:t xml:space="preserve">Το σύστημα εμφανίζει </w:t>
+      </w:r>
+      <w:r>
+        <w:rPr>
+          <w:rFonts w:ascii="Roboto" w:eastAsiaTheme="minorHAnsi" w:hAnsi="Roboto" w:cs="Arial"/>
+          <w:lang w:eastAsia="en-US"/>
+        </w:rPr>
+        <w:t xml:space="preserve">τις διαθέσιμες </w:t>
+      </w:r>
+      <w:r>
+        <w:rPr>
+          <w:rFonts w:ascii="Roboto" w:eastAsiaTheme="minorHAnsi" w:hAnsi="Roboto" w:cs="Arial"/>
+          <w:lang w:eastAsia="en-US"/>
+        </w:rPr>
+        <w:t xml:space="preserve">επιλογές για </w:t>
+      </w:r>
+      <w:r>
+        <w:rPr>
+          <w:rFonts w:ascii="Roboto" w:eastAsiaTheme="minorHAnsi" w:hAnsi="Roboto" w:cs="Arial"/>
+          <w:lang w:eastAsia="en-US"/>
+        </w:rPr>
+        <w:t xml:space="preserve">την </w:t>
+      </w:r>
+      <w:r>
+        <w:rPr>
+          <w:rFonts w:ascii="Roboto" w:eastAsiaTheme="minorHAnsi" w:hAnsi="Roboto" w:cs="Arial"/>
+          <w:lang w:eastAsia="en-US"/>
+        </w:rPr>
+        <w:t xml:space="preserve">αξιολόγηση του </w:t>
+      </w:r>
+      <w:r>
+        <w:rPr>
+          <w:rFonts w:ascii="Roboto" w:eastAsiaTheme="minorHAnsi" w:hAnsi="Roboto" w:cs="Arial"/>
+          <w:lang w:eastAsia="en-US"/>
+        </w:rPr>
+        <w:t>οχήματος και τ</w:t>
+      </w:r>
+      <w:r>
+        <w:rPr>
+          <w:rFonts w:ascii="Roboto" w:eastAsiaTheme="minorHAnsi" w:hAnsi="Roboto" w:cs="Arial"/>
+          <w:lang w:eastAsia="en-US"/>
+        </w:rPr>
+        <w:t>ου οδηγού ταξί</w:t>
+      </w:r>
+    </w:p>
+    <w:p>
+      <w:pPr>
+        <w:pStyle w:val="NormalWeb"/>
+        <w:numPr>
+          <w:ilvl w:val="0"/>
+          <w:numId w:val="58"/>
+        </w:numPr>
+        <w:spacing w:before="0" w:beforeAutospacing="0" w:after="240" w:afterAutospacing="0"/>
+        <w:textAlignment w:val="baseline"/>
+        <w:rPr>
+          <w:rFonts w:ascii="Roboto" w:eastAsiaTheme="minorHAnsi" w:hAnsi="Roboto" w:cs="Arial"/>
+          <w:lang w:eastAsia="en-US"/>
+        </w:rPr>
+      </w:pPr>
+      <w:r>
+        <w:rPr>
+          <w:rFonts w:ascii="Roboto" w:eastAsiaTheme="minorHAnsi" w:hAnsi="Roboto" w:cs="Arial"/>
+          <w:lang w:eastAsia="en-US"/>
+        </w:rPr>
+        <w:t xml:space="preserve">Επιστροφή στο βήμα </w:t>
+      </w:r>
+      <w:r>
+        <w:rPr>
+          <w:rFonts w:ascii="Roboto" w:eastAsiaTheme="minorHAnsi" w:hAnsi="Roboto" w:cs="Arial"/>
+          <w:lang w:eastAsia="en-US"/>
+        </w:rPr>
+        <w:t>10</w:t>
+      </w:r>
+      <w:r>
+        <w:rPr>
+          <w:rFonts w:ascii="Roboto" w:eastAsiaTheme="minorHAnsi" w:hAnsi="Roboto" w:cs="Arial"/>
+          <w:lang w:eastAsia="en-US"/>
+        </w:rPr>
+        <w:t xml:space="preserve"> της βασικής ροής</w:t>
+      </w:r>
+    </w:p>
+    <w:p>
+      <w:pPr>
+        <w:spacing w:line="360" w:lineRule="auto"/>
+        <w:rPr>
+          <w:rFonts w:ascii="Roboto" w:eastAsiaTheme="majorEastAsia" w:hAnsi="Roboto" w:cs="Arial"/>
+          <w:b/>
+          <w:bCs/>
+          <w:sz w:val="24"/>
+          <w:szCs w:val="24"/>
+        </w:rPr>
+      </w:pPr>
+      <w:r>
+        <w:rPr>
+          <w:rFonts w:ascii="Roboto" w:eastAsiaTheme="majorEastAsia" w:hAnsi="Roboto" w:cs="Arial"/>
+          <w:b/>
+          <w:bCs/>
+          <w:sz w:val="24"/>
+          <w:szCs w:val="24"/>
+        </w:rPr>
+        <w:t xml:space="preserve">Εναλλακτική Ροή </w:t>
+      </w:r>
+      <w:r>
+        <w:rPr>
+          <w:rFonts w:ascii="Roboto" w:eastAsiaTheme="majorEastAsia" w:hAnsi="Roboto" w:cs="Arial"/>
+          <w:b/>
+          <w:bCs/>
+          <w:sz w:val="24"/>
+          <w:szCs w:val="24"/>
+        </w:rPr>
         <w:t>5</w:t>
       </w:r>
       <w:r>
@@ -24074,6 +24959,56 @@
           <w:sz w:val="24"/>
           <w:szCs w:val="24"/>
         </w:rPr>
+        <w:t xml:space="preserve"> – </w:t>
+      </w:r>
+      <w:r>
+        <w:rPr>
+          <w:rFonts w:ascii="Roboto" w:eastAsiaTheme="majorEastAsia" w:hAnsi="Roboto" w:cs="Arial"/>
+          <w:b/>
+          <w:bCs/>
+          <w:sz w:val="24"/>
+          <w:szCs w:val="24"/>
+        </w:rPr>
+        <w:t>Αξιολόγηση εκτός επιτρεπτού εύρους</w:t>
+      </w:r>
+      <w:r>
+        <w:rPr>
+          <w:rFonts w:ascii="Roboto" w:eastAsiaTheme="majorEastAsia" w:hAnsi="Roboto" w:cs="Arial"/>
+          <w:b/>
+          <w:bCs/>
+          <w:sz w:val="24"/>
+          <w:szCs w:val="24"/>
+        </w:rPr>
+        <w:t xml:space="preserve"> (Βήμα </w:t>
+      </w:r>
+      <w:r>
+        <w:rPr>
+          <w:rFonts w:ascii="Roboto" w:eastAsiaTheme="majorEastAsia" w:hAnsi="Roboto" w:cs="Arial"/>
+          <w:b/>
+          <w:bCs/>
+          <w:sz w:val="24"/>
+          <w:szCs w:val="24"/>
+        </w:rPr>
+        <w:t>1</w:t>
+      </w:r>
+      <w:r>
+        <w:rPr>
+          <w:rFonts w:ascii="Roboto" w:eastAsiaTheme="majorEastAsia" w:hAnsi="Roboto" w:cs="Arial"/>
+          <w:b/>
+          <w:bCs/>
+          <w:sz w:val="24"/>
+          <w:szCs w:val="24"/>
+        </w:rPr>
+        <w:t>3</w:t>
+      </w:r>
+      <w:r>
+        <w:rPr>
+          <w:rFonts w:ascii="Roboto" w:eastAsiaTheme="majorEastAsia" w:hAnsi="Roboto" w:cs="Arial"/>
+          <w:b/>
+          <w:bCs/>
+          <w:sz w:val="24"/>
+          <w:szCs w:val="24"/>
+        </w:rPr>
         <w:t>):</w:t>
       </w:r>
     </w:p>
@@ -24082,36 +25017,186 @@
         <w:pStyle w:val="NormalWeb"/>
         <w:numPr>
           <w:ilvl w:val="0"/>
-          <w:numId w:val="55"/>
-        </w:numPr>
-        <w:spacing w:before="0" w:beforeAutospacing="0" w:after="240" w:afterAutospacing="0"/>
-        <w:textAlignment w:val="baseline"/>
-        <w:rPr>
-          <w:rFonts w:ascii="Roboto" w:eastAsiaTheme="minorHAnsi" w:hAnsi="Roboto" w:cs="Arial"/>
-          <w:lang w:eastAsia="en-US"/>
-        </w:rPr>
-      </w:pPr>
-      <w:r>
-        <w:rPr>
-          <w:rFonts w:ascii="Roboto" w:eastAsiaTheme="minorHAnsi" w:hAnsi="Roboto" w:cs="Arial"/>
-          <w:lang w:eastAsia="en-US"/>
-        </w:rPr>
-        <w:t>Το σύστημα</w:t>
-      </w:r>
-      <w:r>
-        <w:rPr>
-          <w:rFonts w:ascii="Roboto" w:eastAsiaTheme="minorHAnsi" w:hAnsi="Roboto" w:cs="Arial"/>
-          <w:lang w:eastAsia="en-US"/>
-        </w:rPr>
-        <w:t xml:space="preserve"> διαπιστώνει ότι η επιλεγμένη διαδρομή έχει ήδη αξιολογηθεί</w:t>
-      </w:r>
-    </w:p>
-    <w:p>
-      <w:pPr>
-        <w:pStyle w:val="NormalWeb"/>
-        <w:numPr>
-          <w:ilvl w:val="0"/>
-          <w:numId w:val="55"/>
+          <w:numId w:val="59"/>
+        </w:numPr>
+        <w:spacing w:before="0" w:beforeAutospacing="0" w:after="240" w:afterAutospacing="0"/>
+        <w:textAlignment w:val="baseline"/>
+        <w:rPr>
+          <w:rFonts w:ascii="Roboto" w:eastAsiaTheme="minorHAnsi" w:hAnsi="Roboto" w:cs="Arial"/>
+          <w:lang w:eastAsia="en-US"/>
+        </w:rPr>
+      </w:pPr>
+      <w:r>
+        <w:rPr>
+          <w:rFonts w:ascii="Roboto" w:eastAsiaTheme="minorHAnsi" w:hAnsi="Roboto" w:cs="Arial"/>
+          <w:lang w:eastAsia="en-US"/>
+        </w:rPr>
+        <w:t>Το σύστημα διαπιστώνει ότι η αξιολόγηση είναι εκτός του επιτρεπτού εύρους και δεν προχωράει με την υποβολή</w:t>
+      </w:r>
+    </w:p>
+    <w:p>
+      <w:pPr>
+        <w:pStyle w:val="NormalWeb"/>
+        <w:numPr>
+          <w:ilvl w:val="0"/>
+          <w:numId w:val="59"/>
+        </w:numPr>
+        <w:spacing w:before="0" w:beforeAutospacing="0" w:after="240" w:afterAutospacing="0"/>
+        <w:textAlignment w:val="baseline"/>
+        <w:rPr>
+          <w:rFonts w:ascii="Roboto" w:eastAsiaTheme="minorHAnsi" w:hAnsi="Roboto" w:cs="Arial"/>
+          <w:lang w:eastAsia="en-US"/>
+        </w:rPr>
+      </w:pPr>
+      <w:r>
+        <w:rPr>
+          <w:rFonts w:ascii="Roboto" w:eastAsiaTheme="minorHAnsi" w:hAnsi="Roboto" w:cs="Arial"/>
+          <w:lang w:eastAsia="en-US"/>
+        </w:rPr>
+        <w:t>Το σύστημα εμφανίζει κατάλληλο μήνυμα σφάλματος στον πελάτη και τον προτρέπει να τροποποιήσει την κριτική του</w:t>
+      </w:r>
+    </w:p>
+    <w:p>
+      <w:pPr>
+        <w:pStyle w:val="NormalWeb"/>
+        <w:numPr>
+          <w:ilvl w:val="0"/>
+          <w:numId w:val="59"/>
+        </w:numPr>
+        <w:spacing w:before="0" w:beforeAutospacing="0" w:after="240" w:afterAutospacing="0"/>
+        <w:textAlignment w:val="baseline"/>
+        <w:rPr>
+          <w:rFonts w:ascii="Roboto" w:eastAsiaTheme="minorHAnsi" w:hAnsi="Roboto" w:cs="Arial"/>
+          <w:lang w:eastAsia="en-US"/>
+        </w:rPr>
+      </w:pPr>
+      <w:r>
+        <w:rPr>
+          <w:rFonts w:ascii="Roboto" w:eastAsiaTheme="minorHAnsi" w:hAnsi="Roboto" w:cs="Arial"/>
+          <w:lang w:eastAsia="en-US"/>
+        </w:rPr>
+        <w:t xml:space="preserve">Επιστροφή στο βήμα </w:t>
+      </w:r>
+      <w:r>
+        <w:rPr>
+          <w:rFonts w:ascii="Roboto" w:eastAsiaTheme="minorHAnsi" w:hAnsi="Roboto" w:cs="Arial"/>
+          <w:lang w:eastAsia="en-US"/>
+        </w:rPr>
+        <w:t>1</w:t>
+      </w:r>
+      <w:r>
+        <w:rPr>
+          <w:rFonts w:ascii="Roboto" w:eastAsiaTheme="minorHAnsi" w:hAnsi="Roboto" w:cs="Arial"/>
+          <w:lang w:eastAsia="en-US"/>
+        </w:rPr>
+        <w:t>2</w:t>
+      </w:r>
+      <w:r>
+        <w:rPr>
+          <w:rFonts w:ascii="Roboto" w:eastAsiaTheme="minorHAnsi" w:hAnsi="Roboto" w:cs="Arial"/>
+          <w:lang w:eastAsia="en-US"/>
+        </w:rPr>
+        <w:t xml:space="preserve"> της βασικής ροής</w:t>
+      </w:r>
+    </w:p>
+    <w:p>
+      <w:pPr>
+        <w:spacing w:line="360" w:lineRule="auto"/>
+        <w:rPr>
+          <w:rFonts w:ascii="Roboto" w:eastAsiaTheme="majorEastAsia" w:hAnsi="Roboto" w:cs="Arial"/>
+          <w:b/>
+          <w:bCs/>
+          <w:sz w:val="24"/>
+          <w:szCs w:val="24"/>
+        </w:rPr>
+      </w:pPr>
+      <w:r>
+        <w:rPr>
+          <w:rFonts w:ascii="Roboto" w:eastAsiaTheme="majorEastAsia" w:hAnsi="Roboto" w:cs="Arial"/>
+          <w:b/>
+          <w:bCs/>
+          <w:sz w:val="24"/>
+          <w:szCs w:val="24"/>
+        </w:rPr>
+        <w:t xml:space="preserve">Εναλλακτική Ροή </w:t>
+      </w:r>
+      <w:r>
+        <w:rPr>
+          <w:rFonts w:ascii="Roboto" w:eastAsiaTheme="majorEastAsia" w:hAnsi="Roboto" w:cs="Arial"/>
+          <w:b/>
+          <w:bCs/>
+          <w:sz w:val="24"/>
+          <w:szCs w:val="24"/>
+        </w:rPr>
+        <w:t>6</w:t>
+      </w:r>
+      <w:r>
+        <w:rPr>
+          <w:rFonts w:ascii="Roboto" w:eastAsiaTheme="majorEastAsia" w:hAnsi="Roboto" w:cs="Arial"/>
+          <w:b/>
+          <w:bCs/>
+          <w:sz w:val="24"/>
+          <w:szCs w:val="24"/>
+        </w:rPr>
+        <w:t xml:space="preserve"> – </w:t>
+      </w:r>
+      <w:r>
+        <w:rPr>
+          <w:rFonts w:ascii="Roboto" w:eastAsiaTheme="majorEastAsia" w:hAnsi="Roboto" w:cs="Arial"/>
+          <w:b/>
+          <w:bCs/>
+          <w:sz w:val="24"/>
+          <w:szCs w:val="24"/>
+        </w:rPr>
+        <w:t>Σχόλιο μεγάλου μήκους</w:t>
+      </w:r>
+      <w:r>
+        <w:rPr>
+          <w:rFonts w:ascii="Roboto" w:eastAsiaTheme="majorEastAsia" w:hAnsi="Roboto" w:cs="Arial"/>
+          <w:b/>
+          <w:bCs/>
+          <w:sz w:val="24"/>
+          <w:szCs w:val="24"/>
+        </w:rPr>
+        <w:t xml:space="preserve"> (Βήμα </w:t>
+      </w:r>
+      <w:r>
+        <w:rPr>
+          <w:rFonts w:ascii="Roboto" w:eastAsiaTheme="majorEastAsia" w:hAnsi="Roboto" w:cs="Arial"/>
+          <w:b/>
+          <w:bCs/>
+          <w:sz w:val="24"/>
+          <w:szCs w:val="24"/>
+        </w:rPr>
+        <w:t>1</w:t>
+      </w:r>
+      <w:r>
+        <w:rPr>
+          <w:rFonts w:ascii="Roboto" w:eastAsiaTheme="majorEastAsia" w:hAnsi="Roboto" w:cs="Arial"/>
+          <w:b/>
+          <w:bCs/>
+          <w:sz w:val="24"/>
+          <w:szCs w:val="24"/>
+        </w:rPr>
+        <w:t>5</w:t>
+      </w:r>
+      <w:r>
+        <w:rPr>
+          <w:rFonts w:ascii="Roboto" w:eastAsiaTheme="majorEastAsia" w:hAnsi="Roboto" w:cs="Arial"/>
+          <w:b/>
+          <w:bCs/>
+          <w:sz w:val="24"/>
+          <w:szCs w:val="24"/>
+        </w:rPr>
+        <w:t>):</w:t>
+      </w:r>
+    </w:p>
+    <w:p>
+      <w:pPr>
+        <w:pStyle w:val="NormalWeb"/>
+        <w:numPr>
+          <w:ilvl w:val="0"/>
+          <w:numId w:val="60"/>
         </w:numPr>
         <w:spacing w:before="0" w:beforeAutospacing="0" w:after="240" w:afterAutospacing="0"/>
         <w:textAlignment w:val="baseline"/>
@@ -24126,785 +25211,65 @@
           <w:lang w:eastAsia="en-US"/>
         </w:rPr>
         <w:lastRenderedPageBreak/>
-        <w:t>Το σύστημα προβάλλει στον πελάτη την ήδη υπάρχουσα κριτική του</w:t>
-      </w:r>
-    </w:p>
-    <w:p>
-      <w:pPr>
-        <w:spacing w:line="360" w:lineRule="auto"/>
-        <w:rPr>
-          <w:rFonts w:ascii="Roboto" w:eastAsiaTheme="majorEastAsia" w:hAnsi="Roboto" w:cs="Arial"/>
-          <w:b/>
-          <w:bCs/>
-          <w:sz w:val="24"/>
-          <w:szCs w:val="24"/>
-        </w:rPr>
-      </w:pPr>
-      <w:r>
-        <w:rPr>
-          <w:rFonts w:ascii="Roboto" w:eastAsiaTheme="majorEastAsia" w:hAnsi="Roboto" w:cs="Arial"/>
-          <w:b/>
-          <w:bCs/>
-          <w:sz w:val="24"/>
-          <w:szCs w:val="24"/>
-        </w:rPr>
-        <w:t xml:space="preserve">Εναλλακτική Ροή </w:t>
-      </w:r>
-      <w:r>
-        <w:rPr>
-          <w:rFonts w:ascii="Roboto" w:eastAsiaTheme="majorEastAsia" w:hAnsi="Roboto" w:cs="Arial"/>
-          <w:b/>
-          <w:bCs/>
-          <w:sz w:val="24"/>
-          <w:szCs w:val="24"/>
+        <w:t>Το σύστημα διαπιστώνει ότι το σχόλιο που άφησε ο πελάτης ξεπερνάει το όριο χαρακτήρων</w:t>
+      </w:r>
+    </w:p>
+    <w:p>
+      <w:pPr>
+        <w:pStyle w:val="NormalWeb"/>
+        <w:numPr>
+          <w:ilvl w:val="0"/>
+          <w:numId w:val="60"/>
+        </w:numPr>
+        <w:spacing w:before="0" w:beforeAutospacing="0" w:after="240" w:afterAutospacing="0"/>
+        <w:textAlignment w:val="baseline"/>
+        <w:rPr>
+          <w:rFonts w:ascii="Roboto" w:eastAsiaTheme="minorHAnsi" w:hAnsi="Roboto" w:cs="Arial"/>
+          <w:lang w:eastAsia="en-US"/>
+        </w:rPr>
+      </w:pPr>
+      <w:r>
+        <w:rPr>
+          <w:rFonts w:ascii="Roboto" w:eastAsiaTheme="minorHAnsi" w:hAnsi="Roboto" w:cs="Arial"/>
+          <w:lang w:eastAsia="en-US"/>
+        </w:rPr>
+        <w:t>Το σύστημα εμφανίζει κατάλληλο μήνυμα σφάλματος στον πελάτη και τον προτρέπει να τροποποιήσει την κριτική του</w:t>
+      </w:r>
+    </w:p>
+    <w:p>
+      <w:pPr>
+        <w:pStyle w:val="NormalWeb"/>
+        <w:numPr>
+          <w:ilvl w:val="0"/>
+          <w:numId w:val="60"/>
+        </w:numPr>
+        <w:spacing w:before="0" w:beforeAutospacing="0" w:after="240" w:afterAutospacing="0"/>
+        <w:textAlignment w:val="baseline"/>
+        <w:rPr>
+          <w:rFonts w:ascii="Roboto" w:eastAsiaTheme="minorHAnsi" w:hAnsi="Roboto" w:cs="Arial"/>
+          <w:lang w:eastAsia="en-US"/>
+        </w:rPr>
+      </w:pPr>
+      <w:r>
+        <w:rPr>
+          <w:rFonts w:ascii="Roboto" w:eastAsiaTheme="minorHAnsi" w:hAnsi="Roboto" w:cs="Arial"/>
+          <w:lang w:eastAsia="en-US"/>
+        </w:rPr>
+        <w:t xml:space="preserve">Επιστροφή στο βήμα </w:t>
+      </w:r>
+      <w:r>
+        <w:rPr>
+          <w:rFonts w:ascii="Roboto" w:eastAsiaTheme="minorHAnsi" w:hAnsi="Roboto" w:cs="Arial"/>
+          <w:lang w:eastAsia="en-US"/>
+        </w:rPr>
+        <w:t>1</w:t>
+      </w:r>
+      <w:r>
+        <w:rPr>
+          <w:rFonts w:ascii="Roboto" w:eastAsiaTheme="minorHAnsi" w:hAnsi="Roboto" w:cs="Arial"/>
+          <w:lang w:eastAsia="en-US"/>
         </w:rPr>
         <w:t>2</w:t>
-      </w:r>
-      <w:r>
-        <w:rPr>
-          <w:rFonts w:ascii="Roboto" w:eastAsiaTheme="majorEastAsia" w:hAnsi="Roboto" w:cs="Arial"/>
-          <w:b/>
-          <w:bCs/>
-          <w:sz w:val="24"/>
-          <w:szCs w:val="24"/>
-        </w:rPr>
-        <w:t xml:space="preserve"> – </w:t>
-      </w:r>
-      <w:r>
-        <w:rPr>
-          <w:rFonts w:ascii="Roboto" w:eastAsiaTheme="majorEastAsia" w:hAnsi="Roboto" w:cs="Arial"/>
-          <w:b/>
-          <w:bCs/>
-          <w:sz w:val="24"/>
-          <w:szCs w:val="24"/>
-        </w:rPr>
-        <w:t>Ενοικίαση εκτός πόλης</w:t>
-      </w:r>
-      <w:r>
-        <w:rPr>
-          <w:rFonts w:ascii="Roboto" w:eastAsiaTheme="majorEastAsia" w:hAnsi="Roboto" w:cs="Arial"/>
-          <w:b/>
-          <w:bCs/>
-          <w:sz w:val="24"/>
-          <w:szCs w:val="24"/>
-        </w:rPr>
-        <w:t xml:space="preserve"> (</w:t>
-      </w:r>
-      <w:r>
-        <w:rPr>
-          <w:rFonts w:ascii="Roboto" w:eastAsiaTheme="majorEastAsia" w:hAnsi="Roboto" w:cs="Arial"/>
-          <w:b/>
-          <w:bCs/>
-          <w:sz w:val="24"/>
-          <w:szCs w:val="24"/>
-        </w:rPr>
-        <w:t>Βήμα</w:t>
-      </w:r>
-      <w:r>
-        <w:rPr>
-          <w:rFonts w:ascii="Roboto" w:eastAsiaTheme="majorEastAsia" w:hAnsi="Roboto" w:cs="Arial"/>
-          <w:b/>
-          <w:bCs/>
-          <w:sz w:val="24"/>
-          <w:szCs w:val="24"/>
-        </w:rPr>
-        <w:t xml:space="preserve"> </w:t>
-      </w:r>
-      <w:r>
-        <w:rPr>
-          <w:rFonts w:ascii="Roboto" w:eastAsiaTheme="majorEastAsia" w:hAnsi="Roboto" w:cs="Arial"/>
-          <w:b/>
-          <w:bCs/>
-          <w:sz w:val="24"/>
-          <w:szCs w:val="24"/>
-        </w:rPr>
-        <w:t>7</w:t>
-      </w:r>
-      <w:r>
-        <w:rPr>
-          <w:rFonts w:ascii="Roboto" w:eastAsiaTheme="majorEastAsia" w:hAnsi="Roboto" w:cs="Arial"/>
-          <w:b/>
-          <w:bCs/>
-          <w:sz w:val="24"/>
-          <w:szCs w:val="24"/>
-        </w:rPr>
-        <w:t>):</w:t>
-      </w:r>
-    </w:p>
-    <w:p>
-      <w:pPr>
-        <w:pStyle w:val="NormalWeb"/>
-        <w:numPr>
-          <w:ilvl w:val="0"/>
-          <w:numId w:val="57"/>
-        </w:numPr>
-        <w:spacing w:before="0" w:beforeAutospacing="0" w:after="240" w:afterAutospacing="0"/>
-        <w:textAlignment w:val="baseline"/>
-        <w:rPr>
-          <w:rFonts w:ascii="Roboto" w:eastAsiaTheme="minorHAnsi" w:hAnsi="Roboto" w:cs="Arial"/>
-          <w:lang w:eastAsia="en-US"/>
-        </w:rPr>
-      </w:pPr>
-      <w:r>
-        <w:rPr>
-          <w:rFonts w:ascii="Roboto" w:eastAsiaTheme="minorHAnsi" w:hAnsi="Roboto" w:cs="Arial"/>
-          <w:lang w:eastAsia="en-US"/>
-        </w:rPr>
-        <w:t>Το σύστημα εντοπίζει ότι η διαδρομή αφορά ενοικίαση εκτός πόλης</w:t>
-      </w:r>
-    </w:p>
-    <w:p>
-      <w:pPr>
-        <w:pStyle w:val="NormalWeb"/>
-        <w:numPr>
-          <w:ilvl w:val="0"/>
-          <w:numId w:val="57"/>
-        </w:numPr>
-        <w:spacing w:before="0" w:beforeAutospacing="0" w:after="240" w:afterAutospacing="0"/>
-        <w:textAlignment w:val="baseline"/>
-        <w:rPr>
-          <w:rFonts w:ascii="Roboto" w:eastAsiaTheme="minorHAnsi" w:hAnsi="Roboto" w:cs="Arial"/>
-          <w:lang w:eastAsia="en-US"/>
-        </w:rPr>
-      </w:pPr>
-      <w:r>
-        <w:rPr>
-          <w:rFonts w:ascii="Roboto" w:eastAsiaTheme="minorHAnsi" w:hAnsi="Roboto" w:cs="Arial"/>
-          <w:lang w:eastAsia="en-US"/>
-        </w:rPr>
-        <w:t xml:space="preserve">Το σύστημα εμφανίζει </w:t>
-      </w:r>
-      <w:r>
-        <w:rPr>
-          <w:rFonts w:ascii="Roboto" w:eastAsiaTheme="minorHAnsi" w:hAnsi="Roboto" w:cs="Arial"/>
-          <w:lang w:eastAsia="en-US"/>
-        </w:rPr>
-        <w:t xml:space="preserve">τις διαθέσιμες </w:t>
-      </w:r>
-      <w:r>
-        <w:rPr>
-          <w:rFonts w:ascii="Roboto" w:eastAsiaTheme="minorHAnsi" w:hAnsi="Roboto" w:cs="Arial"/>
-          <w:lang w:eastAsia="en-US"/>
-        </w:rPr>
-        <w:t xml:space="preserve">επιλογές για </w:t>
-      </w:r>
-      <w:r>
-        <w:rPr>
-          <w:rFonts w:ascii="Roboto" w:eastAsiaTheme="minorHAnsi" w:hAnsi="Roboto" w:cs="Arial"/>
-          <w:lang w:eastAsia="en-US"/>
-        </w:rPr>
-        <w:t xml:space="preserve">την </w:t>
-      </w:r>
-      <w:r>
-        <w:rPr>
-          <w:rFonts w:ascii="Roboto" w:eastAsiaTheme="minorHAnsi" w:hAnsi="Roboto" w:cs="Arial"/>
-          <w:lang w:eastAsia="en-US"/>
-        </w:rPr>
-        <w:t xml:space="preserve">αξιολόγηση του </w:t>
-      </w:r>
-      <w:r>
-        <w:rPr>
-          <w:rFonts w:ascii="Roboto" w:eastAsiaTheme="minorHAnsi" w:hAnsi="Roboto" w:cs="Arial"/>
-          <w:lang w:eastAsia="en-US"/>
-        </w:rPr>
-        <w:t>οχήματος και της εξυπηρέτησης στο γκαράζ απ’ όπου παρέλαβε το όχημα</w:t>
-      </w:r>
-    </w:p>
-    <w:p>
-      <w:pPr>
-        <w:pStyle w:val="NormalWeb"/>
-        <w:numPr>
-          <w:ilvl w:val="0"/>
-          <w:numId w:val="57"/>
-        </w:numPr>
-        <w:spacing w:before="0" w:beforeAutospacing="0" w:after="240" w:afterAutospacing="0"/>
-        <w:textAlignment w:val="baseline"/>
-        <w:rPr>
-          <w:rFonts w:ascii="Roboto" w:eastAsiaTheme="minorHAnsi" w:hAnsi="Roboto" w:cs="Arial"/>
-          <w:lang w:eastAsia="en-US"/>
-        </w:rPr>
-      </w:pPr>
-      <w:r>
-        <w:rPr>
-          <w:rFonts w:ascii="Roboto" w:eastAsiaTheme="minorHAnsi" w:hAnsi="Roboto" w:cs="Arial"/>
-          <w:lang w:eastAsia="en-US"/>
-        </w:rPr>
-        <w:t xml:space="preserve">Επιστροφή στο βήμα </w:t>
-      </w:r>
-      <w:r>
-        <w:rPr>
-          <w:rFonts w:ascii="Roboto" w:eastAsiaTheme="minorHAnsi" w:hAnsi="Roboto" w:cs="Arial"/>
-          <w:lang w:eastAsia="en-US"/>
-        </w:rPr>
-        <w:t>10</w:t>
-      </w:r>
-      <w:r>
-        <w:rPr>
-          <w:rFonts w:ascii="Roboto" w:eastAsiaTheme="minorHAnsi" w:hAnsi="Roboto" w:cs="Arial"/>
-          <w:lang w:eastAsia="en-US"/>
-        </w:rPr>
-        <w:t xml:space="preserve"> της βασικής ροής</w:t>
-      </w:r>
-    </w:p>
-    <w:p>
-      <w:pPr>
-        <w:spacing w:line="360" w:lineRule="auto"/>
-        <w:rPr>
-          <w:rFonts w:ascii="Roboto" w:eastAsiaTheme="majorEastAsia" w:hAnsi="Roboto" w:cs="Arial"/>
-          <w:b/>
-          <w:bCs/>
-          <w:sz w:val="24"/>
-          <w:szCs w:val="24"/>
-        </w:rPr>
-      </w:pPr>
-      <w:r>
-        <w:rPr>
-          <w:rFonts w:ascii="Roboto" w:eastAsiaTheme="majorEastAsia" w:hAnsi="Roboto" w:cs="Arial"/>
-          <w:b/>
-          <w:bCs/>
-          <w:sz w:val="24"/>
-          <w:szCs w:val="24"/>
-        </w:rPr>
-        <w:t xml:space="preserve">Εναλλακτική Ροή </w:t>
-      </w:r>
-      <w:r>
-        <w:rPr>
-          <w:rFonts w:ascii="Roboto" w:eastAsiaTheme="majorEastAsia" w:hAnsi="Roboto" w:cs="Arial"/>
-          <w:b/>
-          <w:bCs/>
-          <w:sz w:val="24"/>
-          <w:szCs w:val="24"/>
-        </w:rPr>
-        <w:t>3</w:t>
-      </w:r>
-      <w:r>
-        <w:rPr>
-          <w:rFonts w:ascii="Roboto" w:eastAsiaTheme="majorEastAsia" w:hAnsi="Roboto" w:cs="Arial"/>
-          <w:b/>
-          <w:bCs/>
-          <w:sz w:val="24"/>
-          <w:szCs w:val="24"/>
-        </w:rPr>
-        <w:t xml:space="preserve"> – </w:t>
-      </w:r>
-      <w:r>
-        <w:rPr>
-          <w:rFonts w:ascii="Roboto" w:eastAsiaTheme="majorEastAsia" w:hAnsi="Roboto" w:cs="Arial"/>
-          <w:b/>
-          <w:bCs/>
-          <w:sz w:val="24"/>
-          <w:szCs w:val="24"/>
-        </w:rPr>
-        <w:t xml:space="preserve">Μετακίνηση με ταξί </w:t>
-      </w:r>
-      <w:r>
-        <w:rPr>
-          <w:rFonts w:ascii="Roboto" w:eastAsiaTheme="majorEastAsia" w:hAnsi="Roboto" w:cs="Arial"/>
-          <w:b/>
-          <w:bCs/>
-          <w:sz w:val="24"/>
-          <w:szCs w:val="24"/>
-        </w:rPr>
-        <w:t>(</w:t>
-      </w:r>
-      <w:r>
-        <w:rPr>
-          <w:rFonts w:ascii="Roboto" w:eastAsiaTheme="majorEastAsia" w:hAnsi="Roboto" w:cs="Arial"/>
-          <w:b/>
-          <w:bCs/>
-          <w:sz w:val="24"/>
-          <w:szCs w:val="24"/>
-        </w:rPr>
-        <w:t>Βήμα</w:t>
-      </w:r>
-      <w:r>
-        <w:rPr>
-          <w:rFonts w:ascii="Roboto" w:eastAsiaTheme="majorEastAsia" w:hAnsi="Roboto" w:cs="Arial"/>
-          <w:b/>
-          <w:bCs/>
-          <w:sz w:val="24"/>
-          <w:szCs w:val="24"/>
-        </w:rPr>
-        <w:t xml:space="preserve"> </w:t>
-      </w:r>
-      <w:r>
-        <w:rPr>
-          <w:rFonts w:ascii="Roboto" w:eastAsiaTheme="majorEastAsia" w:hAnsi="Roboto" w:cs="Arial"/>
-          <w:b/>
-          <w:bCs/>
-          <w:sz w:val="24"/>
-          <w:szCs w:val="24"/>
-        </w:rPr>
-        <w:t>7</w:t>
-      </w:r>
-      <w:r>
-        <w:rPr>
-          <w:rFonts w:ascii="Roboto" w:eastAsiaTheme="majorEastAsia" w:hAnsi="Roboto" w:cs="Arial"/>
-          <w:b/>
-          <w:bCs/>
-          <w:sz w:val="24"/>
-          <w:szCs w:val="24"/>
-        </w:rPr>
-        <w:t>):</w:t>
-      </w:r>
-    </w:p>
-    <w:p>
-      <w:pPr>
-        <w:pStyle w:val="NormalWeb"/>
-        <w:numPr>
-          <w:ilvl w:val="0"/>
-          <w:numId w:val="58"/>
-        </w:numPr>
-        <w:spacing w:before="0" w:beforeAutospacing="0" w:after="240" w:afterAutospacing="0"/>
-        <w:textAlignment w:val="baseline"/>
-        <w:rPr>
-          <w:rFonts w:ascii="Roboto" w:eastAsiaTheme="minorHAnsi" w:hAnsi="Roboto" w:cs="Arial"/>
-          <w:lang w:eastAsia="en-US"/>
-        </w:rPr>
-      </w:pPr>
-      <w:r>
-        <w:rPr>
-          <w:rFonts w:ascii="Roboto" w:eastAsiaTheme="minorHAnsi" w:hAnsi="Roboto" w:cs="Arial"/>
-          <w:lang w:eastAsia="en-US"/>
-        </w:rPr>
-        <w:t>Το σύστημα εντοπίζει ότι η διαδρομή αφορά μετακίνηση με ταξί</w:t>
-      </w:r>
-    </w:p>
-    <w:p>
-      <w:pPr>
-        <w:pStyle w:val="NormalWeb"/>
-        <w:numPr>
-          <w:ilvl w:val="0"/>
-          <w:numId w:val="58"/>
-        </w:numPr>
-        <w:spacing w:before="0" w:beforeAutospacing="0" w:after="240" w:afterAutospacing="0"/>
-        <w:textAlignment w:val="baseline"/>
-        <w:rPr>
-          <w:rFonts w:ascii="Roboto" w:eastAsiaTheme="minorHAnsi" w:hAnsi="Roboto" w:cs="Arial"/>
-          <w:lang w:eastAsia="en-US"/>
-        </w:rPr>
-      </w:pPr>
-      <w:r>
-        <w:rPr>
-          <w:rFonts w:ascii="Roboto" w:eastAsiaTheme="minorHAnsi" w:hAnsi="Roboto" w:cs="Arial"/>
-          <w:lang w:eastAsia="en-US"/>
-        </w:rPr>
-        <w:t xml:space="preserve">Το σύστημα εμφανίζει </w:t>
-      </w:r>
-      <w:r>
-        <w:rPr>
-          <w:rFonts w:ascii="Roboto" w:eastAsiaTheme="minorHAnsi" w:hAnsi="Roboto" w:cs="Arial"/>
-          <w:lang w:eastAsia="en-US"/>
-        </w:rPr>
-        <w:t xml:space="preserve">τις διαθέσιμες </w:t>
-      </w:r>
-      <w:r>
-        <w:rPr>
-          <w:rFonts w:ascii="Roboto" w:eastAsiaTheme="minorHAnsi" w:hAnsi="Roboto" w:cs="Arial"/>
-          <w:lang w:eastAsia="en-US"/>
-        </w:rPr>
-        <w:t xml:space="preserve">επιλογές για </w:t>
-      </w:r>
-      <w:r>
-        <w:rPr>
-          <w:rFonts w:ascii="Roboto" w:eastAsiaTheme="minorHAnsi" w:hAnsi="Roboto" w:cs="Arial"/>
-          <w:lang w:eastAsia="en-US"/>
-        </w:rPr>
-        <w:t xml:space="preserve">την </w:t>
-      </w:r>
-      <w:r>
-        <w:rPr>
-          <w:rFonts w:ascii="Roboto" w:eastAsiaTheme="minorHAnsi" w:hAnsi="Roboto" w:cs="Arial"/>
-          <w:lang w:eastAsia="en-US"/>
-        </w:rPr>
-        <w:t xml:space="preserve">αξιολόγηση του </w:t>
-      </w:r>
-      <w:r>
-        <w:rPr>
-          <w:rFonts w:ascii="Roboto" w:eastAsiaTheme="minorHAnsi" w:hAnsi="Roboto" w:cs="Arial"/>
-          <w:lang w:eastAsia="en-US"/>
-        </w:rPr>
-        <w:t>οχήματος και τ</w:t>
-      </w:r>
-      <w:r>
-        <w:rPr>
-          <w:rFonts w:ascii="Roboto" w:eastAsiaTheme="minorHAnsi" w:hAnsi="Roboto" w:cs="Arial"/>
-          <w:lang w:eastAsia="en-US"/>
-        </w:rPr>
-        <w:t>ου οδηγού ταξί</w:t>
-      </w:r>
-    </w:p>
-    <w:p>
-      <w:pPr>
-        <w:pStyle w:val="NormalWeb"/>
-        <w:numPr>
-          <w:ilvl w:val="0"/>
-          <w:numId w:val="58"/>
-        </w:numPr>
-        <w:spacing w:before="0" w:beforeAutospacing="0" w:after="240" w:afterAutospacing="0"/>
-        <w:textAlignment w:val="baseline"/>
-        <w:rPr>
-          <w:rFonts w:ascii="Roboto" w:eastAsiaTheme="minorHAnsi" w:hAnsi="Roboto" w:cs="Arial"/>
-          <w:lang w:eastAsia="en-US"/>
-        </w:rPr>
-      </w:pPr>
-      <w:r>
-        <w:rPr>
-          <w:rFonts w:ascii="Roboto" w:eastAsiaTheme="minorHAnsi" w:hAnsi="Roboto" w:cs="Arial"/>
-          <w:lang w:eastAsia="en-US"/>
-        </w:rPr>
-        <w:t xml:space="preserve">Επιστροφή στο βήμα </w:t>
-      </w:r>
-      <w:r>
-        <w:rPr>
-          <w:rFonts w:ascii="Roboto" w:eastAsiaTheme="minorHAnsi" w:hAnsi="Roboto" w:cs="Arial"/>
-          <w:lang w:eastAsia="en-US"/>
-        </w:rPr>
-        <w:t>10</w:t>
-      </w:r>
-      <w:r>
-        <w:rPr>
-          <w:rFonts w:ascii="Roboto" w:eastAsiaTheme="minorHAnsi" w:hAnsi="Roboto" w:cs="Arial"/>
-          <w:lang w:eastAsia="en-US"/>
-        </w:rPr>
-        <w:t xml:space="preserve"> της βασικής ροής</w:t>
-      </w:r>
-    </w:p>
-    <w:p>
-      <w:pPr>
-        <w:spacing w:line="360" w:lineRule="auto"/>
-        <w:rPr>
-          <w:rFonts w:ascii="Roboto" w:eastAsiaTheme="majorEastAsia" w:hAnsi="Roboto" w:cs="Arial"/>
-          <w:b/>
-          <w:bCs/>
-          <w:sz w:val="24"/>
-          <w:szCs w:val="24"/>
-        </w:rPr>
-      </w:pPr>
-      <w:r>
-        <w:rPr>
-          <w:rFonts w:ascii="Roboto" w:eastAsiaTheme="majorEastAsia" w:hAnsi="Roboto" w:cs="Arial"/>
-          <w:b/>
-          <w:bCs/>
-          <w:sz w:val="24"/>
-          <w:szCs w:val="24"/>
-        </w:rPr>
-        <w:t xml:space="preserve">Εναλλακτική Ροή </w:t>
-      </w:r>
-      <w:r>
-        <w:rPr>
-          <w:rFonts w:ascii="Roboto" w:eastAsiaTheme="majorEastAsia" w:hAnsi="Roboto" w:cs="Arial"/>
-          <w:b/>
-          <w:bCs/>
-          <w:sz w:val="24"/>
-          <w:szCs w:val="24"/>
-        </w:rPr>
-        <w:t>4</w:t>
-      </w:r>
-      <w:r>
-        <w:rPr>
-          <w:rFonts w:ascii="Roboto" w:eastAsiaTheme="majorEastAsia" w:hAnsi="Roboto" w:cs="Arial"/>
-          <w:b/>
-          <w:bCs/>
-          <w:sz w:val="24"/>
-          <w:szCs w:val="24"/>
-        </w:rPr>
-        <w:t xml:space="preserve"> – </w:t>
-      </w:r>
-      <w:r>
-        <w:rPr>
-          <w:rFonts w:ascii="Roboto" w:eastAsiaTheme="majorEastAsia" w:hAnsi="Roboto" w:cs="Arial"/>
-          <w:b/>
-          <w:bCs/>
-          <w:sz w:val="24"/>
-          <w:szCs w:val="24"/>
-        </w:rPr>
-        <w:t>Αξιολόγηση εκτός επιτρεπτού εύρους</w:t>
-      </w:r>
-      <w:r>
-        <w:rPr>
-          <w:rFonts w:ascii="Roboto" w:eastAsiaTheme="majorEastAsia" w:hAnsi="Roboto" w:cs="Arial"/>
-          <w:b/>
-          <w:bCs/>
-          <w:sz w:val="24"/>
-          <w:szCs w:val="24"/>
-        </w:rPr>
-        <w:t xml:space="preserve"> (Βήμα </w:t>
-      </w:r>
-      <w:r>
-        <w:rPr>
-          <w:rFonts w:ascii="Roboto" w:eastAsiaTheme="majorEastAsia" w:hAnsi="Roboto" w:cs="Arial"/>
-          <w:b/>
-          <w:bCs/>
-          <w:sz w:val="24"/>
-          <w:szCs w:val="24"/>
-        </w:rPr>
-        <w:t>1</w:t>
-      </w:r>
-      <w:r>
-        <w:rPr>
-          <w:rFonts w:ascii="Roboto" w:eastAsiaTheme="majorEastAsia" w:hAnsi="Roboto" w:cs="Arial"/>
-          <w:b/>
-          <w:bCs/>
-          <w:sz w:val="24"/>
-          <w:szCs w:val="24"/>
-        </w:rPr>
-        <w:t>1</w:t>
-      </w:r>
-      <w:r>
-        <w:rPr>
-          <w:rFonts w:ascii="Roboto" w:eastAsiaTheme="majorEastAsia" w:hAnsi="Roboto" w:cs="Arial"/>
-          <w:b/>
-          <w:bCs/>
-          <w:sz w:val="24"/>
-          <w:szCs w:val="24"/>
-        </w:rPr>
-        <w:t>):</w:t>
-      </w:r>
-    </w:p>
-    <w:p>
-      <w:pPr>
-        <w:pStyle w:val="NormalWeb"/>
-        <w:numPr>
-          <w:ilvl w:val="0"/>
-          <w:numId w:val="59"/>
-        </w:numPr>
-        <w:spacing w:before="0" w:beforeAutospacing="0" w:after="240" w:afterAutospacing="0"/>
-        <w:textAlignment w:val="baseline"/>
-        <w:rPr>
-          <w:rFonts w:ascii="Roboto" w:eastAsiaTheme="minorHAnsi" w:hAnsi="Roboto" w:cs="Arial"/>
-          <w:lang w:eastAsia="en-US"/>
-        </w:rPr>
-      </w:pPr>
-      <w:r>
-        <w:rPr>
-          <w:rFonts w:ascii="Roboto" w:eastAsiaTheme="minorHAnsi" w:hAnsi="Roboto" w:cs="Arial"/>
-          <w:lang w:eastAsia="en-US"/>
-        </w:rPr>
-        <w:t>Το σύστημα διαπιστώνει ότι η αξιολόγηση είναι εκτός του επιτρεπτού εύρους και δεν προχωράει με την υποβολή</w:t>
-      </w:r>
-    </w:p>
-    <w:p>
-      <w:pPr>
-        <w:pStyle w:val="NormalWeb"/>
-        <w:numPr>
-          <w:ilvl w:val="0"/>
-          <w:numId w:val="59"/>
-        </w:numPr>
-        <w:spacing w:before="0" w:beforeAutospacing="0" w:after="240" w:afterAutospacing="0"/>
-        <w:textAlignment w:val="baseline"/>
-        <w:rPr>
-          <w:rFonts w:ascii="Roboto" w:eastAsiaTheme="minorHAnsi" w:hAnsi="Roboto" w:cs="Arial"/>
-          <w:lang w:eastAsia="en-US"/>
-        </w:rPr>
-      </w:pPr>
-      <w:r>
-        <w:rPr>
-          <w:rFonts w:ascii="Roboto" w:eastAsiaTheme="minorHAnsi" w:hAnsi="Roboto" w:cs="Arial"/>
-          <w:lang w:eastAsia="en-US"/>
-        </w:rPr>
-        <w:t>Το σύστημα εμφανίζει κατάλληλο μήνυμα σφάλματος στον πελάτη και τον προτρέπει να τροποποιήσει την κριτική του</w:t>
-      </w:r>
-    </w:p>
-    <w:p>
-      <w:pPr>
-        <w:pStyle w:val="NormalWeb"/>
-        <w:numPr>
-          <w:ilvl w:val="0"/>
-          <w:numId w:val="59"/>
-        </w:numPr>
-        <w:spacing w:before="0" w:beforeAutospacing="0" w:after="240" w:afterAutospacing="0"/>
-        <w:textAlignment w:val="baseline"/>
-        <w:rPr>
-          <w:rFonts w:ascii="Roboto" w:eastAsiaTheme="minorHAnsi" w:hAnsi="Roboto" w:cs="Arial"/>
-          <w:lang w:eastAsia="en-US"/>
-        </w:rPr>
-      </w:pPr>
-      <w:r>
-        <w:rPr>
-          <w:rFonts w:ascii="Roboto" w:eastAsiaTheme="minorHAnsi" w:hAnsi="Roboto" w:cs="Arial"/>
-          <w:lang w:eastAsia="en-US"/>
-        </w:rPr>
-        <w:t xml:space="preserve">Επιστροφή στο βήμα </w:t>
-      </w:r>
-      <w:r>
-        <w:rPr>
-          <w:rFonts w:ascii="Roboto" w:eastAsiaTheme="minorHAnsi" w:hAnsi="Roboto" w:cs="Arial"/>
-          <w:lang w:eastAsia="en-US"/>
-        </w:rPr>
-        <w:t>10</w:t>
-      </w:r>
-      <w:r>
-        <w:rPr>
-          <w:rFonts w:ascii="Roboto" w:eastAsiaTheme="minorHAnsi" w:hAnsi="Roboto" w:cs="Arial"/>
-          <w:lang w:eastAsia="en-US"/>
-        </w:rPr>
-        <w:t xml:space="preserve"> της βασικής ροής</w:t>
-      </w:r>
-    </w:p>
-    <w:p>
-      <w:pPr>
-        <w:spacing w:line="360" w:lineRule="auto"/>
-        <w:rPr>
-          <w:rFonts w:ascii="Roboto" w:eastAsiaTheme="majorEastAsia" w:hAnsi="Roboto" w:cs="Arial"/>
-          <w:b/>
-          <w:bCs/>
-          <w:sz w:val="24"/>
-          <w:szCs w:val="24"/>
-        </w:rPr>
-      </w:pPr>
-      <w:r>
-        <w:rPr>
-          <w:rFonts w:ascii="Roboto" w:eastAsiaTheme="majorEastAsia" w:hAnsi="Roboto" w:cs="Arial"/>
-          <w:b/>
-          <w:bCs/>
-          <w:sz w:val="24"/>
-          <w:szCs w:val="24"/>
-        </w:rPr>
-        <w:t xml:space="preserve">Εναλλακτική Ροή </w:t>
-      </w:r>
-      <w:r>
-        <w:rPr>
-          <w:rFonts w:ascii="Roboto" w:eastAsiaTheme="majorEastAsia" w:hAnsi="Roboto" w:cs="Arial"/>
-          <w:b/>
-          <w:bCs/>
-          <w:sz w:val="24"/>
-          <w:szCs w:val="24"/>
-        </w:rPr>
-        <w:t>5</w:t>
-      </w:r>
-      <w:r>
-        <w:rPr>
-          <w:rFonts w:ascii="Roboto" w:eastAsiaTheme="majorEastAsia" w:hAnsi="Roboto" w:cs="Arial"/>
-          <w:b/>
-          <w:bCs/>
-          <w:sz w:val="24"/>
-          <w:szCs w:val="24"/>
-        </w:rPr>
-        <w:t xml:space="preserve"> – </w:t>
-      </w:r>
-      <w:r>
-        <w:rPr>
-          <w:rFonts w:ascii="Roboto" w:eastAsiaTheme="majorEastAsia" w:hAnsi="Roboto" w:cs="Arial"/>
-          <w:b/>
-          <w:bCs/>
-          <w:sz w:val="24"/>
-          <w:szCs w:val="24"/>
-        </w:rPr>
-        <w:t>Σχόλιο μεγάλου μήκους</w:t>
-      </w:r>
-      <w:r>
-        <w:rPr>
-          <w:rFonts w:ascii="Roboto" w:eastAsiaTheme="majorEastAsia" w:hAnsi="Roboto" w:cs="Arial"/>
-          <w:b/>
-          <w:bCs/>
-          <w:sz w:val="24"/>
-          <w:szCs w:val="24"/>
-        </w:rPr>
-        <w:t xml:space="preserve"> (Βήμα </w:t>
-      </w:r>
-      <w:r>
-        <w:rPr>
-          <w:rFonts w:ascii="Roboto" w:eastAsiaTheme="majorEastAsia" w:hAnsi="Roboto" w:cs="Arial"/>
-          <w:b/>
-          <w:bCs/>
-          <w:sz w:val="24"/>
-          <w:szCs w:val="24"/>
-        </w:rPr>
-        <w:t>1</w:t>
-      </w:r>
-      <w:r>
-        <w:rPr>
-          <w:rFonts w:ascii="Roboto" w:eastAsiaTheme="majorEastAsia" w:hAnsi="Roboto" w:cs="Arial"/>
-          <w:b/>
-          <w:bCs/>
-          <w:sz w:val="24"/>
-          <w:szCs w:val="24"/>
-        </w:rPr>
-        <w:t>3</w:t>
-      </w:r>
-      <w:r>
-        <w:rPr>
-          <w:rFonts w:ascii="Roboto" w:eastAsiaTheme="majorEastAsia" w:hAnsi="Roboto" w:cs="Arial"/>
-          <w:b/>
-          <w:bCs/>
-          <w:sz w:val="24"/>
-          <w:szCs w:val="24"/>
-        </w:rPr>
-        <w:t>):</w:t>
-      </w:r>
-    </w:p>
-    <w:p>
-      <w:pPr>
-        <w:pStyle w:val="NormalWeb"/>
-        <w:numPr>
-          <w:ilvl w:val="0"/>
-          <w:numId w:val="60"/>
-        </w:numPr>
-        <w:spacing w:before="0" w:beforeAutospacing="0" w:after="240" w:afterAutospacing="0"/>
-        <w:textAlignment w:val="baseline"/>
-        <w:rPr>
-          <w:rFonts w:ascii="Roboto" w:eastAsiaTheme="minorHAnsi" w:hAnsi="Roboto" w:cs="Arial"/>
-          <w:lang w:eastAsia="en-US"/>
-        </w:rPr>
-      </w:pPr>
-      <w:r>
-        <w:rPr>
-          <w:rFonts w:ascii="Roboto" w:eastAsiaTheme="minorHAnsi" w:hAnsi="Roboto" w:cs="Arial"/>
-          <w:lang w:eastAsia="en-US"/>
-        </w:rPr>
-        <w:t>Το σύστημα διαπιστώνει ότι το σχόλιο που άφησε ο πελάτης ξεπερνάει το όριο χαρακτήρων</w:t>
-      </w:r>
-    </w:p>
-    <w:p>
-      <w:pPr>
-        <w:pStyle w:val="NormalWeb"/>
-        <w:numPr>
-          <w:ilvl w:val="0"/>
-          <w:numId w:val="60"/>
-        </w:numPr>
-        <w:spacing w:before="0" w:beforeAutospacing="0" w:after="240" w:afterAutospacing="0"/>
-        <w:textAlignment w:val="baseline"/>
-        <w:rPr>
-          <w:rFonts w:ascii="Roboto" w:eastAsiaTheme="minorHAnsi" w:hAnsi="Roboto" w:cs="Arial"/>
-          <w:lang w:eastAsia="en-US"/>
-        </w:rPr>
-      </w:pPr>
-      <w:r>
-        <w:rPr>
-          <w:rFonts w:ascii="Roboto" w:eastAsiaTheme="minorHAnsi" w:hAnsi="Roboto" w:cs="Arial"/>
-          <w:lang w:eastAsia="en-US"/>
-        </w:rPr>
-        <w:t>Το σύστημα εμφανίζει κατάλληλο μήνυμα σφάλματος στον πελάτη και τον προτρέπει να τροποποιήσει την κριτική του</w:t>
-      </w:r>
-    </w:p>
-    <w:p>
-      <w:pPr>
-        <w:pStyle w:val="NormalWeb"/>
-        <w:numPr>
-          <w:ilvl w:val="0"/>
-          <w:numId w:val="60"/>
-        </w:numPr>
-        <w:spacing w:before="0" w:beforeAutospacing="0" w:after="240" w:afterAutospacing="0"/>
-        <w:textAlignment w:val="baseline"/>
-        <w:rPr>
-          <w:rFonts w:ascii="Roboto" w:eastAsiaTheme="minorHAnsi" w:hAnsi="Roboto" w:cs="Arial"/>
-          <w:lang w:eastAsia="en-US"/>
-        </w:rPr>
-      </w:pPr>
-      <w:r>
-        <w:rPr>
-          <w:rFonts w:ascii="Roboto" w:eastAsiaTheme="minorHAnsi" w:hAnsi="Roboto" w:cs="Arial"/>
-          <w:lang w:eastAsia="en-US"/>
-        </w:rPr>
-        <w:t xml:space="preserve">Επιστροφή στο βήμα </w:t>
-      </w:r>
-      <w:r>
-        <w:rPr>
-          <w:rFonts w:ascii="Roboto" w:eastAsiaTheme="minorHAnsi" w:hAnsi="Roboto" w:cs="Arial"/>
-          <w:lang w:eastAsia="en-US"/>
-        </w:rPr>
-        <w:t>10</w:t>
       </w:r>
       <w:r>
         <w:rPr>
@@ -25276,7 +25641,6 @@
               <w:lang w:val="en-US"/>
             </w:rPr>
           </w:pPr>
-          <w:proofErr w:type="spellStart"/>
           <w:r>
             <w:rPr>
               <w:i/>
@@ -25284,17 +25648,7 @@
               <w:color w:val="767171" w:themeColor="background2" w:themeShade="80"/>
               <w:lang w:val="en-US"/>
             </w:rPr>
-            <w:t>Κωδικός</w:t>
-          </w:r>
-          <w:proofErr w:type="spellEnd"/>
-          <w:r>
-            <w:rPr>
-              <w:i/>
-              <w:iCs/>
-              <w:color w:val="767171" w:themeColor="background2" w:themeShade="80"/>
-              <w:lang w:val="en-US"/>
-            </w:rPr>
-            <w:t xml:space="preserve">: </w:t>
+            <w:t xml:space="preserve">Κωδικός: </w:t>
           </w:r>
           <w:r>
             <w:rPr>
@@ -25333,7 +25687,6 @@
               <w:color w:val="767171" w:themeColor="background2" w:themeShade="80"/>
             </w:rPr>
           </w:pPr>
-          <w:proofErr w:type="spellStart"/>
           <w:r>
             <w:rPr>
               <w:i/>
@@ -25341,17 +25694,7 @@
               <w:color w:val="767171" w:themeColor="background2" w:themeShade="80"/>
               <w:lang w:val="en-US"/>
             </w:rPr>
-            <w:t>Έκδοση</w:t>
-          </w:r>
-          <w:proofErr w:type="spellEnd"/>
-          <w:r>
-            <w:rPr>
-              <w:i/>
-              <w:iCs/>
-              <w:color w:val="767171" w:themeColor="background2" w:themeShade="80"/>
-              <w:lang w:val="en-US"/>
-            </w:rPr>
-            <w:t>: v0.</w:t>
+            <w:t>Έκδοση: v0.</w:t>
           </w:r>
           <w:r>
             <w:rPr>
@@ -30902,6 +31245,95 @@
     </w:lvl>
   </w:abstractNum>
   <w:abstractNum w:abstractNumId="61" w15:restartNumberingAfterBreak="0">
+    <w:nsid w:val="496C66DE"/>
+    <w:multiLevelType w:val="hybridMultilevel"/>
+    <w:tmpl w:val="4A7620B4"/>
+    <w:lvl w:ilvl="0" w:tplc="FFFFFFFF">
+      <w:start w:val="1"/>
+      <w:numFmt w:val="decimal"/>
+      <w:lvlText w:val="%1."/>
+      <w:lvlJc w:val="left"/>
+      <w:pPr>
+        <w:ind w:left="720" w:hanging="360"/>
+      </w:pPr>
+    </w:lvl>
+    <w:lvl w:ilvl="1" w:tplc="FFFFFFFF">
+      <w:start w:val="1"/>
+      <w:numFmt w:val="bullet"/>
+      <w:lvlText w:val=""/>
+      <w:lvlJc w:val="left"/>
+      <w:pPr>
+        <w:ind w:left="720" w:hanging="360"/>
+      </w:pPr>
+      <w:rPr>
+        <w:rFonts w:ascii="Symbol" w:hAnsi="Symbol" w:hint="default"/>
+      </w:rPr>
+    </w:lvl>
+    <w:lvl w:ilvl="2" w:tplc="FFFFFFFF">
+      <w:start w:val="1"/>
+      <w:numFmt w:val="lowerRoman"/>
+      <w:lvlText w:val="%3."/>
+      <w:lvlJc w:val="right"/>
+      <w:pPr>
+        <w:ind w:left="2160" w:hanging="180"/>
+      </w:pPr>
+    </w:lvl>
+    <w:lvl w:ilvl="3" w:tplc="FFFFFFFF" w:tentative="1">
+      <w:start w:val="1"/>
+      <w:numFmt w:val="decimal"/>
+      <w:lvlText w:val="%4."/>
+      <w:lvlJc w:val="left"/>
+      <w:pPr>
+        <w:ind w:left="2880" w:hanging="360"/>
+      </w:pPr>
+    </w:lvl>
+    <w:lvl w:ilvl="4" w:tplc="FFFFFFFF" w:tentative="1">
+      <w:start w:val="1"/>
+      <w:numFmt w:val="lowerLetter"/>
+      <w:lvlText w:val="%5."/>
+      <w:lvlJc w:val="left"/>
+      <w:pPr>
+        <w:ind w:left="3600" w:hanging="360"/>
+      </w:pPr>
+    </w:lvl>
+    <w:lvl w:ilvl="5" w:tplc="FFFFFFFF" w:tentative="1">
+      <w:start w:val="1"/>
+      <w:numFmt w:val="lowerRoman"/>
+      <w:lvlText w:val="%6."/>
+      <w:lvlJc w:val="right"/>
+      <w:pPr>
+        <w:ind w:left="4320" w:hanging="180"/>
+      </w:pPr>
+    </w:lvl>
+    <w:lvl w:ilvl="6" w:tplc="FFFFFFFF" w:tentative="1">
+      <w:start w:val="1"/>
+      <w:numFmt w:val="decimal"/>
+      <w:lvlText w:val="%7."/>
+      <w:lvlJc w:val="left"/>
+      <w:pPr>
+        <w:ind w:left="5040" w:hanging="360"/>
+      </w:pPr>
+    </w:lvl>
+    <w:lvl w:ilvl="7" w:tplc="FFFFFFFF" w:tentative="1">
+      <w:start w:val="1"/>
+      <w:numFmt w:val="lowerLetter"/>
+      <w:lvlText w:val="%8."/>
+      <w:lvlJc w:val="left"/>
+      <w:pPr>
+        <w:ind w:left="5760" w:hanging="360"/>
+      </w:pPr>
+    </w:lvl>
+    <w:lvl w:ilvl="8" w:tplc="FFFFFFFF" w:tentative="1">
+      <w:start w:val="1"/>
+      <w:numFmt w:val="lowerRoman"/>
+      <w:lvlText w:val="%9."/>
+      <w:lvlJc w:val="right"/>
+      <w:pPr>
+        <w:ind w:left="6480" w:hanging="180"/>
+      </w:pPr>
+    </w:lvl>
+  </w:abstractNum>
+  <w:abstractNum w:abstractNumId="62" w15:restartNumberingAfterBreak="0">
     <w:nsid w:val="4C1B6FA7"/>
     <w:multiLevelType w:val="hybridMultilevel"/>
     <w:tmpl w:val="101C71F2"/>
@@ -30990,7 +31422,7 @@
       </w:pPr>
     </w:lvl>
   </w:abstractNum>
-  <w:abstractNum w:abstractNumId="62" w15:restartNumberingAfterBreak="0">
+  <w:abstractNum w:abstractNumId="63" w15:restartNumberingAfterBreak="0">
     <w:nsid w:val="4CDA0644"/>
     <w:multiLevelType w:val="multilevel"/>
     <w:tmpl w:val="CEF06780"/>
@@ -31080,7 +31512,7 @@
       </w:pPr>
     </w:lvl>
   </w:abstractNum>
-  <w:abstractNum w:abstractNumId="63" w15:restartNumberingAfterBreak="0">
+  <w:abstractNum w:abstractNumId="64" w15:restartNumberingAfterBreak="0">
     <w:nsid w:val="522F10B0"/>
     <w:multiLevelType w:val="hybridMultilevel"/>
     <w:tmpl w:val="B0E00CB0"/>
@@ -31169,7 +31601,7 @@
       </w:pPr>
     </w:lvl>
   </w:abstractNum>
-  <w:abstractNum w:abstractNumId="64" w15:restartNumberingAfterBreak="0">
+  <w:abstractNum w:abstractNumId="65" w15:restartNumberingAfterBreak="0">
     <w:nsid w:val="524437C0"/>
     <w:multiLevelType w:val="hybridMultilevel"/>
     <w:tmpl w:val="0E02C576"/>
@@ -31282,7 +31714,7 @@
       </w:rPr>
     </w:lvl>
   </w:abstractNum>
-  <w:abstractNum w:abstractNumId="65" w15:restartNumberingAfterBreak="0">
+  <w:abstractNum w:abstractNumId="66" w15:restartNumberingAfterBreak="0">
     <w:nsid w:val="52CE7315"/>
     <w:multiLevelType w:val="hybridMultilevel"/>
     <w:tmpl w:val="302697DC"/>
@@ -31371,7 +31803,7 @@
       </w:pPr>
     </w:lvl>
   </w:abstractNum>
-  <w:abstractNum w:abstractNumId="66" w15:restartNumberingAfterBreak="0">
+  <w:abstractNum w:abstractNumId="67" w15:restartNumberingAfterBreak="0">
     <w:nsid w:val="551309A1"/>
     <w:multiLevelType w:val="hybridMultilevel"/>
     <w:tmpl w:val="36E2C3E4"/>
@@ -31460,7 +31892,7 @@
       </w:pPr>
     </w:lvl>
   </w:abstractNum>
-  <w:abstractNum w:abstractNumId="67" w15:restartNumberingAfterBreak="0">
+  <w:abstractNum w:abstractNumId="68" w15:restartNumberingAfterBreak="0">
     <w:nsid w:val="55DF0F60"/>
     <w:multiLevelType w:val="hybridMultilevel"/>
     <w:tmpl w:val="06068EF2"/>
@@ -31549,7 +31981,7 @@
       </w:pPr>
     </w:lvl>
   </w:abstractNum>
-  <w:abstractNum w:abstractNumId="68" w15:restartNumberingAfterBreak="0">
+  <w:abstractNum w:abstractNumId="69" w15:restartNumberingAfterBreak="0">
     <w:nsid w:val="563502F6"/>
     <w:multiLevelType w:val="hybridMultilevel"/>
     <w:tmpl w:val="4A7620B4"/>
@@ -31638,7 +32070,7 @@
       </w:pPr>
     </w:lvl>
   </w:abstractNum>
-  <w:abstractNum w:abstractNumId="69" w15:restartNumberingAfterBreak="0">
+  <w:abstractNum w:abstractNumId="70" w15:restartNumberingAfterBreak="0">
     <w:nsid w:val="56566269"/>
     <w:multiLevelType w:val="hybridMultilevel"/>
     <w:tmpl w:val="B0E00CB0"/>
@@ -31727,7 +32159,7 @@
       </w:pPr>
     </w:lvl>
   </w:abstractNum>
-  <w:abstractNum w:abstractNumId="70" w15:restartNumberingAfterBreak="0">
+  <w:abstractNum w:abstractNumId="71" w15:restartNumberingAfterBreak="0">
     <w:nsid w:val="59055A20"/>
     <w:multiLevelType w:val="hybridMultilevel"/>
     <w:tmpl w:val="2446F22E"/>
@@ -31816,7 +32248,7 @@
       </w:pPr>
     </w:lvl>
   </w:abstractNum>
-  <w:abstractNum w:abstractNumId="71" w15:restartNumberingAfterBreak="0">
+  <w:abstractNum w:abstractNumId="72" w15:restartNumberingAfterBreak="0">
     <w:nsid w:val="5A0A6D61"/>
     <w:multiLevelType w:val="hybridMultilevel"/>
     <w:tmpl w:val="06068EF2"/>
@@ -31905,7 +32337,7 @@
       </w:pPr>
     </w:lvl>
   </w:abstractNum>
-  <w:abstractNum w:abstractNumId="72" w15:restartNumberingAfterBreak="0">
+  <w:abstractNum w:abstractNumId="73" w15:restartNumberingAfterBreak="0">
     <w:nsid w:val="5A971E55"/>
     <w:multiLevelType w:val="hybridMultilevel"/>
     <w:tmpl w:val="3836C0BE"/>
@@ -31994,7 +32426,7 @@
       </w:pPr>
     </w:lvl>
   </w:abstractNum>
-  <w:abstractNum w:abstractNumId="73" w15:restartNumberingAfterBreak="0">
+  <w:abstractNum w:abstractNumId="74" w15:restartNumberingAfterBreak="0">
     <w:nsid w:val="60F03286"/>
     <w:multiLevelType w:val="hybridMultilevel"/>
     <w:tmpl w:val="EB7A357A"/>
@@ -32083,7 +32515,7 @@
       </w:pPr>
     </w:lvl>
   </w:abstractNum>
-  <w:abstractNum w:abstractNumId="74" w15:restartNumberingAfterBreak="0">
+  <w:abstractNum w:abstractNumId="75" w15:restartNumberingAfterBreak="0">
     <w:nsid w:val="618D1DBE"/>
     <w:multiLevelType w:val="hybridMultilevel"/>
     <w:tmpl w:val="4D566BA2"/>
@@ -32172,7 +32604,7 @@
       </w:pPr>
     </w:lvl>
   </w:abstractNum>
-  <w:abstractNum w:abstractNumId="75" w15:restartNumberingAfterBreak="0">
+  <w:abstractNum w:abstractNumId="76" w15:restartNumberingAfterBreak="0">
     <w:nsid w:val="63144860"/>
     <w:multiLevelType w:val="hybridMultilevel"/>
     <w:tmpl w:val="CD700170"/>
@@ -32261,7 +32693,7 @@
       </w:pPr>
     </w:lvl>
   </w:abstractNum>
-  <w:abstractNum w:abstractNumId="76" w15:restartNumberingAfterBreak="0">
+  <w:abstractNum w:abstractNumId="77" w15:restartNumberingAfterBreak="0">
     <w:nsid w:val="68490DD4"/>
     <w:multiLevelType w:val="hybridMultilevel"/>
     <w:tmpl w:val="15A83FF4"/>
@@ -32350,7 +32782,7 @@
       </w:pPr>
     </w:lvl>
   </w:abstractNum>
-  <w:abstractNum w:abstractNumId="77" w15:restartNumberingAfterBreak="0">
+  <w:abstractNum w:abstractNumId="78" w15:restartNumberingAfterBreak="0">
     <w:nsid w:val="69EE1E41"/>
     <w:multiLevelType w:val="hybridMultilevel"/>
     <w:tmpl w:val="06068EF2"/>
@@ -32439,7 +32871,7 @@
       </w:pPr>
     </w:lvl>
   </w:abstractNum>
-  <w:abstractNum w:abstractNumId="78" w15:restartNumberingAfterBreak="0">
+  <w:abstractNum w:abstractNumId="79" w15:restartNumberingAfterBreak="0">
     <w:nsid w:val="6A214D34"/>
     <w:multiLevelType w:val="hybridMultilevel"/>
     <w:tmpl w:val="0D920FE0"/>
@@ -32552,7 +32984,7 @@
       </w:rPr>
     </w:lvl>
   </w:abstractNum>
-  <w:abstractNum w:abstractNumId="79" w15:restartNumberingAfterBreak="0">
+  <w:abstractNum w:abstractNumId="80" w15:restartNumberingAfterBreak="0">
     <w:nsid w:val="6A7143E3"/>
     <w:multiLevelType w:val="hybridMultilevel"/>
     <w:tmpl w:val="2446F22E"/>
@@ -32641,7 +33073,7 @@
       </w:pPr>
     </w:lvl>
   </w:abstractNum>
-  <w:abstractNum w:abstractNumId="80" w15:restartNumberingAfterBreak="0">
+  <w:abstractNum w:abstractNumId="81" w15:restartNumberingAfterBreak="0">
     <w:nsid w:val="6AD83245"/>
     <w:multiLevelType w:val="hybridMultilevel"/>
     <w:tmpl w:val="5BE0F41C"/>
@@ -32730,7 +33162,7 @@
       </w:pPr>
     </w:lvl>
   </w:abstractNum>
-  <w:abstractNum w:abstractNumId="81" w15:restartNumberingAfterBreak="0">
+  <w:abstractNum w:abstractNumId="82" w15:restartNumberingAfterBreak="0">
     <w:nsid w:val="70A70E72"/>
     <w:multiLevelType w:val="hybridMultilevel"/>
     <w:tmpl w:val="2A1A77AA"/>
@@ -32819,7 +33251,7 @@
       </w:pPr>
     </w:lvl>
   </w:abstractNum>
-  <w:abstractNum w:abstractNumId="82" w15:restartNumberingAfterBreak="0">
+  <w:abstractNum w:abstractNumId="83" w15:restartNumberingAfterBreak="0">
     <w:nsid w:val="72835D58"/>
     <w:multiLevelType w:val="hybridMultilevel"/>
     <w:tmpl w:val="88E08BD2"/>
@@ -32908,7 +33340,7 @@
       </w:pPr>
     </w:lvl>
   </w:abstractNum>
-  <w:abstractNum w:abstractNumId="83" w15:restartNumberingAfterBreak="0">
+  <w:abstractNum w:abstractNumId="84" w15:restartNumberingAfterBreak="0">
     <w:nsid w:val="73763580"/>
     <w:multiLevelType w:val="hybridMultilevel"/>
     <w:tmpl w:val="367472F4"/>
@@ -32997,7 +33429,7 @@
       </w:pPr>
     </w:lvl>
   </w:abstractNum>
-  <w:abstractNum w:abstractNumId="84" w15:restartNumberingAfterBreak="0">
+  <w:abstractNum w:abstractNumId="85" w15:restartNumberingAfterBreak="0">
     <w:nsid w:val="74BB0D7F"/>
     <w:multiLevelType w:val="hybridMultilevel"/>
     <w:tmpl w:val="3836C0BE"/>
@@ -33086,7 +33518,7 @@
       </w:pPr>
     </w:lvl>
   </w:abstractNum>
-  <w:abstractNum w:abstractNumId="85" w15:restartNumberingAfterBreak="0">
+  <w:abstractNum w:abstractNumId="86" w15:restartNumberingAfterBreak="0">
     <w:nsid w:val="78AC3E1D"/>
     <w:multiLevelType w:val="hybridMultilevel"/>
     <w:tmpl w:val="2A1A77AA"/>
@@ -33175,7 +33607,7 @@
       </w:pPr>
     </w:lvl>
   </w:abstractNum>
-  <w:abstractNum w:abstractNumId="86" w15:restartNumberingAfterBreak="0">
+  <w:abstractNum w:abstractNumId="87" w15:restartNumberingAfterBreak="0">
     <w:nsid w:val="7A9616DF"/>
     <w:multiLevelType w:val="hybridMultilevel"/>
     <w:tmpl w:val="BD16661E"/>
@@ -33264,7 +33696,7 @@
       </w:pPr>
     </w:lvl>
   </w:abstractNum>
-  <w:abstractNum w:abstractNumId="87" w15:restartNumberingAfterBreak="0">
+  <w:abstractNum w:abstractNumId="88" w15:restartNumberingAfterBreak="0">
     <w:nsid w:val="7B2C22ED"/>
     <w:multiLevelType w:val="hybridMultilevel"/>
     <w:tmpl w:val="5B5C596E"/>
@@ -33353,7 +33785,7 @@
       </w:pPr>
     </w:lvl>
   </w:abstractNum>
-  <w:abstractNum w:abstractNumId="88" w15:restartNumberingAfterBreak="0">
+  <w:abstractNum w:abstractNumId="89" w15:restartNumberingAfterBreak="0">
     <w:nsid w:val="7B3164C0"/>
     <w:multiLevelType w:val="hybridMultilevel"/>
     <w:tmpl w:val="AE22E840"/>
@@ -33442,7 +33874,120 @@
       </w:pPr>
     </w:lvl>
   </w:abstractNum>
-  <w:abstractNum w:abstractNumId="89" w15:restartNumberingAfterBreak="0">
+  <w:abstractNum w:abstractNumId="90" w15:restartNumberingAfterBreak="0">
+    <w:nsid w:val="7C47070E"/>
+    <w:multiLevelType w:val="hybridMultilevel"/>
+    <w:tmpl w:val="ACAE2B24"/>
+    <w:lvl w:ilvl="0" w:tplc="04080001">
+      <w:start w:val="1"/>
+      <w:numFmt w:val="bullet"/>
+      <w:lvlText w:val=""/>
+      <w:lvlJc w:val="left"/>
+      <w:pPr>
+        <w:ind w:left="1080" w:hanging="360"/>
+      </w:pPr>
+      <w:rPr>
+        <w:rFonts w:ascii="Symbol" w:hAnsi="Symbol" w:hint="default"/>
+      </w:rPr>
+    </w:lvl>
+    <w:lvl w:ilvl="1" w:tplc="04080003" w:tentative="1">
+      <w:start w:val="1"/>
+      <w:numFmt w:val="bullet"/>
+      <w:lvlText w:val="o"/>
+      <w:lvlJc w:val="left"/>
+      <w:pPr>
+        <w:ind w:left="1800" w:hanging="360"/>
+      </w:pPr>
+      <w:rPr>
+        <w:rFonts w:ascii="Courier New" w:hAnsi="Courier New" w:cs="Courier New" w:hint="default"/>
+      </w:rPr>
+    </w:lvl>
+    <w:lvl w:ilvl="2" w:tplc="04080005" w:tentative="1">
+      <w:start w:val="1"/>
+      <w:numFmt w:val="bullet"/>
+      <w:lvlText w:val=""/>
+      <w:lvlJc w:val="left"/>
+      <w:pPr>
+        <w:ind w:left="2520" w:hanging="360"/>
+      </w:pPr>
+      <w:rPr>
+        <w:rFonts w:ascii="Wingdings" w:hAnsi="Wingdings" w:hint="default"/>
+      </w:rPr>
+    </w:lvl>
+    <w:lvl w:ilvl="3" w:tplc="04080001" w:tentative="1">
+      <w:start w:val="1"/>
+      <w:numFmt w:val="bullet"/>
+      <w:lvlText w:val=""/>
+      <w:lvlJc w:val="left"/>
+      <w:pPr>
+        <w:ind w:left="3240" w:hanging="360"/>
+      </w:pPr>
+      <w:rPr>
+        <w:rFonts w:ascii="Symbol" w:hAnsi="Symbol" w:hint="default"/>
+      </w:rPr>
+    </w:lvl>
+    <w:lvl w:ilvl="4" w:tplc="04080003" w:tentative="1">
+      <w:start w:val="1"/>
+      <w:numFmt w:val="bullet"/>
+      <w:lvlText w:val="o"/>
+      <w:lvlJc w:val="left"/>
+      <w:pPr>
+        <w:ind w:left="3960" w:hanging="360"/>
+      </w:pPr>
+      <w:rPr>
+        <w:rFonts w:ascii="Courier New" w:hAnsi="Courier New" w:cs="Courier New" w:hint="default"/>
+      </w:rPr>
+    </w:lvl>
+    <w:lvl w:ilvl="5" w:tplc="04080005" w:tentative="1">
+      <w:start w:val="1"/>
+      <w:numFmt w:val="bullet"/>
+      <w:lvlText w:val=""/>
+      <w:lvlJc w:val="left"/>
+      <w:pPr>
+        <w:ind w:left="4680" w:hanging="360"/>
+      </w:pPr>
+      <w:rPr>
+        <w:rFonts w:ascii="Wingdings" w:hAnsi="Wingdings" w:hint="default"/>
+      </w:rPr>
+    </w:lvl>
+    <w:lvl w:ilvl="6" w:tplc="04080001" w:tentative="1">
+      <w:start w:val="1"/>
+      <w:numFmt w:val="bullet"/>
+      <w:lvlText w:val=""/>
+      <w:lvlJc w:val="left"/>
+      <w:pPr>
+        <w:ind w:left="5400" w:hanging="360"/>
+      </w:pPr>
+      <w:rPr>
+        <w:rFonts w:ascii="Symbol" w:hAnsi="Symbol" w:hint="default"/>
+      </w:rPr>
+    </w:lvl>
+    <w:lvl w:ilvl="7" w:tplc="04080003" w:tentative="1">
+      <w:start w:val="1"/>
+      <w:numFmt w:val="bullet"/>
+      <w:lvlText w:val="o"/>
+      <w:lvlJc w:val="left"/>
+      <w:pPr>
+        <w:ind w:left="6120" w:hanging="360"/>
+      </w:pPr>
+      <w:rPr>
+        <w:rFonts w:ascii="Courier New" w:hAnsi="Courier New" w:cs="Courier New" w:hint="default"/>
+      </w:rPr>
+    </w:lvl>
+    <w:lvl w:ilvl="8" w:tplc="04080005" w:tentative="1">
+      <w:start w:val="1"/>
+      <w:numFmt w:val="bullet"/>
+      <w:lvlText w:val=""/>
+      <w:lvlJc w:val="left"/>
+      <w:pPr>
+        <w:ind w:left="6840" w:hanging="360"/>
+      </w:pPr>
+      <w:rPr>
+        <w:rFonts w:ascii="Wingdings" w:hAnsi="Wingdings" w:hint="default"/>
+      </w:rPr>
+    </w:lvl>
+  </w:abstractNum>
+  <w:abstractNum w:abstractNumId="91" w15:restartNumberingAfterBreak="0">
     <w:nsid w:val="7F4E3AAA"/>
     <w:multiLevelType w:val="hybridMultilevel"/>
     <w:tmpl w:val="99B64BF2"/>
@@ -33559,10 +34104,10 @@
     <w:abstractNumId w:val="28"/>
   </w:num>
   <w:num w:numId="2" w16cid:durableId="453909157">
-    <w:abstractNumId w:val="89"/>
+    <w:abstractNumId w:val="91"/>
   </w:num>
   <w:num w:numId="3" w16cid:durableId="1515728500">
-    <w:abstractNumId w:val="81"/>
+    <w:abstractNumId w:val="82"/>
   </w:num>
   <w:num w:numId="4" w16cid:durableId="1998608609">
     <w:abstractNumId w:val="22"/>
@@ -33571,7 +34116,7 @@
     <w:abstractNumId w:val="43"/>
   </w:num>
   <w:num w:numId="6" w16cid:durableId="1596088648">
-    <w:abstractNumId w:val="80"/>
+    <w:abstractNumId w:val="81"/>
   </w:num>
   <w:num w:numId="7" w16cid:durableId="1660185716">
     <w:abstractNumId w:val="18"/>
@@ -33580,7 +34125,7 @@
     <w:abstractNumId w:val="35"/>
   </w:num>
   <w:num w:numId="9" w16cid:durableId="932124906">
-    <w:abstractNumId w:val="79"/>
+    <w:abstractNumId w:val="80"/>
   </w:num>
   <w:num w:numId="10" w16cid:durableId="1459566562">
     <w:abstractNumId w:val="44"/>
@@ -33598,7 +34143,7 @@
     <w:abstractNumId w:val="12"/>
   </w:num>
   <w:num w:numId="15" w16cid:durableId="1251502448">
-    <w:abstractNumId w:val="66"/>
+    <w:abstractNumId w:val="67"/>
   </w:num>
   <w:num w:numId="16" w16cid:durableId="717825302">
     <w:abstractNumId w:val="3"/>
@@ -33622,13 +34167,13 @@
     <w:abstractNumId w:val="9"/>
   </w:num>
   <w:num w:numId="23" w16cid:durableId="1557276115">
-    <w:abstractNumId w:val="74"/>
+    <w:abstractNumId w:val="75"/>
   </w:num>
   <w:num w:numId="24" w16cid:durableId="2112965024">
     <w:abstractNumId w:val="7"/>
   </w:num>
   <w:num w:numId="25" w16cid:durableId="1033193008">
-    <w:abstractNumId w:val="88"/>
+    <w:abstractNumId w:val="89"/>
   </w:num>
   <w:num w:numId="26" w16cid:durableId="816411345">
     <w:abstractNumId w:val="49"/>
@@ -33637,7 +34182,7 @@
     <w:abstractNumId w:val="33"/>
   </w:num>
   <w:num w:numId="28" w16cid:durableId="1107040651">
-    <w:abstractNumId w:val="83"/>
+    <w:abstractNumId w:val="84"/>
   </w:num>
   <w:num w:numId="29" w16cid:durableId="1584953547">
     <w:abstractNumId w:val="11"/>
@@ -33664,10 +34209,10 @@
     <w:abstractNumId w:val="55"/>
   </w:num>
   <w:num w:numId="37" w16cid:durableId="1169756189">
-    <w:abstractNumId w:val="63"/>
+    <w:abstractNumId w:val="64"/>
   </w:num>
   <w:num w:numId="38" w16cid:durableId="1910578640">
-    <w:abstractNumId w:val="82"/>
+    <w:abstractNumId w:val="83"/>
   </w:num>
   <w:num w:numId="39" w16cid:durableId="1297300664">
     <w:abstractNumId w:val="41"/>
@@ -33676,7 +34221,7 @@
     <w:abstractNumId w:val="58"/>
   </w:num>
   <w:num w:numId="41" w16cid:durableId="1095827995">
-    <w:abstractNumId w:val="71"/>
+    <w:abstractNumId w:val="72"/>
   </w:num>
   <w:num w:numId="42" w16cid:durableId="1445074390">
     <w:abstractNumId w:val="25"/>
@@ -33685,7 +34230,7 @@
     <w:abstractNumId w:val="56"/>
   </w:num>
   <w:num w:numId="44" w16cid:durableId="543639424">
-    <w:abstractNumId w:val="77"/>
+    <w:abstractNumId w:val="78"/>
   </w:num>
   <w:num w:numId="45" w16cid:durableId="1055618705">
     <w:abstractNumId w:val="4"/>
@@ -33715,16 +34260,16 @@
     <w:abstractNumId w:val="60"/>
   </w:num>
   <w:num w:numId="54" w16cid:durableId="210773353">
-    <w:abstractNumId w:val="65"/>
+    <w:abstractNumId w:val="66"/>
   </w:num>
   <w:num w:numId="55" w16cid:durableId="285430210">
-    <w:abstractNumId w:val="87"/>
+    <w:abstractNumId w:val="88"/>
   </w:num>
   <w:num w:numId="56" w16cid:durableId="1088190215">
     <w:abstractNumId w:val="31"/>
   </w:num>
   <w:num w:numId="57" w16cid:durableId="1962422407">
-    <w:abstractNumId w:val="86"/>
+    <w:abstractNumId w:val="87"/>
   </w:num>
   <w:num w:numId="58" w16cid:durableId="785542325">
     <w:abstractNumId w:val="10"/>
@@ -33745,28 +34290,28 @@
     <w:abstractNumId w:val="37"/>
   </w:num>
   <w:num w:numId="64" w16cid:durableId="1875116538">
-    <w:abstractNumId w:val="75"/>
+    <w:abstractNumId w:val="76"/>
   </w:num>
   <w:num w:numId="65" w16cid:durableId="2004354857">
-    <w:abstractNumId w:val="68"/>
+    <w:abstractNumId w:val="69"/>
   </w:num>
   <w:num w:numId="66" w16cid:durableId="1772508324">
     <w:abstractNumId w:val="14"/>
   </w:num>
   <w:num w:numId="67" w16cid:durableId="1341204968">
-    <w:abstractNumId w:val="73"/>
+    <w:abstractNumId w:val="74"/>
   </w:num>
   <w:num w:numId="68" w16cid:durableId="343362679">
-    <w:abstractNumId w:val="67"/>
+    <w:abstractNumId w:val="68"/>
   </w:num>
   <w:num w:numId="69" w16cid:durableId="921990964">
-    <w:abstractNumId w:val="84"/>
+    <w:abstractNumId w:val="85"/>
   </w:num>
   <w:num w:numId="70" w16cid:durableId="1383015642">
     <w:abstractNumId w:val="19"/>
   </w:num>
   <w:num w:numId="71" w16cid:durableId="1603417291">
-    <w:abstractNumId w:val="72"/>
+    <w:abstractNumId w:val="73"/>
   </w:num>
   <w:num w:numId="72" w16cid:durableId="171378925">
     <w:abstractNumId w:val="51"/>
@@ -33778,31 +34323,31 @@
     <w:abstractNumId w:val="17"/>
   </w:num>
   <w:num w:numId="75" w16cid:durableId="1139417750">
-    <w:abstractNumId w:val="61"/>
+    <w:abstractNumId w:val="62"/>
   </w:num>
   <w:num w:numId="76" w16cid:durableId="930118551">
-    <w:abstractNumId w:val="76"/>
+    <w:abstractNumId w:val="77"/>
   </w:num>
   <w:num w:numId="77" w16cid:durableId="887955427">
     <w:abstractNumId w:val="23"/>
   </w:num>
   <w:num w:numId="78" w16cid:durableId="742725394">
-    <w:abstractNumId w:val="69"/>
+    <w:abstractNumId w:val="70"/>
   </w:num>
   <w:num w:numId="79" w16cid:durableId="2075855862">
     <w:abstractNumId w:val="40"/>
   </w:num>
   <w:num w:numId="80" w16cid:durableId="1404452214">
-    <w:abstractNumId w:val="70"/>
+    <w:abstractNumId w:val="71"/>
   </w:num>
   <w:num w:numId="81" w16cid:durableId="1235320010">
     <w:abstractNumId w:val="36"/>
   </w:num>
   <w:num w:numId="82" w16cid:durableId="362832467">
-    <w:abstractNumId w:val="64"/>
+    <w:abstractNumId w:val="65"/>
   </w:num>
   <w:num w:numId="83" w16cid:durableId="1062874087">
-    <w:abstractNumId w:val="78"/>
+    <w:abstractNumId w:val="79"/>
   </w:num>
   <w:num w:numId="84" w16cid:durableId="1709572543">
     <w:abstractNumId w:val="39"/>
@@ -33811,19 +34356,25 @@
     <w:abstractNumId w:val="2"/>
   </w:num>
   <w:num w:numId="86" w16cid:durableId="283078074">
-    <w:abstractNumId w:val="85"/>
+    <w:abstractNumId w:val="86"/>
   </w:num>
   <w:num w:numId="87" w16cid:durableId="1247497900">
     <w:abstractNumId w:val="24"/>
   </w:num>
   <w:num w:numId="88" w16cid:durableId="37046620">
-    <w:abstractNumId w:val="62"/>
+    <w:abstractNumId w:val="63"/>
   </w:num>
   <w:num w:numId="89" w16cid:durableId="355740615">
     <w:abstractNumId w:val="30"/>
   </w:num>
   <w:num w:numId="90" w16cid:durableId="1947420053">
     <w:abstractNumId w:val="52"/>
+  </w:num>
+  <w:num w:numId="91" w16cid:durableId="601955247">
+    <w:abstractNumId w:val="61"/>
+  </w:num>
+  <w:num w:numId="92" w16cid:durableId="1621254203">
+    <w:abstractNumId w:val="90"/>
   </w:num>
   <w:numIdMacAtCleanup w:val="89"/>
 </w:numbering>

--- a/Part_3/Use_Case/Use-cases-v0.3.docx
+++ b/Part_3/Use_Case/Use-cases-v0.3.docx
@@ -9,7 +9,6 @@
           <w:b/>
           <w:sz w:val="48"/>
           <w:szCs w:val="48"/>
-          <w:lang w:val="en-US"/>
         </w:rPr>
       </w:pPr>
       <w:bookmarkStart w:id="0" w:name="_Hlk164347627"/>
@@ -227,6 +226,7 @@
           <w:szCs w:val="56"/>
         </w:rPr>
       </w:pPr>
+      <w:proofErr w:type="spellStart"/>
       <w:r>
         <w:rPr>
           <w:rFonts w:ascii="Arial" w:hAnsi="Arial" w:cs="Arial"/>
@@ -238,6 +238,7 @@
         </w:rPr>
         <w:t>Movfast</w:t>
       </w:r>
+      <w:proofErr w:type="spellEnd"/>
     </w:p>
     <w:p>
       <w:pPr>
@@ -411,6 +412,7 @@
                 <w:szCs w:val="26"/>
               </w:rPr>
             </w:pPr>
+            <w:proofErr w:type="spellStart"/>
             <w:r>
               <w:rPr>
                 <w:rFonts w:ascii="Roboto" w:hAnsi="Roboto" w:cs="Arial"/>
@@ -419,7 +421,18 @@
                 <w:sz w:val="26"/>
                 <w:szCs w:val="26"/>
               </w:rPr>
-              <w:t>Αρ.  Μητρώου</w:t>
+              <w:t>Αρ</w:t>
+            </w:r>
+            <w:proofErr w:type="spellEnd"/>
+            <w:r>
+              <w:rPr>
+                <w:rFonts w:ascii="Roboto" w:hAnsi="Roboto" w:cs="Arial"/>
+                <w:b/>
+                <w:bCs/>
+                <w:sz w:val="26"/>
+                <w:szCs w:val="26"/>
+              </w:rPr>
+              <w:t>.  Μητρώου</w:t>
             </w:r>
           </w:p>
         </w:tc>
@@ -700,6 +713,7 @@
               </w:rPr>
               <w:t xml:space="preserve"> </w:t>
             </w:r>
+            <w:proofErr w:type="spellStart"/>
             <w:r>
               <w:rPr>
                 <w:rFonts w:ascii="Roboto" w:hAnsi="Roboto" w:cs="Arial"/>
@@ -708,6 +722,7 @@
               </w:rPr>
               <w:t>Κουρτάκης</w:t>
             </w:r>
+            <w:proofErr w:type="spellEnd"/>
           </w:p>
         </w:tc>
         <w:tc>
@@ -1095,7 +1110,27 @@
           <w:sz w:val="24"/>
           <w:szCs w:val="24"/>
         </w:rPr>
-        <w:t>Βασίλειος Κουρτάκης (</w:t>
+        <w:t xml:space="preserve">Βασίλειος </w:t>
+      </w:r>
+      <w:proofErr w:type="spellStart"/>
+      <w:r>
+        <w:rPr>
+          <w:rFonts w:ascii="Roboto" w:hAnsi="Roboto" w:cstheme="minorHAnsi"/>
+          <w:color w:val="000000" w:themeColor="text1"/>
+          <w:sz w:val="24"/>
+          <w:szCs w:val="24"/>
+        </w:rPr>
+        <w:t>Κουρτάκης</w:t>
+      </w:r>
+      <w:proofErr w:type="spellEnd"/>
+      <w:r>
+        <w:rPr>
+          <w:rFonts w:ascii="Roboto" w:hAnsi="Roboto" w:cstheme="minorHAnsi"/>
+          <w:color w:val="000000" w:themeColor="text1"/>
+          <w:sz w:val="24"/>
+          <w:szCs w:val="24"/>
+        </w:rPr>
+        <w:t xml:space="preserve"> (</w:t>
       </w:r>
       <w:r>
         <w:rPr>
@@ -1892,10 +1927,6 @@
     <w:p>
       <w:pPr>
         <w:pStyle w:val="ListParagraph"/>
-        <w:numPr>
-          <w:ilvl w:val="0"/>
-          <w:numId w:val="65"/>
-        </w:numPr>
         <w:spacing w:before="240"/>
         <w:jc w:val="both"/>
         <w:rPr>
@@ -1912,7 +1943,7 @@
           <w:sz w:val="24"/>
           <w:szCs w:val="24"/>
         </w:rPr>
-        <w:t>Τροποποιήθηκε η περίπτωση χρήσης 14, ώστε οι πόντοι να μην αποθηκεύονται απ’ ευθείας στο προφίλ του πελάτη, αλλά να συσσωρεύονται σε κατάλληλο αντικείμενο που αναπαριστά τη μετακίνηση, όπως περιγράψαμε στην περίπτωση χρήσης 3.</w:t>
+        <w:t xml:space="preserve">Στην ίδια περίπτωση χρήσης αλλάξαμε τον υπολογισμό της χρονοχρέωσης, ώστε να γίνεται στο </w:t>
       </w:r>
       <w:r>
         <w:rPr>
@@ -1920,8 +1951,9 @@
           <w:color w:val="000000" w:themeColor="text1"/>
           <w:sz w:val="24"/>
           <w:szCs w:val="24"/>
-        </w:rPr>
-        <w:t xml:space="preserve"> Επίσης, οι πόντοι ανεφοδιασμού δεν υπολογίζονται από τον </w:t>
+          <w:lang w:val="en-US"/>
+        </w:rPr>
+        <w:t>Rental</w:t>
       </w:r>
       <w:r>
         <w:rPr>
@@ -1929,9 +1961,8 @@
           <w:color w:val="000000" w:themeColor="text1"/>
           <w:sz w:val="24"/>
           <w:szCs w:val="24"/>
-          <w:lang w:val="en-US"/>
-        </w:rPr>
-        <w:t>tracker</w:t>
+        </w:rPr>
+        <w:t xml:space="preserve"> </w:t>
       </w:r>
       <w:r>
         <w:rPr>
@@ -1940,8 +1971,328 @@
           <w:sz w:val="24"/>
           <w:szCs w:val="24"/>
         </w:rPr>
+        <w:t xml:space="preserve">αντί στον </w:t>
+      </w:r>
+      <w:r>
+        <w:rPr>
+          <w:rFonts w:ascii="Roboto" w:hAnsi="Roboto" w:cs="Arial"/>
+          <w:color w:val="000000" w:themeColor="text1"/>
+          <w:sz w:val="24"/>
+          <w:szCs w:val="24"/>
+          <w:lang w:val="en-US"/>
+        </w:rPr>
+        <w:t>Tracker</w:t>
+      </w:r>
+      <w:r>
+        <w:rPr>
+          <w:rFonts w:ascii="Roboto" w:hAnsi="Roboto" w:cs="Arial"/>
+          <w:color w:val="000000" w:themeColor="text1"/>
+          <w:sz w:val="24"/>
+          <w:szCs w:val="24"/>
+        </w:rPr>
+        <w:t>:</w:t>
+      </w:r>
+    </w:p>
+    <w:tbl>
+      <w:tblPr>
+        <w:tblStyle w:val="TableGrid"/>
+        <w:tblW w:w="0" w:type="auto"/>
+        <w:tblInd w:w="363" w:type="dxa"/>
+        <w:tblLook w:val="04A0" w:firstRow="1" w:lastRow="0" w:firstColumn="1" w:lastColumn="0" w:noHBand="0" w:noVBand="1"/>
+      </w:tblPr>
+      <w:tblGrid>
+        <w:gridCol w:w="3951"/>
+        <w:gridCol w:w="3982"/>
+      </w:tblGrid>
+      <w:tr>
+        <w:trPr>
+          <w:trHeight w:val="510"/>
+        </w:trPr>
+        <w:tc>
+          <w:tcPr>
+            <w:tcW w:w="3951" w:type="dxa"/>
+            <w:shd w:val="clear" w:color="auto" w:fill="E7E6E6" w:themeFill="background2"/>
+          </w:tcPr>
+          <w:p>
+            <w:pPr>
+              <w:spacing w:before="120"/>
+              <w:jc w:val="left"/>
+              <w:rPr>
+                <w:rFonts w:ascii="Roboto" w:hAnsi="Roboto" w:cs="Arial"/>
+                <w:b/>
+                <w:bCs/>
+                <w:color w:val="000000" w:themeColor="text1"/>
+              </w:rPr>
+            </w:pPr>
+            <w:r>
+              <w:rPr>
+                <w:rFonts w:ascii="Roboto" w:hAnsi="Roboto" w:cs="Arial"/>
+                <w:b/>
+                <w:bCs/>
+                <w:color w:val="000000" w:themeColor="text1"/>
+              </w:rPr>
+              <w:t>Ολοκλήρωση</w:t>
+            </w:r>
+            <w:r>
+              <w:rPr>
+                <w:rFonts w:ascii="Roboto" w:hAnsi="Roboto" w:cs="Arial"/>
+                <w:b/>
+                <w:bCs/>
+                <w:color w:val="000000" w:themeColor="text1"/>
+              </w:rPr>
+              <w:t xml:space="preserve"> Μετακίνησης </w:t>
+            </w:r>
+            <w:r>
+              <w:rPr>
+                <w:rFonts w:ascii="Roboto" w:hAnsi="Roboto" w:cs="Arial"/>
+                <w:b/>
+                <w:bCs/>
+                <w:color w:val="000000" w:themeColor="text1"/>
+                <w:lang w:val="en-US"/>
+              </w:rPr>
+              <w:t>v0.</w:t>
+            </w:r>
+            <w:r>
+              <w:rPr>
+                <w:rFonts w:ascii="Roboto" w:hAnsi="Roboto" w:cs="Arial"/>
+                <w:b/>
+                <w:bCs/>
+                <w:color w:val="000000" w:themeColor="text1"/>
+              </w:rPr>
+              <w:t>2</w:t>
+            </w:r>
+          </w:p>
+        </w:tc>
+        <w:tc>
+          <w:tcPr>
+            <w:tcW w:w="3982" w:type="dxa"/>
+            <w:shd w:val="clear" w:color="auto" w:fill="E7E6E6" w:themeFill="background2"/>
+          </w:tcPr>
+          <w:p>
+            <w:pPr>
+              <w:spacing w:before="120"/>
+              <w:jc w:val="left"/>
+              <w:rPr>
+                <w:rFonts w:ascii="Roboto" w:hAnsi="Roboto" w:cs="Arial"/>
+                <w:b/>
+                <w:bCs/>
+                <w:color w:val="000000" w:themeColor="text1"/>
+              </w:rPr>
+            </w:pPr>
+            <w:r>
+              <w:rPr>
+                <w:rFonts w:ascii="Roboto" w:hAnsi="Roboto" w:cs="Arial"/>
+                <w:b/>
+                <w:bCs/>
+                <w:color w:val="000000" w:themeColor="text1"/>
+              </w:rPr>
+              <w:t>Ολοκλήρωση</w:t>
+            </w:r>
+            <w:r>
+              <w:rPr>
+                <w:rFonts w:ascii="Roboto" w:hAnsi="Roboto" w:cs="Arial"/>
+                <w:b/>
+                <w:bCs/>
+                <w:color w:val="000000" w:themeColor="text1"/>
+              </w:rPr>
+              <w:t xml:space="preserve"> Μετακίνησης </w:t>
+            </w:r>
+            <w:r>
+              <w:rPr>
+                <w:rFonts w:ascii="Roboto" w:hAnsi="Roboto" w:cs="Arial"/>
+                <w:b/>
+                <w:bCs/>
+                <w:color w:val="000000" w:themeColor="text1"/>
+                <w:lang w:val="en-US"/>
+              </w:rPr>
+              <w:t>v0.</w:t>
+            </w:r>
+            <w:r>
+              <w:rPr>
+                <w:rFonts w:ascii="Roboto" w:hAnsi="Roboto" w:cs="Arial"/>
+                <w:b/>
+                <w:bCs/>
+                <w:color w:val="000000" w:themeColor="text1"/>
+              </w:rPr>
+              <w:t>3</w:t>
+            </w:r>
+          </w:p>
+        </w:tc>
+      </w:tr>
+      <w:tr>
+        <w:tc>
+          <w:tcPr>
+            <w:tcW w:w="3951" w:type="dxa"/>
+          </w:tcPr>
+          <w:p>
+            <w:pPr>
+              <w:pStyle w:val="ListParagraph"/>
+              <w:numPr>
+                <w:ilvl w:val="0"/>
+                <w:numId w:val="81"/>
+              </w:numPr>
+              <w:spacing w:before="120" w:after="120"/>
+              <w:ind w:left="284"/>
+              <w:contextualSpacing w:val="0"/>
+              <w:rPr>
+                <w:rFonts w:ascii="Roboto" w:hAnsi="Roboto" w:cs="Arial"/>
+                <w:color w:val="000000" w:themeColor="text1"/>
+              </w:rPr>
+            </w:pPr>
+            <w:r>
+              <w:rPr>
+                <w:rFonts w:ascii="Roboto" w:hAnsi="Roboto" w:cs="Arial"/>
+                <w:color w:val="000000" w:themeColor="text1"/>
+              </w:rPr>
+              <w:t xml:space="preserve">Το σύστημα υπολογίζει τη χρονοχρέωση χρησιμοποιώντας τα δεδομένα από τον </w:t>
+            </w:r>
+            <w:proofErr w:type="spellStart"/>
+            <w:r>
+              <w:rPr>
+                <w:rFonts w:ascii="Roboto" w:hAnsi="Roboto" w:cs="Arial"/>
+                <w:color w:val="000000" w:themeColor="text1"/>
+              </w:rPr>
+              <w:t>tracker</w:t>
+            </w:r>
+            <w:proofErr w:type="spellEnd"/>
+          </w:p>
+          <w:p>
+            <w:pPr>
+              <w:spacing w:before="120" w:after="120"/>
+              <w:jc w:val="left"/>
+              <w:rPr>
+                <w:rFonts w:ascii="Roboto" w:hAnsi="Roboto" w:cs="Arial"/>
+                <w:color w:val="000000" w:themeColor="text1"/>
+                <w:sz w:val="20"/>
+                <w:szCs w:val="20"/>
+              </w:rPr>
+            </w:pPr>
+          </w:p>
+        </w:tc>
+        <w:tc>
+          <w:tcPr>
+            <w:tcW w:w="3982" w:type="dxa"/>
+          </w:tcPr>
+          <w:p>
+            <w:pPr>
+              <w:pStyle w:val="ListParagraph"/>
+              <w:numPr>
+                <w:ilvl w:val="0"/>
+                <w:numId w:val="81"/>
+              </w:numPr>
+              <w:spacing w:before="120" w:after="120"/>
+              <w:ind w:left="284"/>
+              <w:contextualSpacing w:val="0"/>
+              <w:rPr>
+                <w:rFonts w:ascii="Roboto" w:hAnsi="Roboto" w:cs="Arial"/>
+                <w:color w:val="000000" w:themeColor="text1"/>
+                <w:sz w:val="20"/>
+                <w:szCs w:val="20"/>
+              </w:rPr>
+            </w:pPr>
+            <w:r>
+              <w:rPr>
+                <w:rFonts w:ascii="Roboto" w:hAnsi="Roboto" w:cs="Arial"/>
+                <w:color w:val="000000" w:themeColor="text1"/>
+              </w:rPr>
+              <w:t>Το σύστημα υπολογίζει τη χρονοχρέωση από τον χρόνο μετακίνησης και την τιμή ενοικίασης του οχήματος</w:t>
+            </w:r>
+          </w:p>
+        </w:tc>
+      </w:tr>
+    </w:tbl>
+    <w:p>
+      <w:pPr>
+        <w:pStyle w:val="ListParagraph"/>
+        <w:spacing w:before="240"/>
+        <w:jc w:val="both"/>
+        <w:rPr>
+          <w:rFonts w:ascii="Roboto" w:hAnsi="Roboto" w:cs="Arial"/>
+          <w:color w:val="000000" w:themeColor="text1"/>
+          <w:sz w:val="24"/>
+          <w:szCs w:val="24"/>
+        </w:rPr>
+      </w:pPr>
+    </w:p>
+    <w:p>
+      <w:pPr>
+        <w:pStyle w:val="ListParagraph"/>
+        <w:spacing w:before="240"/>
+        <w:jc w:val="both"/>
+        <w:rPr>
+          <w:rFonts w:ascii="Roboto" w:hAnsi="Roboto" w:cs="Arial"/>
+          <w:color w:val="000000" w:themeColor="text1"/>
+          <w:sz w:val="24"/>
+          <w:szCs w:val="24"/>
+        </w:rPr>
+      </w:pPr>
+    </w:p>
+    <w:p>
+      <w:pPr>
+        <w:pStyle w:val="ListParagraph"/>
+        <w:numPr>
+          <w:ilvl w:val="0"/>
+          <w:numId w:val="65"/>
+        </w:numPr>
+        <w:spacing w:before="240"/>
+        <w:jc w:val="both"/>
+        <w:rPr>
+          <w:rFonts w:ascii="Roboto" w:hAnsi="Roboto" w:cs="Arial"/>
+          <w:color w:val="000000" w:themeColor="text1"/>
+          <w:sz w:val="24"/>
+          <w:szCs w:val="24"/>
+        </w:rPr>
+      </w:pPr>
+      <w:r>
+        <w:rPr>
+          <w:rFonts w:ascii="Roboto" w:hAnsi="Roboto" w:cs="Arial"/>
+          <w:color w:val="000000" w:themeColor="text1"/>
+          <w:sz w:val="24"/>
+          <w:szCs w:val="24"/>
+        </w:rPr>
+        <w:t>Τροποποιήθηκε η περίπτωση χρήσης 14, ώστε οι πόντοι να μην αποθηκεύονται απ’ ευθείας στο προφίλ του πελάτη, αλλά να συσσωρεύονται σε κατάλληλο αντικείμενο που αναπαριστά τη μετακίνηση, όπως περιγράψαμε στην περίπτωση χρήσης 3.</w:t>
+      </w:r>
+      <w:r>
+        <w:rPr>
+          <w:rFonts w:ascii="Roboto" w:hAnsi="Roboto" w:cs="Arial"/>
+          <w:color w:val="000000" w:themeColor="text1"/>
+          <w:sz w:val="24"/>
+          <w:szCs w:val="24"/>
+        </w:rPr>
+        <w:t xml:space="preserve"> Επίσης, οι πόντοι ανεφοδιασμού δεν υπολογίζονται από τον </w:t>
+      </w:r>
+      <w:r>
+        <w:rPr>
+          <w:rFonts w:ascii="Roboto" w:hAnsi="Roboto" w:cs="Arial"/>
+          <w:color w:val="000000" w:themeColor="text1"/>
+          <w:sz w:val="24"/>
+          <w:szCs w:val="24"/>
+          <w:lang w:val="en-US"/>
+        </w:rPr>
+        <w:t>tracker</w:t>
+      </w:r>
+      <w:r>
+        <w:rPr>
+          <w:rFonts w:ascii="Roboto" w:hAnsi="Roboto" w:cs="Arial"/>
+          <w:color w:val="000000" w:themeColor="text1"/>
+          <w:sz w:val="24"/>
+          <w:szCs w:val="24"/>
+        </w:rPr>
         <w:t>, αλλά από το αντικείμενο ανεφοδιασμού, το οποίο τώρα δημιουργείται νωρίτερα, αμέσως μετά την επιτυχή ολοκλήρωση του ανεφοδιασμού.</w:t>
       </w:r>
+    </w:p>
+    <w:p>
+      <w:pPr>
+        <w:pStyle w:val="ListParagraph"/>
+        <w:spacing w:before="240"/>
+        <w:jc w:val="both"/>
+        <w:rPr>
+          <w:rFonts w:ascii="Roboto" w:hAnsi="Roboto" w:cs="Arial"/>
+          <w:color w:val="000000" w:themeColor="text1"/>
+          <w:sz w:val="24"/>
+          <w:szCs w:val="24"/>
+        </w:rPr>
+      </w:pPr>
     </w:p>
     <w:tbl>
       <w:tblPr>
@@ -1981,6 +2332,7 @@
                 <w:bCs/>
                 <w:color w:val="000000" w:themeColor="text1"/>
               </w:rPr>
+              <w:lastRenderedPageBreak/>
               <w:t>Ανεφοδιασμός Οχήματος</w:t>
             </w:r>
             <w:r>
@@ -2161,8 +2513,19 @@
                 <w:sz w:val="20"/>
                 <w:szCs w:val="20"/>
               </w:rPr>
-              <w:t>από τις πληροφορίες του tracker</w:t>
+              <w:t xml:space="preserve">από τις πληροφορίες του </w:t>
             </w:r>
+            <w:proofErr w:type="spellStart"/>
+            <w:r>
+              <w:rPr>
+                <w:rFonts w:ascii="Roboto" w:hAnsi="Roboto" w:cs="Arial"/>
+                <w:color w:val="FF0000"/>
+                <w:sz w:val="20"/>
+                <w:szCs w:val="20"/>
+              </w:rPr>
+              <w:t>tracker</w:t>
+            </w:r>
+            <w:proofErr w:type="spellEnd"/>
             <w:r>
               <w:rPr>
                 <w:rFonts w:ascii="Roboto" w:hAnsi="Roboto" w:cs="Arial"/>
@@ -2224,7 +2587,6 @@
                 <w:sz w:val="20"/>
                 <w:szCs w:val="20"/>
               </w:rPr>
-              <w:lastRenderedPageBreak/>
               <w:t>Το σύστημα αποθηκεύει το γεγονός ανεφοδιασμού του οχήματος σε κατάλληλο αντικείμενο</w:t>
             </w:r>
           </w:p>
@@ -2269,7 +2631,6 @@
                 <w:sz w:val="20"/>
                 <w:szCs w:val="20"/>
               </w:rPr>
-              <w:lastRenderedPageBreak/>
               <w:t>Το σύστημα δημιουργεί κατάλληλο αντικείμενο που αναπαριστά το γεγονός ανεφοδιασμού του οχήματος</w:t>
             </w:r>
           </w:p>
@@ -2396,7 +2757,6 @@
                 <w:sz w:val="20"/>
                 <w:szCs w:val="20"/>
               </w:rPr>
-              <w:lastRenderedPageBreak/>
               <w:t>Το σύστημα προσθέτει τους πόντους από τον ανεφοδιασμό στους συσσωρευμένους πόντους του πελάτη για την τρέχουσα μετακίνηση</w:t>
             </w:r>
           </w:p>
@@ -2572,6 +2932,7 @@
         </w:rPr>
         <w:t>“</w:t>
       </w:r>
+      <w:proofErr w:type="spellStart"/>
       <w:r>
         <w:rPr>
           <w:rFonts w:ascii="Roboto" w:hAnsi="Roboto" w:cs="Arial"/>
@@ -2579,7 +2940,17 @@
           <w:sz w:val="24"/>
           <w:szCs w:val="24"/>
         </w:rPr>
-        <w:t>To σύστημα εμφανίζει την οθόνη αξιολόγησης</w:t>
+        <w:t>To</w:t>
+      </w:r>
+      <w:proofErr w:type="spellEnd"/>
+      <w:r>
+        <w:rPr>
+          <w:rFonts w:ascii="Roboto" w:hAnsi="Roboto" w:cs="Arial"/>
+          <w:color w:val="000000" w:themeColor="text1"/>
+          <w:sz w:val="24"/>
+          <w:szCs w:val="24"/>
+        </w:rPr>
+        <w:t xml:space="preserve"> σύστημα εμφανίζει την οθόνη αξιολόγησης</w:t>
       </w:r>
       <w:r>
         <w:rPr>
@@ -2693,6 +3064,456 @@
     </w:p>
     <w:p>
       <w:pPr>
+        <w:pStyle w:val="ListParagraph"/>
+        <w:numPr>
+          <w:ilvl w:val="0"/>
+          <w:numId w:val="65"/>
+        </w:numPr>
+        <w:spacing w:before="240"/>
+        <w:jc w:val="both"/>
+        <w:rPr>
+          <w:rFonts w:ascii="Roboto" w:hAnsi="Roboto" w:cs="Arial"/>
+          <w:color w:val="000000" w:themeColor="text1"/>
+          <w:sz w:val="24"/>
+          <w:szCs w:val="24"/>
+        </w:rPr>
+      </w:pPr>
+      <w:r>
+        <w:rPr>
+          <w:rFonts w:ascii="Roboto" w:hAnsi="Roboto" w:cs="Arial"/>
+          <w:color w:val="000000" w:themeColor="text1"/>
+          <w:sz w:val="24"/>
+          <w:szCs w:val="24"/>
+        </w:rPr>
+        <w:t>Τροποποιήθηκε η περίπτωση χρήσης 1</w:t>
+      </w:r>
+      <w:r>
+        <w:rPr>
+          <w:rFonts w:ascii="Roboto" w:hAnsi="Roboto" w:cs="Arial"/>
+          <w:color w:val="000000" w:themeColor="text1"/>
+          <w:sz w:val="24"/>
+          <w:szCs w:val="24"/>
+        </w:rPr>
+        <w:t>1</w:t>
+      </w:r>
+      <w:r>
+        <w:rPr>
+          <w:rFonts w:ascii="Roboto" w:hAnsi="Roboto" w:cs="Arial"/>
+          <w:color w:val="000000" w:themeColor="text1"/>
+          <w:sz w:val="24"/>
+          <w:szCs w:val="24"/>
+        </w:rPr>
+        <w:t xml:space="preserve">, ώστε </w:t>
+      </w:r>
+      <w:r>
+        <w:rPr>
+          <w:rFonts w:ascii="Roboto" w:hAnsi="Roboto" w:cs="Arial"/>
+          <w:color w:val="000000" w:themeColor="text1"/>
+          <w:sz w:val="24"/>
+          <w:szCs w:val="24"/>
+        </w:rPr>
+        <w:t>να αναφέρουμε πιο λεπτομερώς τι γίνεται στο τέλος της διαδρομής με ταξί</w:t>
+      </w:r>
+      <w:r>
+        <w:rPr>
+          <w:rFonts w:ascii="Roboto" w:hAnsi="Roboto" w:cs="Arial"/>
+          <w:color w:val="000000" w:themeColor="text1"/>
+          <w:sz w:val="24"/>
+          <w:szCs w:val="24"/>
+        </w:rPr>
+        <w:t>.</w:t>
+      </w:r>
+    </w:p>
+    <w:tbl>
+      <w:tblPr>
+        <w:tblStyle w:val="TableGrid"/>
+        <w:tblW w:w="0" w:type="auto"/>
+        <w:tblInd w:w="363" w:type="dxa"/>
+        <w:tblLook w:val="04A0" w:firstRow="1" w:lastRow="0" w:firstColumn="1" w:lastColumn="0" w:noHBand="0" w:noVBand="1"/>
+      </w:tblPr>
+      <w:tblGrid>
+        <w:gridCol w:w="3966"/>
+        <w:gridCol w:w="3967"/>
+      </w:tblGrid>
+      <w:tr>
+        <w:trPr>
+          <w:trHeight w:val="510"/>
+        </w:trPr>
+        <w:tc>
+          <w:tcPr>
+            <w:tcW w:w="4148" w:type="dxa"/>
+            <w:shd w:val="clear" w:color="auto" w:fill="E7E6E6" w:themeFill="background2"/>
+          </w:tcPr>
+          <w:p>
+            <w:pPr>
+              <w:spacing w:before="120"/>
+              <w:jc w:val="left"/>
+              <w:rPr>
+                <w:rFonts w:ascii="Roboto" w:hAnsi="Roboto" w:cs="Arial"/>
+                <w:b/>
+                <w:bCs/>
+                <w:color w:val="000000" w:themeColor="text1"/>
+              </w:rPr>
+            </w:pPr>
+            <w:r>
+              <w:rPr>
+                <w:rFonts w:ascii="Roboto" w:hAnsi="Roboto" w:cs="Arial"/>
+                <w:b/>
+                <w:bCs/>
+                <w:color w:val="000000" w:themeColor="text1"/>
+              </w:rPr>
+              <w:t>Αποβίβαση από Ταξί</w:t>
+            </w:r>
+            <w:r>
+              <w:rPr>
+                <w:rFonts w:ascii="Roboto" w:hAnsi="Roboto" w:cs="Arial"/>
+                <w:b/>
+                <w:bCs/>
+                <w:color w:val="000000" w:themeColor="text1"/>
+              </w:rPr>
+              <w:t xml:space="preserve"> </w:t>
+            </w:r>
+            <w:r>
+              <w:rPr>
+                <w:rFonts w:ascii="Roboto" w:hAnsi="Roboto" w:cs="Arial"/>
+                <w:b/>
+                <w:bCs/>
+                <w:color w:val="000000" w:themeColor="text1"/>
+                <w:lang w:val="en-US"/>
+              </w:rPr>
+              <w:t>v0.</w:t>
+            </w:r>
+            <w:r>
+              <w:rPr>
+                <w:rFonts w:ascii="Roboto" w:hAnsi="Roboto" w:cs="Arial"/>
+                <w:b/>
+                <w:bCs/>
+                <w:color w:val="000000" w:themeColor="text1"/>
+              </w:rPr>
+              <w:t>2</w:t>
+            </w:r>
+          </w:p>
+        </w:tc>
+        <w:tc>
+          <w:tcPr>
+            <w:tcW w:w="4148" w:type="dxa"/>
+            <w:shd w:val="clear" w:color="auto" w:fill="E7E6E6" w:themeFill="background2"/>
+          </w:tcPr>
+          <w:p>
+            <w:pPr>
+              <w:spacing w:before="120"/>
+              <w:jc w:val="left"/>
+              <w:rPr>
+                <w:rFonts w:ascii="Roboto" w:hAnsi="Roboto" w:cs="Arial"/>
+                <w:b/>
+                <w:bCs/>
+                <w:color w:val="000000" w:themeColor="text1"/>
+              </w:rPr>
+            </w:pPr>
+            <w:r>
+              <w:rPr>
+                <w:rFonts w:ascii="Roboto" w:hAnsi="Roboto" w:cs="Arial"/>
+                <w:b/>
+                <w:bCs/>
+                <w:color w:val="000000" w:themeColor="text1"/>
+              </w:rPr>
+              <w:t>Αποβίβαση από Ταξί</w:t>
+            </w:r>
+            <w:r>
+              <w:rPr>
+                <w:rFonts w:ascii="Roboto" w:hAnsi="Roboto" w:cs="Arial"/>
+                <w:b/>
+                <w:bCs/>
+                <w:color w:val="000000" w:themeColor="text1"/>
+              </w:rPr>
+              <w:t xml:space="preserve"> </w:t>
+            </w:r>
+            <w:r>
+              <w:rPr>
+                <w:rFonts w:ascii="Roboto" w:hAnsi="Roboto" w:cs="Arial"/>
+                <w:b/>
+                <w:bCs/>
+                <w:color w:val="000000" w:themeColor="text1"/>
+                <w:lang w:val="en-US"/>
+              </w:rPr>
+              <w:t>v0.</w:t>
+            </w:r>
+            <w:r>
+              <w:rPr>
+                <w:rFonts w:ascii="Roboto" w:hAnsi="Roboto" w:cs="Arial"/>
+                <w:b/>
+                <w:bCs/>
+                <w:color w:val="000000" w:themeColor="text1"/>
+              </w:rPr>
+              <w:t>3</w:t>
+            </w:r>
+          </w:p>
+        </w:tc>
+      </w:tr>
+      <w:tr>
+        <w:tc>
+          <w:tcPr>
+            <w:tcW w:w="4148" w:type="dxa"/>
+          </w:tcPr>
+          <w:p>
+            <w:pPr>
+              <w:pStyle w:val="ListParagraph"/>
+              <w:numPr>
+                <w:ilvl w:val="0"/>
+                <w:numId w:val="81"/>
+              </w:numPr>
+              <w:spacing w:before="120" w:after="120"/>
+              <w:ind w:left="284"/>
+              <w:contextualSpacing w:val="0"/>
+              <w:rPr>
+                <w:rFonts w:ascii="Roboto" w:hAnsi="Roboto" w:cs="Arial"/>
+                <w:color w:val="000000" w:themeColor="text1"/>
+                <w:sz w:val="20"/>
+                <w:szCs w:val="20"/>
+              </w:rPr>
+            </w:pPr>
+            <w:r>
+              <w:rPr>
+                <w:rFonts w:ascii="Roboto" w:hAnsi="Roboto" w:cs="Arial"/>
+                <w:color w:val="000000" w:themeColor="text1"/>
+                <w:sz w:val="20"/>
+                <w:szCs w:val="20"/>
+              </w:rPr>
+              <w:t xml:space="preserve">Το σύστημα υπολογίζει από το κόστος μετακίνησης τους πόντους που κέρδισε ο πελάτης από τη μετακίνηση </w:t>
+            </w:r>
+            <w:r>
+              <w:rPr>
+                <w:rFonts w:ascii="Roboto" w:hAnsi="Roboto" w:cs="Arial"/>
+                <w:color w:val="FF0000"/>
+                <w:sz w:val="20"/>
+                <w:szCs w:val="20"/>
+              </w:rPr>
+              <w:t>και τους προσθέτει στο προφίλ του</w:t>
+            </w:r>
+          </w:p>
+          <w:p>
+            <w:pPr>
+              <w:pStyle w:val="ListParagraph"/>
+              <w:numPr>
+                <w:ilvl w:val="0"/>
+                <w:numId w:val="81"/>
+              </w:numPr>
+              <w:spacing w:before="120" w:after="120"/>
+              <w:ind w:left="284"/>
+              <w:contextualSpacing w:val="0"/>
+              <w:rPr>
+                <w:rFonts w:ascii="Roboto" w:hAnsi="Roboto" w:cs="Arial"/>
+                <w:color w:val="000000" w:themeColor="text1"/>
+                <w:sz w:val="20"/>
+                <w:szCs w:val="20"/>
+              </w:rPr>
+            </w:pPr>
+            <w:r>
+              <w:rPr>
+                <w:rFonts w:ascii="Roboto" w:hAnsi="Roboto" w:cs="Arial"/>
+                <w:color w:val="000000" w:themeColor="text1"/>
+                <w:sz w:val="20"/>
+                <w:szCs w:val="20"/>
+              </w:rPr>
+              <w:lastRenderedPageBreak/>
+              <w:t>Το σύστημα ενημερώνει τη βάση δεδομένων με τους πόντους του πελάτη  και το νέο του υπόλοιπο</w:t>
+            </w:r>
+          </w:p>
+          <w:p>
+            <w:pPr>
+              <w:pStyle w:val="ListParagraph"/>
+              <w:numPr>
+                <w:ilvl w:val="0"/>
+                <w:numId w:val="81"/>
+              </w:numPr>
+              <w:spacing w:before="120" w:after="120"/>
+              <w:ind w:left="284"/>
+              <w:contextualSpacing w:val="0"/>
+              <w:rPr>
+                <w:rFonts w:ascii="Roboto" w:hAnsi="Roboto" w:cs="Arial"/>
+                <w:color w:val="000000" w:themeColor="text1"/>
+                <w:sz w:val="20"/>
+                <w:szCs w:val="20"/>
+              </w:rPr>
+            </w:pPr>
+            <w:r>
+              <w:rPr>
+                <w:rFonts w:ascii="Roboto" w:hAnsi="Roboto" w:cs="Arial"/>
+                <w:color w:val="000000" w:themeColor="text1"/>
+                <w:sz w:val="20"/>
+                <w:szCs w:val="20"/>
+              </w:rPr>
+              <w:t xml:space="preserve"> Το σύστημα εμφανίζει την αρχική οθόνη</w:t>
+            </w:r>
+          </w:p>
+        </w:tc>
+        <w:tc>
+          <w:tcPr>
+            <w:tcW w:w="4148" w:type="dxa"/>
+          </w:tcPr>
+          <w:p>
+            <w:pPr>
+              <w:pStyle w:val="ListParagraph"/>
+              <w:numPr>
+                <w:ilvl w:val="0"/>
+                <w:numId w:val="81"/>
+              </w:numPr>
+              <w:spacing w:before="120" w:after="120"/>
+              <w:ind w:left="284"/>
+              <w:contextualSpacing w:val="0"/>
+              <w:rPr>
+                <w:rFonts w:ascii="Roboto" w:hAnsi="Roboto" w:cs="Arial"/>
+                <w:color w:val="000000" w:themeColor="text1"/>
+                <w:sz w:val="20"/>
+                <w:szCs w:val="20"/>
+              </w:rPr>
+            </w:pPr>
+            <w:r>
+              <w:rPr>
+                <w:rFonts w:ascii="Roboto" w:hAnsi="Roboto" w:cs="Arial"/>
+                <w:color w:val="000000" w:themeColor="text1"/>
+                <w:sz w:val="20"/>
+                <w:szCs w:val="20"/>
+              </w:rPr>
+              <w:lastRenderedPageBreak/>
+              <w:t>Το σύστημα υπολογίζει από το κόστος μετακίνησης τους πόντους που κέρδισε ο πελάτης από τη μετακίνηση</w:t>
+            </w:r>
+          </w:p>
+          <w:p>
+            <w:pPr>
+              <w:pStyle w:val="ListParagraph"/>
+              <w:numPr>
+                <w:ilvl w:val="0"/>
+                <w:numId w:val="81"/>
+              </w:numPr>
+              <w:spacing w:before="120" w:after="120"/>
+              <w:ind w:left="284"/>
+              <w:contextualSpacing w:val="0"/>
+              <w:rPr>
+                <w:rFonts w:ascii="Roboto" w:hAnsi="Roboto" w:cs="Arial"/>
+                <w:color w:val="538135" w:themeColor="accent6" w:themeShade="BF"/>
+                <w:sz w:val="20"/>
+                <w:szCs w:val="20"/>
+              </w:rPr>
+            </w:pPr>
+            <w:r>
+              <w:rPr>
+                <w:rFonts w:ascii="Roboto" w:hAnsi="Roboto" w:cs="Arial"/>
+                <w:color w:val="538135" w:themeColor="accent6" w:themeShade="BF"/>
+                <w:sz w:val="20"/>
+                <w:szCs w:val="20"/>
+              </w:rPr>
+              <w:t xml:space="preserve">Το σύστημα προσθέτει τους πόντους στο προφίλ του πελάτη και στο </w:t>
+            </w:r>
+            <w:r>
+              <w:rPr>
+                <w:rFonts w:ascii="Roboto" w:hAnsi="Roboto" w:cs="Arial"/>
+                <w:color w:val="538135" w:themeColor="accent6" w:themeShade="BF"/>
+                <w:sz w:val="20"/>
+                <w:szCs w:val="20"/>
+              </w:rPr>
+              <w:lastRenderedPageBreak/>
+              <w:t>αντικείμενο που αναπαριστά τη διαδρομή</w:t>
+            </w:r>
+          </w:p>
+          <w:p>
+            <w:pPr>
+              <w:pStyle w:val="ListParagraph"/>
+              <w:numPr>
+                <w:ilvl w:val="0"/>
+                <w:numId w:val="81"/>
+              </w:numPr>
+              <w:spacing w:before="120" w:after="120"/>
+              <w:ind w:left="284"/>
+              <w:contextualSpacing w:val="0"/>
+              <w:rPr>
+                <w:rFonts w:ascii="Roboto" w:hAnsi="Roboto" w:cs="Arial"/>
+                <w:color w:val="000000" w:themeColor="text1"/>
+                <w:sz w:val="20"/>
+                <w:szCs w:val="20"/>
+              </w:rPr>
+            </w:pPr>
+            <w:r>
+              <w:rPr>
+                <w:rFonts w:ascii="Roboto" w:hAnsi="Roboto" w:cs="Arial"/>
+                <w:color w:val="000000" w:themeColor="text1"/>
+                <w:sz w:val="20"/>
+                <w:szCs w:val="20"/>
+              </w:rPr>
+              <w:t>Το σύστημα ενημερώνει τη βάση δεδομένων με τους πόντους του πελάτη  και το νέο του υπόλοιπο</w:t>
+            </w:r>
+          </w:p>
+          <w:p>
+            <w:pPr>
+              <w:pStyle w:val="ListParagraph"/>
+              <w:numPr>
+                <w:ilvl w:val="0"/>
+                <w:numId w:val="81"/>
+              </w:numPr>
+              <w:spacing w:before="120" w:after="120"/>
+              <w:ind w:left="284"/>
+              <w:contextualSpacing w:val="0"/>
+              <w:rPr>
+                <w:rFonts w:ascii="Roboto" w:hAnsi="Roboto" w:cs="Arial"/>
+                <w:color w:val="538135" w:themeColor="accent6" w:themeShade="BF"/>
+                <w:sz w:val="20"/>
+                <w:szCs w:val="20"/>
+              </w:rPr>
+            </w:pPr>
+            <w:r>
+              <w:rPr>
+                <w:rFonts w:ascii="Roboto" w:hAnsi="Roboto" w:cs="Arial"/>
+                <w:color w:val="538135" w:themeColor="accent6" w:themeShade="BF"/>
+                <w:sz w:val="20"/>
+                <w:szCs w:val="20"/>
+              </w:rPr>
+              <w:t>Το σύστημα ενημερώνει τη βάση δεδομένων για την ολοκλήρωση της διαδρομής</w:t>
+            </w:r>
+          </w:p>
+          <w:p>
+            <w:pPr>
+              <w:pStyle w:val="ListParagraph"/>
+              <w:numPr>
+                <w:ilvl w:val="0"/>
+                <w:numId w:val="81"/>
+              </w:numPr>
+              <w:spacing w:before="120" w:after="120"/>
+              <w:ind w:left="284"/>
+              <w:contextualSpacing w:val="0"/>
+              <w:rPr>
+                <w:rFonts w:ascii="Roboto" w:hAnsi="Roboto" w:cs="Arial"/>
+                <w:color w:val="000000" w:themeColor="text1"/>
+                <w:sz w:val="20"/>
+                <w:szCs w:val="20"/>
+              </w:rPr>
+            </w:pPr>
+            <w:r>
+              <w:rPr>
+                <w:rFonts w:ascii="Roboto" w:hAnsi="Roboto" w:cs="Arial"/>
+                <w:color w:val="000000" w:themeColor="text1"/>
+                <w:sz w:val="20"/>
+                <w:szCs w:val="20"/>
+              </w:rPr>
+              <w:t xml:space="preserve"> Το σύστημα εμφανίζει την αρχική οθόνη</w:t>
+            </w:r>
+          </w:p>
+          <w:p>
+            <w:pPr>
+              <w:spacing w:before="120" w:after="120"/>
+              <w:ind w:left="-76"/>
+              <w:rPr>
+                <w:rFonts w:ascii="Roboto" w:hAnsi="Roboto" w:cs="Arial"/>
+                <w:color w:val="000000" w:themeColor="text1"/>
+                <w:sz w:val="20"/>
+                <w:szCs w:val="20"/>
+              </w:rPr>
+            </w:pPr>
+          </w:p>
+        </w:tc>
+      </w:tr>
+    </w:tbl>
+    <w:p>
+      <w:pPr>
         <w:spacing w:before="240"/>
         <w:jc w:val="both"/>
         <w:rPr>
@@ -2808,6 +3629,7 @@
           <w:color w:val="000000" w:themeColor="text1"/>
           <w:sz w:val="24"/>
           <w:szCs w:val="24"/>
+          <w:lang w:val="en-US"/>
         </w:rPr>
       </w:pPr>
     </w:p>
@@ -3007,7 +3829,6 @@
           <w:szCs w:val="24"/>
           <w:lang w:val="en-US"/>
         </w:rPr>
-        <w:lastRenderedPageBreak/>
         <w:t>Tracker</w:t>
       </w:r>
       <w:r>
@@ -3201,6 +4022,7 @@
           <w:sz w:val="32"/>
           <w:szCs w:val="32"/>
         </w:rPr>
+        <w:lastRenderedPageBreak/>
         <w:t>Σχετικά με τις περιπτώσεις χρήσεις σε αυτό το έγγραφο</w:t>
       </w:r>
     </w:p>
@@ -6876,7 +7698,55 @@
           <w:rFonts w:ascii="Roboto" w:eastAsiaTheme="minorHAnsi" w:hAnsi="Roboto" w:cs="Arial"/>
           <w:lang w:eastAsia="en-US"/>
         </w:rPr>
-        <w:t>Ο πελάτης σκανάρει το QR code που είναι τοποθετημένο πάνω στο όχημα</w:t>
+        <w:t xml:space="preserve">Ο πελάτης </w:t>
+      </w:r>
+      <w:proofErr w:type="spellStart"/>
+      <w:r>
+        <w:rPr>
+          <w:rFonts w:ascii="Roboto" w:eastAsiaTheme="minorHAnsi" w:hAnsi="Roboto" w:cs="Arial"/>
+          <w:lang w:eastAsia="en-US"/>
+        </w:rPr>
+        <w:t>σκανάρει</w:t>
+      </w:r>
+      <w:proofErr w:type="spellEnd"/>
+      <w:r>
+        <w:rPr>
+          <w:rFonts w:ascii="Roboto" w:eastAsiaTheme="minorHAnsi" w:hAnsi="Roboto" w:cs="Arial"/>
+          <w:lang w:eastAsia="en-US"/>
+        </w:rPr>
+        <w:t xml:space="preserve"> το </w:t>
+      </w:r>
+      <w:proofErr w:type="spellStart"/>
+      <w:r>
+        <w:rPr>
+          <w:rFonts w:ascii="Roboto" w:eastAsiaTheme="minorHAnsi" w:hAnsi="Roboto" w:cs="Arial"/>
+          <w:lang w:eastAsia="en-US"/>
+        </w:rPr>
+        <w:t>QR</w:t>
+      </w:r>
+      <w:proofErr w:type="spellEnd"/>
+      <w:r>
+        <w:rPr>
+          <w:rFonts w:ascii="Roboto" w:eastAsiaTheme="minorHAnsi" w:hAnsi="Roboto" w:cs="Arial"/>
+          <w:lang w:eastAsia="en-US"/>
+        </w:rPr>
+        <w:t xml:space="preserve"> </w:t>
+      </w:r>
+      <w:proofErr w:type="spellStart"/>
+      <w:r>
+        <w:rPr>
+          <w:rFonts w:ascii="Roboto" w:eastAsiaTheme="minorHAnsi" w:hAnsi="Roboto" w:cs="Arial"/>
+          <w:lang w:eastAsia="en-US"/>
+        </w:rPr>
+        <w:t>code</w:t>
+      </w:r>
+      <w:proofErr w:type="spellEnd"/>
+      <w:r>
+        <w:rPr>
+          <w:rFonts w:ascii="Roboto" w:eastAsiaTheme="minorHAnsi" w:hAnsi="Roboto" w:cs="Arial"/>
+          <w:lang w:eastAsia="en-US"/>
+        </w:rPr>
+        <w:t xml:space="preserve"> που είναι τοποθετημένο πάνω στο όχημα</w:t>
       </w:r>
     </w:p>
     <w:p>
@@ -8401,7 +9271,14 @@
           <w:rFonts w:ascii="Roboto" w:eastAsiaTheme="minorHAnsi" w:hAnsi="Roboto" w:cs="Arial"/>
           <w:lang w:eastAsia="en-US"/>
         </w:rPr>
-        <w:t>Το σύστημα υπολογίζει τη χρονοχρέωση χρησιμοποιώντας τα δεδομένα από τον tracker</w:t>
+        <w:t xml:space="preserve">Το σύστημα υπολογίζει τη χρονοχρέωση </w:t>
+      </w:r>
+      <w:r>
+        <w:rPr>
+          <w:rFonts w:ascii="Roboto" w:eastAsiaTheme="minorHAnsi" w:hAnsi="Roboto" w:cs="Arial"/>
+          <w:lang w:eastAsia="en-US"/>
+        </w:rPr>
+        <w:t>από τον χρόνο μετακίνησης και την τιμή ενοικίασης του οχήματος</w:t>
       </w:r>
     </w:p>
     <w:p>
@@ -17668,7 +18545,7 @@
           <w:rFonts w:ascii="Roboto" w:eastAsiaTheme="minorHAnsi" w:hAnsi="Roboto" w:cs="Arial"/>
           <w:lang w:eastAsia="en-US"/>
         </w:rPr>
-        <w:t>Το σύστημα υπολογίζει από το κόστος μετακίνησης τους πόντους που κέρδισε ο πελάτης από τη μετακίνηση και τους προσθέτει στο προφίλ του</w:t>
+        <w:t>Το σύστημα υπολογίζει από το κόστος μετακίνησης τους πόντους που κέρδισε ο πελάτης από τη μετακίνηση</w:t>
       </w:r>
     </w:p>
     <w:p>
@@ -17690,6 +18567,63 @@
           <w:rFonts w:ascii="Roboto" w:eastAsiaTheme="minorHAnsi" w:hAnsi="Roboto" w:cs="Arial"/>
           <w:lang w:eastAsia="en-US"/>
         </w:rPr>
+        <w:t xml:space="preserve">Το σύστημα </w:t>
+      </w:r>
+      <w:r>
+        <w:rPr>
+          <w:rFonts w:ascii="Roboto" w:eastAsiaTheme="minorHAnsi" w:hAnsi="Roboto" w:cs="Arial"/>
+          <w:lang w:eastAsia="en-US"/>
+        </w:rPr>
+        <w:t xml:space="preserve">προσθέτει </w:t>
+      </w:r>
+      <w:r>
+        <w:rPr>
+          <w:rFonts w:ascii="Roboto" w:eastAsiaTheme="minorHAnsi" w:hAnsi="Roboto" w:cs="Arial"/>
+          <w:lang w:eastAsia="en-US"/>
+        </w:rPr>
+        <w:t xml:space="preserve">τους πόντους </w:t>
+      </w:r>
+      <w:r>
+        <w:rPr>
+          <w:rFonts w:ascii="Roboto" w:eastAsiaTheme="minorHAnsi" w:hAnsi="Roboto" w:cs="Arial"/>
+          <w:lang w:eastAsia="en-US"/>
+        </w:rPr>
+        <w:t>στο προφίλ του</w:t>
+      </w:r>
+      <w:r>
+        <w:rPr>
+          <w:rFonts w:ascii="Roboto" w:eastAsiaTheme="minorHAnsi" w:hAnsi="Roboto" w:cs="Arial"/>
+          <w:lang w:eastAsia="en-US"/>
+        </w:rPr>
+        <w:t xml:space="preserve"> </w:t>
+      </w:r>
+      <w:r>
+        <w:rPr>
+          <w:rFonts w:ascii="Roboto" w:eastAsiaTheme="minorHAnsi" w:hAnsi="Roboto" w:cs="Arial"/>
+          <w:lang w:eastAsia="en-US"/>
+        </w:rPr>
+        <w:t>πελάτη και στο αντικείμενο που αναπαριστά τη διαδρομή</w:t>
+      </w:r>
+    </w:p>
+    <w:p>
+      <w:pPr>
+        <w:pStyle w:val="NormalWeb"/>
+        <w:numPr>
+          <w:ilvl w:val="0"/>
+          <w:numId w:val="76"/>
+        </w:numPr>
+        <w:spacing w:before="0" w:beforeAutospacing="0" w:after="240" w:afterAutospacing="0"/>
+        <w:textAlignment w:val="baseline"/>
+        <w:rPr>
+          <w:rFonts w:ascii="Roboto" w:eastAsiaTheme="minorHAnsi" w:hAnsi="Roboto" w:cs="Arial"/>
+          <w:lang w:eastAsia="en-US"/>
+        </w:rPr>
+      </w:pPr>
+      <w:r>
+        <w:rPr>
+          <w:rFonts w:ascii="Roboto" w:eastAsiaTheme="minorHAnsi" w:hAnsi="Roboto" w:cs="Arial"/>
+          <w:lang w:eastAsia="en-US"/>
+        </w:rPr>
         <w:t>Το σύστημα ενημερώνει τη βάση δεδομένων με τους πόντους του πελάτη  και το νέο του υπόλοιπο</w:t>
       </w:r>
     </w:p>
@@ -17712,6 +18646,35 @@
           <w:rFonts w:ascii="Roboto" w:eastAsiaTheme="minorHAnsi" w:hAnsi="Roboto" w:cs="Arial"/>
           <w:lang w:eastAsia="en-US"/>
         </w:rPr>
+        <w:t>Το σύστημα ενημερώνει τη βάση δεδομένων για την ολοκλήρωση της διαδρομ</w:t>
+      </w:r>
+      <w:r>
+        <w:rPr>
+          <w:rFonts w:ascii="Roboto" w:eastAsiaTheme="minorHAnsi" w:hAnsi="Roboto" w:cs="Arial"/>
+          <w:lang w:eastAsia="en-US"/>
+        </w:rPr>
+        <w:t>ής</w:t>
+      </w:r>
+    </w:p>
+    <w:p>
+      <w:pPr>
+        <w:pStyle w:val="NormalWeb"/>
+        <w:numPr>
+          <w:ilvl w:val="0"/>
+          <w:numId w:val="76"/>
+        </w:numPr>
+        <w:spacing w:before="0" w:beforeAutospacing="0" w:after="240" w:afterAutospacing="0"/>
+        <w:textAlignment w:val="baseline"/>
+        <w:rPr>
+          <w:rFonts w:ascii="Roboto" w:eastAsiaTheme="minorHAnsi" w:hAnsi="Roboto" w:cs="Arial"/>
+          <w:lang w:eastAsia="en-US"/>
+        </w:rPr>
+      </w:pPr>
+      <w:r>
+        <w:rPr>
+          <w:rFonts w:ascii="Roboto" w:eastAsiaTheme="minorHAnsi" w:hAnsi="Roboto" w:cs="Arial"/>
+          <w:lang w:eastAsia="en-US"/>
+        </w:rPr>
         <w:t xml:space="preserve"> Το σύστημα εμφανίζει την αρχική οθόνη</w:t>
       </w:r>
     </w:p>
@@ -18115,19 +19078,9 @@
           <w:rFonts w:ascii="Roboto" w:eastAsiaTheme="minorHAnsi" w:hAnsi="Roboto" w:cs="Arial"/>
           <w:lang w:eastAsia="en-US"/>
         </w:rPr>
+        <w:lastRenderedPageBreak/>
         <w:t>Επιστροφή στο βήμα 11 της βασικής ροής</w:t>
       </w:r>
-    </w:p>
-    <w:p>
-      <w:pPr>
-        <w:pStyle w:val="NormalWeb"/>
-        <w:spacing w:before="0" w:beforeAutospacing="0" w:after="240" w:afterAutospacing="0"/>
-        <w:textAlignment w:val="baseline"/>
-        <w:rPr>
-          <w:rFonts w:ascii="Roboto" w:eastAsiaTheme="minorHAnsi" w:hAnsi="Roboto" w:cs="Arial"/>
-          <w:lang w:eastAsia="en-US"/>
-        </w:rPr>
-      </w:pPr>
     </w:p>
     <w:p>
       <w:pPr>
@@ -18166,60 +19119,576 @@
           <w:sz w:val="32"/>
           <w:szCs w:val="32"/>
         </w:rPr>
+        <w:t>Βραχυπρόθεσμο Ταξίδι</w:t>
+      </w:r>
+    </w:p>
+    <w:p>
+      <w:pPr>
+        <w:spacing w:line="240" w:lineRule="auto"/>
+        <w:rPr>
+          <w:rFonts w:ascii="Roboto" w:eastAsiaTheme="majorEastAsia" w:hAnsi="Roboto" w:cs="Arial"/>
+          <w:b/>
+          <w:bCs/>
+          <w:sz w:val="24"/>
+          <w:szCs w:val="24"/>
+        </w:rPr>
+      </w:pPr>
+      <w:r>
+        <w:rPr>
+          <w:rFonts w:ascii="Roboto" w:eastAsiaTheme="majorEastAsia" w:hAnsi="Roboto" w:cs="Arial"/>
+          <w:b/>
+          <w:bCs/>
+          <w:sz w:val="24"/>
+          <w:szCs w:val="24"/>
+        </w:rPr>
+        <w:t xml:space="preserve">Βασικός Χειριστής: </w:t>
+      </w:r>
+      <w:r>
+        <w:rPr>
+          <w:rFonts w:ascii="Roboto" w:hAnsi="Roboto" w:cs="Arial"/>
+          <w:sz w:val="24"/>
+          <w:szCs w:val="24"/>
+        </w:rPr>
+        <w:t>Πελάτης</w:t>
+      </w:r>
+    </w:p>
+    <w:p>
+      <w:pPr>
+        <w:spacing w:line="360" w:lineRule="auto"/>
+        <w:rPr>
+          <w:rFonts w:ascii="Roboto" w:eastAsiaTheme="majorEastAsia" w:hAnsi="Roboto" w:cs="Arial"/>
+          <w:b/>
+          <w:bCs/>
+          <w:sz w:val="24"/>
+          <w:szCs w:val="24"/>
+        </w:rPr>
+      </w:pPr>
+      <w:r>
+        <w:rPr>
+          <w:rFonts w:ascii="Roboto" w:eastAsiaTheme="majorEastAsia" w:hAnsi="Roboto" w:cs="Arial"/>
+          <w:b/>
+          <w:bCs/>
+          <w:sz w:val="24"/>
+          <w:szCs w:val="24"/>
+        </w:rPr>
+        <w:t>Βασική Ροή:</w:t>
+      </w:r>
+    </w:p>
+    <w:p>
+      <w:pPr>
+        <w:pStyle w:val="NormalWeb"/>
+        <w:numPr>
+          <w:ilvl w:val="0"/>
+          <w:numId w:val="30"/>
+        </w:numPr>
+        <w:spacing w:before="0" w:beforeAutospacing="0" w:after="240" w:afterAutospacing="0"/>
+        <w:textAlignment w:val="baseline"/>
+        <w:rPr>
+          <w:rFonts w:ascii="Roboto" w:eastAsiaTheme="minorHAnsi" w:hAnsi="Roboto" w:cs="Arial"/>
+          <w:lang w:eastAsia="en-US"/>
+        </w:rPr>
+      </w:pPr>
+      <w:r>
+        <w:rPr>
+          <w:rFonts w:ascii="Roboto" w:eastAsiaTheme="minorHAnsi" w:hAnsi="Roboto" w:cs="Arial"/>
+          <w:lang w:eastAsia="en-US"/>
+        </w:rPr>
+        <w:t>Ο πελάτης επιλέγει “Εκτός Πόλης”</w:t>
+      </w:r>
+      <w:r>
+        <w:rPr>
+          <w:rFonts w:ascii="Roboto" w:eastAsiaTheme="minorHAnsi" w:hAnsi="Roboto" w:cs="Arial"/>
+          <w:lang w:eastAsia="en-US"/>
+        </w:rPr>
+        <w:t xml:space="preserve"> </w:t>
+      </w:r>
+      <w:r>
+        <w:rPr>
+          <w:rFonts w:ascii="Roboto" w:eastAsiaTheme="minorHAnsi" w:hAnsi="Roboto" w:cs="Arial"/>
+          <w:lang w:eastAsia="en-US"/>
+        </w:rPr>
+        <w:t>από την αρχική οθόνη</w:t>
+      </w:r>
+    </w:p>
+    <w:p>
+      <w:pPr>
+        <w:pStyle w:val="NormalWeb"/>
+        <w:numPr>
+          <w:ilvl w:val="0"/>
+          <w:numId w:val="30"/>
+        </w:numPr>
+        <w:spacing w:before="0" w:beforeAutospacing="0" w:after="240" w:afterAutospacing="0"/>
+        <w:textAlignment w:val="baseline"/>
+        <w:rPr>
+          <w:rFonts w:ascii="Roboto" w:eastAsiaTheme="minorHAnsi" w:hAnsi="Roboto" w:cs="Arial"/>
+          <w:lang w:eastAsia="en-US"/>
+        </w:rPr>
+      </w:pPr>
+      <w:r>
+        <w:rPr>
+          <w:rFonts w:ascii="Roboto" w:eastAsiaTheme="minorHAnsi" w:hAnsi="Roboto" w:cs="Arial"/>
+          <w:lang w:eastAsia="en-US"/>
+        </w:rPr>
+        <w:t>Το σύστημα ελέγχει αν ο πελάτης έχει προηγούμενο χρέος στο πορτοφόλι του</w:t>
+      </w:r>
+    </w:p>
+    <w:p>
+      <w:pPr>
+        <w:pStyle w:val="NormalWeb"/>
+        <w:numPr>
+          <w:ilvl w:val="0"/>
+          <w:numId w:val="30"/>
+        </w:numPr>
+        <w:spacing w:before="0" w:beforeAutospacing="0" w:after="240" w:afterAutospacing="0"/>
+        <w:textAlignment w:val="baseline"/>
+        <w:rPr>
+          <w:rFonts w:ascii="Roboto" w:eastAsiaTheme="minorHAnsi" w:hAnsi="Roboto" w:cs="Arial"/>
+          <w:lang w:eastAsia="en-US"/>
+        </w:rPr>
+      </w:pPr>
+      <w:r>
+        <w:rPr>
+          <w:rFonts w:ascii="Roboto" w:eastAsiaTheme="minorHAnsi" w:hAnsi="Roboto" w:cs="Arial"/>
+          <w:lang w:eastAsia="en-US"/>
+        </w:rPr>
+        <w:t>Το σύστημα διαπιστώνει ότι ο πελάτης δεν έχει προηγούμενο χρέος</w:t>
+      </w:r>
+    </w:p>
+    <w:p>
+      <w:pPr>
+        <w:pStyle w:val="NormalWeb"/>
+        <w:numPr>
+          <w:ilvl w:val="0"/>
+          <w:numId w:val="30"/>
+        </w:numPr>
+        <w:spacing w:before="0" w:beforeAutospacing="0" w:after="240" w:afterAutospacing="0"/>
+        <w:textAlignment w:val="baseline"/>
+        <w:rPr>
+          <w:rFonts w:ascii="Roboto" w:eastAsiaTheme="minorHAnsi" w:hAnsi="Roboto" w:cs="Arial"/>
+          <w:lang w:eastAsia="en-US"/>
+        </w:rPr>
+      </w:pPr>
+      <w:r>
+        <w:rPr>
+          <w:rFonts w:ascii="Roboto" w:eastAsiaTheme="minorHAnsi" w:hAnsi="Roboto" w:cs="Arial"/>
+          <w:lang w:eastAsia="en-US"/>
+        </w:rPr>
+        <w:t xml:space="preserve">Το σύστημα </w:t>
+      </w:r>
+      <w:r>
+        <w:rPr>
+          <w:rFonts w:ascii="Roboto" w:eastAsiaTheme="minorHAnsi" w:hAnsi="Roboto" w:cs="Arial"/>
+          <w:lang w:eastAsia="en-US"/>
+        </w:rPr>
+        <w:t>ελέγχει αν</w:t>
+      </w:r>
+      <w:r>
+        <w:rPr>
+          <w:rFonts w:ascii="Roboto" w:eastAsiaTheme="minorHAnsi" w:hAnsi="Roboto" w:cs="Arial"/>
+          <w:lang w:eastAsia="en-US"/>
+        </w:rPr>
+        <w:t xml:space="preserve"> ο πελάτης έχει δίπλωμα οδήγησης</w:t>
+      </w:r>
+      <w:r>
+        <w:rPr>
+          <w:rFonts w:ascii="Roboto" w:eastAsiaTheme="minorHAnsi" w:hAnsi="Roboto" w:cs="Arial"/>
+          <w:lang w:eastAsia="en-US"/>
+        </w:rPr>
+        <w:t xml:space="preserve"> για αυτοκίνητο</w:t>
+      </w:r>
+      <w:r>
+        <w:rPr>
+          <w:rFonts w:ascii="Roboto" w:eastAsiaTheme="minorHAnsi" w:hAnsi="Roboto" w:cs="Arial"/>
+          <w:lang w:eastAsia="en-US"/>
+        </w:rPr>
+        <w:t xml:space="preserve"> συνδεδεμένο με τον λογαριασμό του</w:t>
+      </w:r>
+    </w:p>
+    <w:p>
+      <w:pPr>
+        <w:pStyle w:val="NormalWeb"/>
+        <w:numPr>
+          <w:ilvl w:val="0"/>
+          <w:numId w:val="30"/>
+        </w:numPr>
+        <w:spacing w:before="0" w:beforeAutospacing="0" w:after="240" w:afterAutospacing="0"/>
+        <w:textAlignment w:val="baseline"/>
+        <w:rPr>
+          <w:rFonts w:ascii="Roboto" w:eastAsiaTheme="minorHAnsi" w:hAnsi="Roboto" w:cs="Arial"/>
+          <w:lang w:eastAsia="en-US"/>
+        </w:rPr>
+      </w:pPr>
+      <w:r>
+        <w:rPr>
+          <w:rFonts w:ascii="Roboto" w:eastAsiaTheme="minorHAnsi" w:hAnsi="Roboto" w:cs="Arial"/>
+          <w:lang w:eastAsia="en-US"/>
+        </w:rPr>
+        <w:t xml:space="preserve">Το σύστημα διαπιστώνει ότι ο πελάτης έχει συνδέσει </w:t>
+      </w:r>
+      <w:r>
+        <w:rPr>
+          <w:rFonts w:ascii="Roboto" w:eastAsiaTheme="minorHAnsi" w:hAnsi="Roboto" w:cs="Arial"/>
+          <w:lang w:eastAsia="en-US"/>
+        </w:rPr>
+        <w:t xml:space="preserve">κατάλληλο </w:t>
+      </w:r>
+      <w:r>
+        <w:rPr>
+          <w:rFonts w:ascii="Roboto" w:eastAsiaTheme="minorHAnsi" w:hAnsi="Roboto" w:cs="Arial"/>
+          <w:lang w:eastAsia="en-US"/>
+        </w:rPr>
+        <w:t>δίπλωμα οδήγησης</w:t>
+      </w:r>
+    </w:p>
+    <w:p>
+      <w:pPr>
+        <w:pStyle w:val="NormalWeb"/>
+        <w:numPr>
+          <w:ilvl w:val="0"/>
+          <w:numId w:val="30"/>
+        </w:numPr>
+        <w:spacing w:before="0" w:beforeAutospacing="0" w:after="240" w:afterAutospacing="0"/>
+        <w:textAlignment w:val="baseline"/>
+        <w:rPr>
+          <w:rFonts w:ascii="Roboto" w:eastAsiaTheme="minorHAnsi" w:hAnsi="Roboto" w:cs="Arial"/>
+          <w:lang w:eastAsia="en-US"/>
+        </w:rPr>
+      </w:pPr>
+      <w:r>
+        <w:rPr>
+          <w:rFonts w:ascii="Roboto" w:eastAsiaTheme="minorHAnsi" w:hAnsi="Roboto" w:cs="Arial"/>
+          <w:lang w:eastAsia="en-US"/>
+        </w:rPr>
+        <w:t xml:space="preserve">Το σύστημα εμφανίζει την οθόνη </w:t>
+      </w:r>
+      <w:r>
+        <w:rPr>
+          <w:rFonts w:ascii="Roboto" w:eastAsiaTheme="minorHAnsi" w:hAnsi="Roboto" w:cs="Arial"/>
+          <w:lang w:eastAsia="en-US"/>
+        </w:rPr>
+        <w:t>“</w:t>
+      </w:r>
+      <w:r>
+        <w:rPr>
+          <w:rFonts w:ascii="Roboto" w:eastAsiaTheme="minorHAnsi" w:hAnsi="Roboto" w:cs="Arial"/>
+          <w:lang w:eastAsia="en-US"/>
+        </w:rPr>
+        <w:t>Εκτός Πόλης</w:t>
+      </w:r>
+      <w:r>
+        <w:rPr>
+          <w:rFonts w:ascii="Roboto" w:eastAsiaTheme="minorHAnsi" w:hAnsi="Roboto" w:cs="Arial"/>
+          <w:lang w:eastAsia="en-US"/>
+        </w:rPr>
+        <w:t>”</w:t>
+      </w:r>
+    </w:p>
+    <w:p>
+      <w:pPr>
+        <w:pStyle w:val="NormalWeb"/>
+        <w:numPr>
+          <w:ilvl w:val="0"/>
+          <w:numId w:val="30"/>
+        </w:numPr>
+        <w:spacing w:before="0" w:beforeAutospacing="0" w:after="240" w:afterAutospacing="0"/>
+        <w:textAlignment w:val="baseline"/>
+        <w:rPr>
+          <w:rFonts w:ascii="Roboto" w:eastAsiaTheme="minorHAnsi" w:hAnsi="Roboto" w:cs="Arial"/>
+          <w:lang w:eastAsia="en-US"/>
+        </w:rPr>
+      </w:pPr>
+      <w:r>
+        <w:rPr>
+          <w:rFonts w:ascii="Roboto" w:eastAsiaTheme="minorHAnsi" w:hAnsi="Roboto" w:cs="Arial"/>
+          <w:lang w:eastAsia="en-US"/>
+        </w:rPr>
+        <w:t xml:space="preserve">Ο πελάτης εισάγει την τοποθεσία του. Η ροή μεταφέρεται στην περίπτωση χρήσης </w:t>
+      </w:r>
+      <w:r>
+        <w:rPr>
+          <w:rFonts w:ascii="Roboto" w:eastAsiaTheme="minorHAnsi" w:hAnsi="Roboto" w:cs="Arial"/>
+          <w:u w:val="single"/>
+          <w:lang w:eastAsia="en-US"/>
+        </w:rPr>
+        <w:t>“Ε</w:t>
+      </w:r>
+      <w:r>
+        <w:rPr>
+          <w:rFonts w:ascii="Roboto" w:eastAsiaTheme="minorHAnsi" w:hAnsi="Roboto" w:cs="Arial"/>
+          <w:u w:val="single"/>
+          <w:lang w:eastAsia="en-US"/>
+        </w:rPr>
+        <w:t>ισαγωγή</w:t>
+      </w:r>
+      <w:r>
+        <w:rPr>
+          <w:rFonts w:ascii="Roboto" w:eastAsiaTheme="minorHAnsi" w:hAnsi="Roboto" w:cs="Arial"/>
+          <w:u w:val="single"/>
+          <w:lang w:eastAsia="en-US"/>
+        </w:rPr>
+        <w:t xml:space="preserve"> Τοποθεσίας”</w:t>
+      </w:r>
+    </w:p>
+    <w:p>
+      <w:pPr>
+        <w:pStyle w:val="NormalWeb"/>
+        <w:numPr>
+          <w:ilvl w:val="0"/>
+          <w:numId w:val="30"/>
+        </w:numPr>
+        <w:spacing w:before="0" w:beforeAutospacing="0" w:after="240" w:afterAutospacing="0"/>
+        <w:textAlignment w:val="baseline"/>
+        <w:rPr>
+          <w:rFonts w:ascii="Roboto" w:eastAsiaTheme="minorHAnsi" w:hAnsi="Roboto" w:cs="Arial"/>
+          <w:lang w:eastAsia="en-US"/>
+        </w:rPr>
+      </w:pPr>
+      <w:r>
+        <w:rPr>
+          <w:rFonts w:ascii="Roboto" w:eastAsiaTheme="minorHAnsi" w:hAnsi="Roboto" w:cs="Arial"/>
+          <w:lang w:eastAsia="en-US"/>
+        </w:rPr>
+        <w:t>Το σύστημα ανακτά από τη βάση δεδομένων όλες τις τοποθεσίες γκαράζ όπου ο πελάτης μπορεί να παραλάβει ένα όχημα για το ταξίδι του</w:t>
+      </w:r>
+    </w:p>
+    <w:p>
+      <w:pPr>
+        <w:pStyle w:val="NormalWeb"/>
+        <w:numPr>
+          <w:ilvl w:val="0"/>
+          <w:numId w:val="30"/>
+        </w:numPr>
+        <w:spacing w:before="0" w:beforeAutospacing="0" w:after="240" w:afterAutospacing="0"/>
+        <w:textAlignment w:val="baseline"/>
+        <w:rPr>
+          <w:rFonts w:ascii="Roboto" w:eastAsiaTheme="minorHAnsi" w:hAnsi="Roboto" w:cs="Arial"/>
+          <w:lang w:eastAsia="en-US"/>
+        </w:rPr>
+      </w:pPr>
+      <w:r>
+        <w:rPr>
+          <w:rFonts w:ascii="Roboto" w:eastAsiaTheme="minorHAnsi" w:hAnsi="Roboto" w:cs="Arial"/>
+          <w:lang w:eastAsia="en-US"/>
+        </w:rPr>
+        <w:t xml:space="preserve">Το σύστημα εμφανίζει στον πελάτη την τοποθεσία του, καθώς επίσης και </w:t>
+      </w:r>
+      <w:r>
+        <w:rPr>
+          <w:rFonts w:ascii="Roboto" w:eastAsiaTheme="minorHAnsi" w:hAnsi="Roboto" w:cs="Arial"/>
+          <w:lang w:eastAsia="en-US"/>
+        </w:rPr>
+        <w:t>τα γκαράζ που έχουν ανακτηθεί</w:t>
+      </w:r>
+    </w:p>
+    <w:p>
+      <w:pPr>
+        <w:pStyle w:val="NormalWeb"/>
+        <w:numPr>
+          <w:ilvl w:val="0"/>
+          <w:numId w:val="30"/>
+        </w:numPr>
+        <w:spacing w:before="0" w:beforeAutospacing="0" w:after="240" w:afterAutospacing="0"/>
+        <w:textAlignment w:val="baseline"/>
+        <w:rPr>
+          <w:rFonts w:ascii="Roboto" w:eastAsiaTheme="minorHAnsi" w:hAnsi="Roboto" w:cs="Arial"/>
+          <w:lang w:eastAsia="en-US"/>
+        </w:rPr>
+      </w:pPr>
+      <w:r>
+        <w:rPr>
+          <w:rFonts w:ascii="Roboto" w:eastAsiaTheme="minorHAnsi" w:hAnsi="Roboto" w:cs="Arial"/>
+          <w:lang w:eastAsia="en-US"/>
+        </w:rPr>
+        <w:t>Ο πελάτης επιλέγει μια από τις τοποθεσίες γκαράζ.</w:t>
+      </w:r>
+    </w:p>
+    <w:p>
+      <w:pPr>
+        <w:pStyle w:val="NormalWeb"/>
+        <w:numPr>
+          <w:ilvl w:val="0"/>
+          <w:numId w:val="30"/>
+        </w:numPr>
+        <w:spacing w:before="0" w:beforeAutospacing="0" w:after="240" w:afterAutospacing="0"/>
+        <w:textAlignment w:val="baseline"/>
+        <w:rPr>
+          <w:rFonts w:ascii="Roboto" w:eastAsiaTheme="minorHAnsi" w:hAnsi="Roboto" w:cs="Arial"/>
+          <w:lang w:eastAsia="en-US"/>
+        </w:rPr>
+      </w:pPr>
+      <w:r>
+        <w:rPr>
+          <w:rFonts w:ascii="Roboto" w:eastAsiaTheme="minorHAnsi" w:hAnsi="Roboto" w:cs="Arial"/>
+          <w:lang w:eastAsia="en-US"/>
+        </w:rPr>
+        <w:t xml:space="preserve">Το σύστημα εμφανίζει στον πελάτη πληροφορίες για το </w:t>
+      </w:r>
+      <w:r>
+        <w:rPr>
+          <w:rFonts w:ascii="Roboto" w:eastAsiaTheme="minorHAnsi" w:hAnsi="Roboto" w:cs="Arial"/>
+          <w:lang w:eastAsia="en-US"/>
+        </w:rPr>
+        <w:t xml:space="preserve">επιλεγμένο </w:t>
+      </w:r>
+      <w:r>
+        <w:rPr>
+          <w:rFonts w:ascii="Roboto" w:eastAsiaTheme="minorHAnsi" w:hAnsi="Roboto" w:cs="Arial"/>
+          <w:lang w:eastAsia="en-US"/>
+        </w:rPr>
+        <w:t>γκαράζ, όπως ώρες διαθεσιμότητας </w:t>
+      </w:r>
+    </w:p>
+    <w:p>
+      <w:pPr>
+        <w:pStyle w:val="NormalWeb"/>
+        <w:numPr>
+          <w:ilvl w:val="0"/>
+          <w:numId w:val="30"/>
+        </w:numPr>
+        <w:spacing w:before="0" w:beforeAutospacing="0" w:after="240" w:afterAutospacing="0"/>
+        <w:textAlignment w:val="baseline"/>
+        <w:rPr>
+          <w:rFonts w:ascii="Roboto" w:eastAsiaTheme="minorHAnsi" w:hAnsi="Roboto" w:cs="Arial"/>
+          <w:lang w:eastAsia="en-US"/>
+        </w:rPr>
+      </w:pPr>
+      <w:r>
+        <w:rPr>
+          <w:rFonts w:ascii="Roboto" w:eastAsiaTheme="minorHAnsi" w:hAnsi="Roboto" w:cs="Arial"/>
+          <w:lang w:eastAsia="en-US"/>
+        </w:rPr>
+        <w:t>Το σύστημα ελέγχει αν το συγκεκριμένο γκαράζ έχει οχήματα</w:t>
+      </w:r>
+    </w:p>
+    <w:p>
+      <w:pPr>
+        <w:pStyle w:val="NormalWeb"/>
+        <w:numPr>
+          <w:ilvl w:val="0"/>
+          <w:numId w:val="30"/>
+        </w:numPr>
+        <w:spacing w:before="0" w:beforeAutospacing="0" w:after="240" w:afterAutospacing="0"/>
+        <w:textAlignment w:val="baseline"/>
+        <w:rPr>
+          <w:rFonts w:ascii="Roboto" w:eastAsiaTheme="minorHAnsi" w:hAnsi="Roboto" w:cs="Arial"/>
+          <w:lang w:eastAsia="en-US"/>
+        </w:rPr>
+      </w:pPr>
+      <w:r>
+        <w:rPr>
+          <w:rFonts w:ascii="Roboto" w:eastAsiaTheme="minorHAnsi" w:hAnsi="Roboto" w:cs="Arial"/>
+          <w:lang w:eastAsia="en-US"/>
+        </w:rPr>
+        <w:t>Το σύστημα επιβεβαιώνει ότι το επιλεγμένο γκαράζ έχει οχήματα</w:t>
+      </w:r>
+    </w:p>
+    <w:p>
+      <w:pPr>
+        <w:pStyle w:val="NormalWeb"/>
+        <w:numPr>
+          <w:ilvl w:val="0"/>
+          <w:numId w:val="30"/>
+        </w:numPr>
+        <w:spacing w:before="0" w:beforeAutospacing="0" w:after="240" w:afterAutospacing="0"/>
+        <w:textAlignment w:val="baseline"/>
+        <w:rPr>
+          <w:rFonts w:ascii="Roboto" w:eastAsiaTheme="minorHAnsi" w:hAnsi="Roboto" w:cs="Arial"/>
+          <w:lang w:eastAsia="en-US"/>
+        </w:rPr>
+      </w:pPr>
+      <w:r>
+        <w:rPr>
+          <w:rFonts w:ascii="Roboto" w:eastAsiaTheme="minorHAnsi" w:hAnsi="Roboto" w:cs="Arial"/>
+          <w:lang w:eastAsia="en-US"/>
+        </w:rPr>
+        <w:t>Το σύστημα εμφανίζει στον πελάτη όλα τα διαθέσιμα αυτοκίνητα που βρίσκονται στο επιλεγμένο γκαράζ, μαζί με πληροφορίες γι’ αυτά, όπως μοντέλο, κόστος ενοικίασης και λειτουργίες που παρέχουν</w:t>
+      </w:r>
+    </w:p>
+    <w:p>
+      <w:pPr>
+        <w:pStyle w:val="NormalWeb"/>
+        <w:numPr>
+          <w:ilvl w:val="0"/>
+          <w:numId w:val="30"/>
+        </w:numPr>
+        <w:spacing w:before="0" w:beforeAutospacing="0" w:after="240" w:afterAutospacing="0"/>
+        <w:textAlignment w:val="baseline"/>
+        <w:rPr>
+          <w:rFonts w:ascii="Roboto" w:eastAsiaTheme="minorHAnsi" w:hAnsi="Roboto" w:cs="Arial"/>
+          <w:lang w:eastAsia="en-US"/>
+        </w:rPr>
+      </w:pPr>
+      <w:r>
+        <w:rPr>
+          <w:rFonts w:ascii="Roboto" w:eastAsiaTheme="minorHAnsi" w:hAnsi="Roboto" w:cs="Arial"/>
+          <w:lang w:eastAsia="en-US"/>
+        </w:rPr>
+        <w:t>Ο πελάτης επιλέγει ένα από τα αυτοκίνητα στο γκαράζ</w:t>
+      </w:r>
+    </w:p>
+    <w:p>
+      <w:pPr>
+        <w:pStyle w:val="NormalWeb"/>
+        <w:numPr>
+          <w:ilvl w:val="0"/>
+          <w:numId w:val="30"/>
+        </w:numPr>
+        <w:spacing w:before="0" w:beforeAutospacing="0" w:after="240" w:afterAutospacing="0"/>
+        <w:textAlignment w:val="baseline"/>
+        <w:rPr>
+          <w:rFonts w:ascii="Roboto" w:eastAsiaTheme="minorHAnsi" w:hAnsi="Roboto" w:cs="Arial"/>
+          <w:lang w:eastAsia="en-US"/>
+        </w:rPr>
+      </w:pPr>
+      <w:r>
+        <w:rPr>
+          <w:rFonts w:ascii="Roboto" w:eastAsiaTheme="minorHAnsi" w:hAnsi="Roboto" w:cs="Arial"/>
+          <w:lang w:eastAsia="en-US"/>
+        </w:rPr>
         <w:lastRenderedPageBreak/>
-        <w:t>Βραχυπρόθεσμο Ταξίδι</w:t>
-      </w:r>
-    </w:p>
-    <w:p>
-      <w:pPr>
-        <w:spacing w:line="240" w:lineRule="auto"/>
-        <w:rPr>
-          <w:rFonts w:ascii="Roboto" w:eastAsiaTheme="majorEastAsia" w:hAnsi="Roboto" w:cs="Arial"/>
-          <w:b/>
-          <w:bCs/>
-          <w:sz w:val="24"/>
-          <w:szCs w:val="24"/>
-        </w:rPr>
-      </w:pPr>
-      <w:r>
-        <w:rPr>
-          <w:rFonts w:ascii="Roboto" w:eastAsiaTheme="majorEastAsia" w:hAnsi="Roboto" w:cs="Arial"/>
-          <w:b/>
-          <w:bCs/>
-          <w:sz w:val="24"/>
-          <w:szCs w:val="24"/>
-        </w:rPr>
-        <w:t xml:space="preserve">Βασικός Χειριστής: </w:t>
-      </w:r>
-      <w:r>
-        <w:rPr>
-          <w:rFonts w:ascii="Roboto" w:hAnsi="Roboto" w:cs="Arial"/>
-          <w:sz w:val="24"/>
-          <w:szCs w:val="24"/>
-        </w:rPr>
-        <w:t>Πελάτης</w:t>
-      </w:r>
-    </w:p>
-    <w:p>
-      <w:pPr>
-        <w:spacing w:line="360" w:lineRule="auto"/>
-        <w:rPr>
-          <w:rFonts w:ascii="Roboto" w:eastAsiaTheme="majorEastAsia" w:hAnsi="Roboto" w:cs="Arial"/>
-          <w:b/>
-          <w:bCs/>
-          <w:sz w:val="24"/>
-          <w:szCs w:val="24"/>
-        </w:rPr>
-      </w:pPr>
-      <w:r>
-        <w:rPr>
-          <w:rFonts w:ascii="Roboto" w:eastAsiaTheme="majorEastAsia" w:hAnsi="Roboto" w:cs="Arial"/>
-          <w:b/>
-          <w:bCs/>
-          <w:sz w:val="24"/>
-          <w:szCs w:val="24"/>
-        </w:rPr>
-        <w:t>Βασική Ροή:</w:t>
+        <w:t>Το σύστημα εμφανίζει στον πελάτη μια φόρμα όπου υποχρεωτικά συμπληρ</w:t>
+      </w:r>
+      <w:r>
+        <w:rPr>
+          <w:rFonts w:ascii="Roboto" w:eastAsiaTheme="minorHAnsi" w:hAnsi="Roboto" w:cs="Arial"/>
+          <w:lang w:eastAsia="en-US"/>
+        </w:rPr>
+        <w:t>ώ</w:t>
+      </w:r>
+      <w:r>
+        <w:rPr>
+          <w:rFonts w:ascii="Roboto" w:eastAsiaTheme="minorHAnsi" w:hAnsi="Roboto" w:cs="Arial"/>
+          <w:lang w:eastAsia="en-US"/>
+        </w:rPr>
+        <w:t>νε</w:t>
+      </w:r>
+      <w:r>
+        <w:rPr>
+          <w:rFonts w:ascii="Roboto" w:eastAsiaTheme="minorHAnsi" w:hAnsi="Roboto" w:cs="Arial"/>
+          <w:lang w:eastAsia="en-US"/>
+        </w:rPr>
+        <w:t>ι</w:t>
+      </w:r>
+      <w:r>
+        <w:rPr>
+          <w:rFonts w:ascii="Roboto" w:eastAsiaTheme="minorHAnsi" w:hAnsi="Roboto" w:cs="Arial"/>
+          <w:lang w:eastAsia="en-US"/>
+        </w:rPr>
+        <w:t xml:space="preserve"> ποια ημέρα μέσα στην τρέχουσα εβδομάδα θέλει να παραλάβει το όχημα</w:t>
+      </w:r>
+      <w:r>
+        <w:rPr>
+          <w:rFonts w:ascii="Roboto" w:eastAsiaTheme="minorHAnsi" w:hAnsi="Roboto" w:cs="Arial"/>
+          <w:lang w:eastAsia="en-US"/>
+        </w:rPr>
+        <w:t xml:space="preserve"> </w:t>
+      </w:r>
+      <w:r>
+        <w:rPr>
+          <w:rFonts w:ascii="Roboto" w:eastAsiaTheme="minorHAnsi" w:hAnsi="Roboto" w:cs="Arial"/>
+          <w:lang w:eastAsia="en-US"/>
+        </w:rPr>
+        <w:t>και για πόσες μέρες θα νοικιάσει το όχημα</w:t>
       </w:r>
     </w:p>
     <w:p>
@@ -18241,523 +19710,6 @@
           <w:rFonts w:ascii="Roboto" w:eastAsiaTheme="minorHAnsi" w:hAnsi="Roboto" w:cs="Arial"/>
           <w:lang w:eastAsia="en-US"/>
         </w:rPr>
-        <w:t>Ο πελάτης επιλέγει “Εκτός Πόλης”</w:t>
-      </w:r>
-      <w:r>
-        <w:rPr>
-          <w:rFonts w:ascii="Roboto" w:eastAsiaTheme="minorHAnsi" w:hAnsi="Roboto" w:cs="Arial"/>
-          <w:lang w:eastAsia="en-US"/>
-        </w:rPr>
-        <w:t xml:space="preserve"> </w:t>
-      </w:r>
-      <w:r>
-        <w:rPr>
-          <w:rFonts w:ascii="Roboto" w:eastAsiaTheme="minorHAnsi" w:hAnsi="Roboto" w:cs="Arial"/>
-          <w:lang w:eastAsia="en-US"/>
-        </w:rPr>
-        <w:t>από την αρχική οθόνη</w:t>
-      </w:r>
-    </w:p>
-    <w:p>
-      <w:pPr>
-        <w:pStyle w:val="NormalWeb"/>
-        <w:numPr>
-          <w:ilvl w:val="0"/>
-          <w:numId w:val="30"/>
-        </w:numPr>
-        <w:spacing w:before="0" w:beforeAutospacing="0" w:after="240" w:afterAutospacing="0"/>
-        <w:textAlignment w:val="baseline"/>
-        <w:rPr>
-          <w:rFonts w:ascii="Roboto" w:eastAsiaTheme="minorHAnsi" w:hAnsi="Roboto" w:cs="Arial"/>
-          <w:lang w:eastAsia="en-US"/>
-        </w:rPr>
-      </w:pPr>
-      <w:r>
-        <w:rPr>
-          <w:rFonts w:ascii="Roboto" w:eastAsiaTheme="minorHAnsi" w:hAnsi="Roboto" w:cs="Arial"/>
-          <w:lang w:eastAsia="en-US"/>
-        </w:rPr>
-        <w:t>Το σύστημα ελέγχει αν ο πελάτης έχει προηγούμενο χρέος στο πορτοφόλι του</w:t>
-      </w:r>
-    </w:p>
-    <w:p>
-      <w:pPr>
-        <w:pStyle w:val="NormalWeb"/>
-        <w:numPr>
-          <w:ilvl w:val="0"/>
-          <w:numId w:val="30"/>
-        </w:numPr>
-        <w:spacing w:before="0" w:beforeAutospacing="0" w:after="240" w:afterAutospacing="0"/>
-        <w:textAlignment w:val="baseline"/>
-        <w:rPr>
-          <w:rFonts w:ascii="Roboto" w:eastAsiaTheme="minorHAnsi" w:hAnsi="Roboto" w:cs="Arial"/>
-          <w:lang w:eastAsia="en-US"/>
-        </w:rPr>
-      </w:pPr>
-      <w:r>
-        <w:rPr>
-          <w:rFonts w:ascii="Roboto" w:eastAsiaTheme="minorHAnsi" w:hAnsi="Roboto" w:cs="Arial"/>
-          <w:lang w:eastAsia="en-US"/>
-        </w:rPr>
-        <w:t>Το σύστημα διαπιστώνει ότι ο πελάτης δεν έχει προηγούμενο χρέος</w:t>
-      </w:r>
-    </w:p>
-    <w:p>
-      <w:pPr>
-        <w:pStyle w:val="NormalWeb"/>
-        <w:numPr>
-          <w:ilvl w:val="0"/>
-          <w:numId w:val="30"/>
-        </w:numPr>
-        <w:spacing w:before="0" w:beforeAutospacing="0" w:after="240" w:afterAutospacing="0"/>
-        <w:textAlignment w:val="baseline"/>
-        <w:rPr>
-          <w:rFonts w:ascii="Roboto" w:eastAsiaTheme="minorHAnsi" w:hAnsi="Roboto" w:cs="Arial"/>
-          <w:lang w:eastAsia="en-US"/>
-        </w:rPr>
-      </w:pPr>
-      <w:r>
-        <w:rPr>
-          <w:rFonts w:ascii="Roboto" w:eastAsiaTheme="minorHAnsi" w:hAnsi="Roboto" w:cs="Arial"/>
-          <w:lang w:eastAsia="en-US"/>
-        </w:rPr>
-        <w:t xml:space="preserve">Το σύστημα </w:t>
-      </w:r>
-      <w:r>
-        <w:rPr>
-          <w:rFonts w:ascii="Roboto" w:eastAsiaTheme="minorHAnsi" w:hAnsi="Roboto" w:cs="Arial"/>
-          <w:lang w:eastAsia="en-US"/>
-        </w:rPr>
-        <w:t>ελέγχει αν</w:t>
-      </w:r>
-      <w:r>
-        <w:rPr>
-          <w:rFonts w:ascii="Roboto" w:eastAsiaTheme="minorHAnsi" w:hAnsi="Roboto" w:cs="Arial"/>
-          <w:lang w:eastAsia="en-US"/>
-        </w:rPr>
-        <w:t xml:space="preserve"> ο πελάτης έχει δίπλωμα οδήγησης</w:t>
-      </w:r>
-      <w:r>
-        <w:rPr>
-          <w:rFonts w:ascii="Roboto" w:eastAsiaTheme="minorHAnsi" w:hAnsi="Roboto" w:cs="Arial"/>
-          <w:lang w:eastAsia="en-US"/>
-        </w:rPr>
-        <w:t xml:space="preserve"> για αυτοκίνητο</w:t>
-      </w:r>
-      <w:r>
-        <w:rPr>
-          <w:rFonts w:ascii="Roboto" w:eastAsiaTheme="minorHAnsi" w:hAnsi="Roboto" w:cs="Arial"/>
-          <w:lang w:eastAsia="en-US"/>
-        </w:rPr>
-        <w:t xml:space="preserve"> συνδεδεμένο με τον λογαριασμό του</w:t>
-      </w:r>
-    </w:p>
-    <w:p>
-      <w:pPr>
-        <w:pStyle w:val="NormalWeb"/>
-        <w:numPr>
-          <w:ilvl w:val="0"/>
-          <w:numId w:val="30"/>
-        </w:numPr>
-        <w:spacing w:before="0" w:beforeAutospacing="0" w:after="240" w:afterAutospacing="0"/>
-        <w:textAlignment w:val="baseline"/>
-        <w:rPr>
-          <w:rFonts w:ascii="Roboto" w:eastAsiaTheme="minorHAnsi" w:hAnsi="Roboto" w:cs="Arial"/>
-          <w:lang w:eastAsia="en-US"/>
-        </w:rPr>
-      </w:pPr>
-      <w:r>
-        <w:rPr>
-          <w:rFonts w:ascii="Roboto" w:eastAsiaTheme="minorHAnsi" w:hAnsi="Roboto" w:cs="Arial"/>
-          <w:lang w:eastAsia="en-US"/>
-        </w:rPr>
-        <w:t xml:space="preserve">Το σύστημα διαπιστώνει ότι ο πελάτης έχει συνδέσει </w:t>
-      </w:r>
-      <w:r>
-        <w:rPr>
-          <w:rFonts w:ascii="Roboto" w:eastAsiaTheme="minorHAnsi" w:hAnsi="Roboto" w:cs="Arial"/>
-          <w:lang w:eastAsia="en-US"/>
-        </w:rPr>
-        <w:t xml:space="preserve">κατάλληλο </w:t>
-      </w:r>
-      <w:r>
-        <w:rPr>
-          <w:rFonts w:ascii="Roboto" w:eastAsiaTheme="minorHAnsi" w:hAnsi="Roboto" w:cs="Arial"/>
-          <w:lang w:eastAsia="en-US"/>
-        </w:rPr>
-        <w:t>δίπλωμα οδήγησης</w:t>
-      </w:r>
-    </w:p>
-    <w:p>
-      <w:pPr>
-        <w:pStyle w:val="NormalWeb"/>
-        <w:numPr>
-          <w:ilvl w:val="0"/>
-          <w:numId w:val="30"/>
-        </w:numPr>
-        <w:spacing w:before="0" w:beforeAutospacing="0" w:after="240" w:afterAutospacing="0"/>
-        <w:textAlignment w:val="baseline"/>
-        <w:rPr>
-          <w:rFonts w:ascii="Roboto" w:eastAsiaTheme="minorHAnsi" w:hAnsi="Roboto" w:cs="Arial"/>
-          <w:lang w:eastAsia="en-US"/>
-        </w:rPr>
-      </w:pPr>
-      <w:r>
-        <w:rPr>
-          <w:rFonts w:ascii="Roboto" w:eastAsiaTheme="minorHAnsi" w:hAnsi="Roboto" w:cs="Arial"/>
-          <w:lang w:eastAsia="en-US"/>
-        </w:rPr>
-        <w:t xml:space="preserve">Το σύστημα εμφανίζει την οθόνη </w:t>
-      </w:r>
-      <w:r>
-        <w:rPr>
-          <w:rFonts w:ascii="Roboto" w:eastAsiaTheme="minorHAnsi" w:hAnsi="Roboto" w:cs="Arial"/>
-          <w:lang w:eastAsia="en-US"/>
-        </w:rPr>
-        <w:t>“</w:t>
-      </w:r>
-      <w:r>
-        <w:rPr>
-          <w:rFonts w:ascii="Roboto" w:eastAsiaTheme="minorHAnsi" w:hAnsi="Roboto" w:cs="Arial"/>
-          <w:lang w:eastAsia="en-US"/>
-        </w:rPr>
-        <w:t>Εκτός Πόλης</w:t>
-      </w:r>
-      <w:r>
-        <w:rPr>
-          <w:rFonts w:ascii="Roboto" w:eastAsiaTheme="minorHAnsi" w:hAnsi="Roboto" w:cs="Arial"/>
-          <w:lang w:eastAsia="en-US"/>
-        </w:rPr>
-        <w:t>”</w:t>
-      </w:r>
-    </w:p>
-    <w:p>
-      <w:pPr>
-        <w:pStyle w:val="NormalWeb"/>
-        <w:numPr>
-          <w:ilvl w:val="0"/>
-          <w:numId w:val="30"/>
-        </w:numPr>
-        <w:spacing w:before="0" w:beforeAutospacing="0" w:after="240" w:afterAutospacing="0"/>
-        <w:textAlignment w:val="baseline"/>
-        <w:rPr>
-          <w:rFonts w:ascii="Roboto" w:eastAsiaTheme="minorHAnsi" w:hAnsi="Roboto" w:cs="Arial"/>
-          <w:lang w:eastAsia="en-US"/>
-        </w:rPr>
-      </w:pPr>
-      <w:r>
-        <w:rPr>
-          <w:rFonts w:ascii="Roboto" w:eastAsiaTheme="minorHAnsi" w:hAnsi="Roboto" w:cs="Arial"/>
-          <w:lang w:eastAsia="en-US"/>
-        </w:rPr>
-        <w:t xml:space="preserve">Ο πελάτης εισάγει την τοποθεσία του. Η ροή μεταφέρεται στην περίπτωση χρήσης </w:t>
-      </w:r>
-      <w:r>
-        <w:rPr>
-          <w:rFonts w:ascii="Roboto" w:eastAsiaTheme="minorHAnsi" w:hAnsi="Roboto" w:cs="Arial"/>
-          <w:u w:val="single"/>
-          <w:lang w:eastAsia="en-US"/>
-        </w:rPr>
-        <w:t>“Ε</w:t>
-      </w:r>
-      <w:r>
-        <w:rPr>
-          <w:rFonts w:ascii="Roboto" w:eastAsiaTheme="minorHAnsi" w:hAnsi="Roboto" w:cs="Arial"/>
-          <w:u w:val="single"/>
-          <w:lang w:eastAsia="en-US"/>
-        </w:rPr>
-        <w:t>ισαγωγή</w:t>
-      </w:r>
-      <w:r>
-        <w:rPr>
-          <w:rFonts w:ascii="Roboto" w:eastAsiaTheme="minorHAnsi" w:hAnsi="Roboto" w:cs="Arial"/>
-          <w:u w:val="single"/>
-          <w:lang w:eastAsia="en-US"/>
-        </w:rPr>
-        <w:t xml:space="preserve"> Τοποθεσίας”</w:t>
-      </w:r>
-    </w:p>
-    <w:p>
-      <w:pPr>
-        <w:pStyle w:val="NormalWeb"/>
-        <w:numPr>
-          <w:ilvl w:val="0"/>
-          <w:numId w:val="30"/>
-        </w:numPr>
-        <w:spacing w:before="0" w:beforeAutospacing="0" w:after="240" w:afterAutospacing="0"/>
-        <w:textAlignment w:val="baseline"/>
-        <w:rPr>
-          <w:rFonts w:ascii="Roboto" w:eastAsiaTheme="minorHAnsi" w:hAnsi="Roboto" w:cs="Arial"/>
-          <w:lang w:eastAsia="en-US"/>
-        </w:rPr>
-      </w:pPr>
-      <w:r>
-        <w:rPr>
-          <w:rFonts w:ascii="Roboto" w:eastAsiaTheme="minorHAnsi" w:hAnsi="Roboto" w:cs="Arial"/>
-          <w:lang w:eastAsia="en-US"/>
-        </w:rPr>
-        <w:t>Το σύστημα ανακτά από τη βάση δεδομένων όλες τις τοποθεσίες γκαράζ όπου ο πελάτης μπορεί να παραλάβει ένα όχημα για το ταξίδι του</w:t>
-      </w:r>
-    </w:p>
-    <w:p>
-      <w:pPr>
-        <w:pStyle w:val="NormalWeb"/>
-        <w:numPr>
-          <w:ilvl w:val="0"/>
-          <w:numId w:val="30"/>
-        </w:numPr>
-        <w:spacing w:before="0" w:beforeAutospacing="0" w:after="240" w:afterAutospacing="0"/>
-        <w:textAlignment w:val="baseline"/>
-        <w:rPr>
-          <w:rFonts w:ascii="Roboto" w:eastAsiaTheme="minorHAnsi" w:hAnsi="Roboto" w:cs="Arial"/>
-          <w:lang w:eastAsia="en-US"/>
-        </w:rPr>
-      </w:pPr>
-      <w:r>
-        <w:rPr>
-          <w:rFonts w:ascii="Roboto" w:eastAsiaTheme="minorHAnsi" w:hAnsi="Roboto" w:cs="Arial"/>
-          <w:lang w:eastAsia="en-US"/>
-        </w:rPr>
-        <w:t xml:space="preserve">Το σύστημα εμφανίζει στον πελάτη την τοποθεσία του, καθώς επίσης και </w:t>
-      </w:r>
-      <w:r>
-        <w:rPr>
-          <w:rFonts w:ascii="Roboto" w:eastAsiaTheme="minorHAnsi" w:hAnsi="Roboto" w:cs="Arial"/>
-          <w:lang w:eastAsia="en-US"/>
-        </w:rPr>
-        <w:t>τα γκαράζ που έχουν ανακτηθεί</w:t>
-      </w:r>
-    </w:p>
-    <w:p>
-      <w:pPr>
-        <w:pStyle w:val="NormalWeb"/>
-        <w:numPr>
-          <w:ilvl w:val="0"/>
-          <w:numId w:val="30"/>
-        </w:numPr>
-        <w:spacing w:before="0" w:beforeAutospacing="0" w:after="240" w:afterAutospacing="0"/>
-        <w:textAlignment w:val="baseline"/>
-        <w:rPr>
-          <w:rFonts w:ascii="Roboto" w:eastAsiaTheme="minorHAnsi" w:hAnsi="Roboto" w:cs="Arial"/>
-          <w:lang w:eastAsia="en-US"/>
-        </w:rPr>
-      </w:pPr>
-      <w:r>
-        <w:rPr>
-          <w:rFonts w:ascii="Roboto" w:eastAsiaTheme="minorHAnsi" w:hAnsi="Roboto" w:cs="Arial"/>
-          <w:lang w:eastAsia="en-US"/>
-        </w:rPr>
-        <w:t>Ο πελάτης επιλέγει μια από τις τοποθεσίες γκαράζ.</w:t>
-      </w:r>
-    </w:p>
-    <w:p>
-      <w:pPr>
-        <w:pStyle w:val="NormalWeb"/>
-        <w:numPr>
-          <w:ilvl w:val="0"/>
-          <w:numId w:val="30"/>
-        </w:numPr>
-        <w:spacing w:before="0" w:beforeAutospacing="0" w:after="240" w:afterAutospacing="0"/>
-        <w:textAlignment w:val="baseline"/>
-        <w:rPr>
-          <w:rFonts w:ascii="Roboto" w:eastAsiaTheme="minorHAnsi" w:hAnsi="Roboto" w:cs="Arial"/>
-          <w:lang w:eastAsia="en-US"/>
-        </w:rPr>
-      </w:pPr>
-      <w:r>
-        <w:rPr>
-          <w:rFonts w:ascii="Roboto" w:eastAsiaTheme="minorHAnsi" w:hAnsi="Roboto" w:cs="Arial"/>
-          <w:lang w:eastAsia="en-US"/>
-        </w:rPr>
-        <w:t xml:space="preserve">Το σύστημα εμφανίζει στον πελάτη πληροφορίες για το </w:t>
-      </w:r>
-      <w:r>
-        <w:rPr>
-          <w:rFonts w:ascii="Roboto" w:eastAsiaTheme="minorHAnsi" w:hAnsi="Roboto" w:cs="Arial"/>
-          <w:lang w:eastAsia="en-US"/>
-        </w:rPr>
-        <w:t xml:space="preserve">επιλεγμένο </w:t>
-      </w:r>
-      <w:r>
-        <w:rPr>
-          <w:rFonts w:ascii="Roboto" w:eastAsiaTheme="minorHAnsi" w:hAnsi="Roboto" w:cs="Arial"/>
-          <w:lang w:eastAsia="en-US"/>
-        </w:rPr>
-        <w:t>γκαράζ, όπως ώρες διαθεσιμότητας </w:t>
-      </w:r>
-    </w:p>
-    <w:p>
-      <w:pPr>
-        <w:pStyle w:val="NormalWeb"/>
-        <w:numPr>
-          <w:ilvl w:val="0"/>
-          <w:numId w:val="30"/>
-        </w:numPr>
-        <w:spacing w:before="0" w:beforeAutospacing="0" w:after="240" w:afterAutospacing="0"/>
-        <w:textAlignment w:val="baseline"/>
-        <w:rPr>
-          <w:rFonts w:ascii="Roboto" w:eastAsiaTheme="minorHAnsi" w:hAnsi="Roboto" w:cs="Arial"/>
-          <w:lang w:eastAsia="en-US"/>
-        </w:rPr>
-      </w:pPr>
-      <w:r>
-        <w:rPr>
-          <w:rFonts w:ascii="Roboto" w:eastAsiaTheme="minorHAnsi" w:hAnsi="Roboto" w:cs="Arial"/>
-          <w:lang w:eastAsia="en-US"/>
-        </w:rPr>
-        <w:t>Το σύστημα ελέγχει αν το συγκεκριμένο γκαράζ έχει οχήματα</w:t>
-      </w:r>
-    </w:p>
-    <w:p>
-      <w:pPr>
-        <w:pStyle w:val="NormalWeb"/>
-        <w:numPr>
-          <w:ilvl w:val="0"/>
-          <w:numId w:val="30"/>
-        </w:numPr>
-        <w:spacing w:before="0" w:beforeAutospacing="0" w:after="240" w:afterAutospacing="0"/>
-        <w:textAlignment w:val="baseline"/>
-        <w:rPr>
-          <w:rFonts w:ascii="Roboto" w:eastAsiaTheme="minorHAnsi" w:hAnsi="Roboto" w:cs="Arial"/>
-          <w:lang w:eastAsia="en-US"/>
-        </w:rPr>
-      </w:pPr>
-      <w:r>
-        <w:rPr>
-          <w:rFonts w:ascii="Roboto" w:eastAsiaTheme="minorHAnsi" w:hAnsi="Roboto" w:cs="Arial"/>
-          <w:lang w:eastAsia="en-US"/>
-        </w:rPr>
-        <w:t>Το σύστημα επιβεβαιώνει ότι το επιλεγμένο γκαράζ έχει οχήματα</w:t>
-      </w:r>
-    </w:p>
-    <w:p>
-      <w:pPr>
-        <w:pStyle w:val="NormalWeb"/>
-        <w:numPr>
-          <w:ilvl w:val="0"/>
-          <w:numId w:val="30"/>
-        </w:numPr>
-        <w:spacing w:before="0" w:beforeAutospacing="0" w:after="240" w:afterAutospacing="0"/>
-        <w:textAlignment w:val="baseline"/>
-        <w:rPr>
-          <w:rFonts w:ascii="Roboto" w:eastAsiaTheme="minorHAnsi" w:hAnsi="Roboto" w:cs="Arial"/>
-          <w:lang w:eastAsia="en-US"/>
-        </w:rPr>
-      </w:pPr>
-      <w:r>
-        <w:rPr>
-          <w:rFonts w:ascii="Roboto" w:eastAsiaTheme="minorHAnsi" w:hAnsi="Roboto" w:cs="Arial"/>
-          <w:lang w:eastAsia="en-US"/>
-        </w:rPr>
-        <w:t>Το σύστημα εμφανίζει στον πελάτη όλα τα διαθέσιμα αυτοκίνητα που βρίσκονται στο επιλεγμένο γκαράζ, μαζί με πληροφορίες γι’ αυτά, όπως μοντέλο, κόστος ενοικίασης και λειτουργίες που παρέχουν</w:t>
-      </w:r>
-    </w:p>
-    <w:p>
-      <w:pPr>
-        <w:pStyle w:val="NormalWeb"/>
-        <w:numPr>
-          <w:ilvl w:val="0"/>
-          <w:numId w:val="30"/>
-        </w:numPr>
-        <w:spacing w:before="0" w:beforeAutospacing="0" w:after="240" w:afterAutospacing="0"/>
-        <w:textAlignment w:val="baseline"/>
-        <w:rPr>
-          <w:rFonts w:ascii="Roboto" w:eastAsiaTheme="minorHAnsi" w:hAnsi="Roboto" w:cs="Arial"/>
-          <w:lang w:eastAsia="en-US"/>
-        </w:rPr>
-      </w:pPr>
-      <w:r>
-        <w:rPr>
-          <w:rFonts w:ascii="Roboto" w:eastAsiaTheme="minorHAnsi" w:hAnsi="Roboto" w:cs="Arial"/>
-          <w:lang w:eastAsia="en-US"/>
-        </w:rPr>
-        <w:t>Ο πελάτης επιλέγει ένα από τα αυτοκίνητα στο γκαράζ</w:t>
-      </w:r>
-    </w:p>
-    <w:p>
-      <w:pPr>
-        <w:pStyle w:val="NormalWeb"/>
-        <w:numPr>
-          <w:ilvl w:val="0"/>
-          <w:numId w:val="30"/>
-        </w:numPr>
-        <w:spacing w:before="0" w:beforeAutospacing="0" w:after="240" w:afterAutospacing="0"/>
-        <w:textAlignment w:val="baseline"/>
-        <w:rPr>
-          <w:rFonts w:ascii="Roboto" w:eastAsiaTheme="minorHAnsi" w:hAnsi="Roboto" w:cs="Arial"/>
-          <w:lang w:eastAsia="en-US"/>
-        </w:rPr>
-      </w:pPr>
-      <w:r>
-        <w:rPr>
-          <w:rFonts w:ascii="Roboto" w:eastAsiaTheme="minorHAnsi" w:hAnsi="Roboto" w:cs="Arial"/>
-          <w:lang w:eastAsia="en-US"/>
-        </w:rPr>
-        <w:t>Το σύστημα εμφανίζει στον πελάτη μια φόρμα όπου υποχρεωτικά συμπληρ</w:t>
-      </w:r>
-      <w:r>
-        <w:rPr>
-          <w:rFonts w:ascii="Roboto" w:eastAsiaTheme="minorHAnsi" w:hAnsi="Roboto" w:cs="Arial"/>
-          <w:lang w:eastAsia="en-US"/>
-        </w:rPr>
-        <w:t>ώ</w:t>
-      </w:r>
-      <w:r>
-        <w:rPr>
-          <w:rFonts w:ascii="Roboto" w:eastAsiaTheme="minorHAnsi" w:hAnsi="Roboto" w:cs="Arial"/>
-          <w:lang w:eastAsia="en-US"/>
-        </w:rPr>
-        <w:t>νε</w:t>
-      </w:r>
-      <w:r>
-        <w:rPr>
-          <w:rFonts w:ascii="Roboto" w:eastAsiaTheme="minorHAnsi" w:hAnsi="Roboto" w:cs="Arial"/>
-          <w:lang w:eastAsia="en-US"/>
-        </w:rPr>
-        <w:t>ι</w:t>
-      </w:r>
-      <w:r>
-        <w:rPr>
-          <w:rFonts w:ascii="Roboto" w:eastAsiaTheme="minorHAnsi" w:hAnsi="Roboto" w:cs="Arial"/>
-          <w:lang w:eastAsia="en-US"/>
-        </w:rPr>
-        <w:t xml:space="preserve"> ποια ημέρα μέσα στην τρέχουσα εβδομάδα θέλει να παραλάβει το όχημα</w:t>
-      </w:r>
-      <w:r>
-        <w:rPr>
-          <w:rFonts w:ascii="Roboto" w:eastAsiaTheme="minorHAnsi" w:hAnsi="Roboto" w:cs="Arial"/>
-          <w:lang w:eastAsia="en-US"/>
-        </w:rPr>
-        <w:t xml:space="preserve"> </w:t>
-      </w:r>
-      <w:r>
-        <w:rPr>
-          <w:rFonts w:ascii="Roboto" w:eastAsiaTheme="minorHAnsi" w:hAnsi="Roboto" w:cs="Arial"/>
-          <w:lang w:eastAsia="en-US"/>
-        </w:rPr>
-        <w:t>και για πόσες μέρες θα νοικιάσει το όχημα</w:t>
-      </w:r>
-    </w:p>
-    <w:p>
-      <w:pPr>
-        <w:pStyle w:val="NormalWeb"/>
-        <w:numPr>
-          <w:ilvl w:val="0"/>
-          <w:numId w:val="30"/>
-        </w:numPr>
-        <w:spacing w:before="0" w:beforeAutospacing="0" w:after="240" w:afterAutospacing="0"/>
-        <w:textAlignment w:val="baseline"/>
-        <w:rPr>
-          <w:rFonts w:ascii="Roboto" w:eastAsiaTheme="minorHAnsi" w:hAnsi="Roboto" w:cs="Arial"/>
-          <w:lang w:eastAsia="en-US"/>
-        </w:rPr>
-      </w:pPr>
-      <w:r>
-        <w:rPr>
-          <w:rFonts w:ascii="Roboto" w:eastAsiaTheme="minorHAnsi" w:hAnsi="Roboto" w:cs="Arial"/>
-          <w:lang w:eastAsia="en-US"/>
-        </w:rPr>
-        <w:lastRenderedPageBreak/>
         <w:t xml:space="preserve">Ο πελάτης συμπληρώνει τη φόρμα και επιλέγει </w:t>
       </w:r>
       <w:r>
@@ -19464,6 +20416,7 @@
           <w:sz w:val="24"/>
           <w:szCs w:val="24"/>
         </w:rPr>
+        <w:lastRenderedPageBreak/>
         <w:t xml:space="preserve">Εναλλακτική Ροή </w:t>
       </w:r>
       <w:r>
@@ -19586,357 +20539,853 @@
           <w:rFonts w:ascii="Roboto" w:eastAsiaTheme="minorHAnsi" w:hAnsi="Roboto" w:cs="Arial"/>
           <w:lang w:eastAsia="en-US"/>
         </w:rPr>
+        <w:t>Ο πελάτης επιλέγει να μην εισάγει δίπλωμα</w:t>
+      </w:r>
+    </w:p>
+    <w:p>
+      <w:pPr>
+        <w:pStyle w:val="NormalWeb"/>
+        <w:numPr>
+          <w:ilvl w:val="0"/>
+          <w:numId w:val="35"/>
+        </w:numPr>
+        <w:spacing w:before="0" w:beforeAutospacing="0" w:after="240" w:afterAutospacing="0"/>
+        <w:textAlignment w:val="baseline"/>
+        <w:rPr>
+          <w:rFonts w:ascii="Roboto" w:eastAsiaTheme="minorHAnsi" w:hAnsi="Roboto" w:cs="Arial"/>
+          <w:lang w:eastAsia="en-US"/>
+        </w:rPr>
+      </w:pPr>
+      <w:r>
+        <w:rPr>
+          <w:rFonts w:ascii="Roboto" w:eastAsiaTheme="minorHAnsi" w:hAnsi="Roboto" w:cs="Arial"/>
+          <w:lang w:eastAsia="en-US"/>
+        </w:rPr>
+        <w:t xml:space="preserve">Το σύστημα </w:t>
+      </w:r>
+      <w:r>
+        <w:rPr>
+          <w:rFonts w:ascii="Roboto" w:eastAsiaTheme="minorHAnsi" w:hAnsi="Roboto" w:cs="Arial"/>
+          <w:lang w:eastAsia="en-US"/>
+        </w:rPr>
+        <w:t>παραμένει στην αρχική οθόνη</w:t>
+      </w:r>
+    </w:p>
+    <w:p>
+      <w:pPr>
+        <w:spacing w:line="360" w:lineRule="auto"/>
+        <w:rPr>
+          <w:rFonts w:ascii="Roboto" w:eastAsiaTheme="majorEastAsia" w:hAnsi="Roboto" w:cs="Arial"/>
+          <w:b/>
+          <w:bCs/>
+          <w:sz w:val="24"/>
+          <w:szCs w:val="24"/>
+        </w:rPr>
+      </w:pPr>
+      <w:r>
+        <w:rPr>
+          <w:rFonts w:ascii="Roboto" w:eastAsiaTheme="majorEastAsia" w:hAnsi="Roboto" w:cs="Arial"/>
+          <w:b/>
+          <w:bCs/>
+          <w:sz w:val="24"/>
+          <w:szCs w:val="24"/>
+        </w:rPr>
+        <w:t xml:space="preserve">Εναλλακτική Ροή </w:t>
+      </w:r>
+      <w:r>
+        <w:rPr>
+          <w:rFonts w:ascii="Roboto" w:eastAsiaTheme="majorEastAsia" w:hAnsi="Roboto" w:cs="Arial"/>
+          <w:b/>
+          <w:bCs/>
+          <w:sz w:val="24"/>
+          <w:szCs w:val="24"/>
+        </w:rPr>
+        <w:t>4</w:t>
+      </w:r>
+      <w:r>
+        <w:rPr>
+          <w:rFonts w:ascii="Roboto" w:eastAsiaTheme="majorEastAsia" w:hAnsi="Roboto" w:cs="Arial"/>
+          <w:b/>
+          <w:bCs/>
+          <w:sz w:val="24"/>
+          <w:szCs w:val="24"/>
+        </w:rPr>
+        <w:t xml:space="preserve"> – </w:t>
+      </w:r>
+      <w:r>
+        <w:rPr>
+          <w:rFonts w:ascii="Roboto" w:eastAsiaTheme="majorEastAsia" w:hAnsi="Roboto" w:cs="Arial"/>
+          <w:b/>
+          <w:bCs/>
+          <w:sz w:val="24"/>
+          <w:szCs w:val="24"/>
+        </w:rPr>
+        <w:t xml:space="preserve">Μη εύρεση γκαράζ </w:t>
+      </w:r>
+      <w:r>
+        <w:rPr>
+          <w:rFonts w:ascii="Roboto" w:eastAsiaTheme="majorEastAsia" w:hAnsi="Roboto" w:cs="Arial"/>
+          <w:b/>
+          <w:bCs/>
+          <w:sz w:val="24"/>
+          <w:szCs w:val="24"/>
+        </w:rPr>
+        <w:t xml:space="preserve">(Βήμα </w:t>
+      </w:r>
+      <w:r>
+        <w:rPr>
+          <w:rFonts w:ascii="Roboto" w:eastAsiaTheme="majorEastAsia" w:hAnsi="Roboto" w:cs="Arial"/>
+          <w:b/>
+          <w:bCs/>
+          <w:sz w:val="24"/>
+          <w:szCs w:val="24"/>
+        </w:rPr>
+        <w:t>8</w:t>
+      </w:r>
+      <w:r>
+        <w:rPr>
+          <w:rFonts w:ascii="Roboto" w:eastAsiaTheme="majorEastAsia" w:hAnsi="Roboto" w:cs="Arial"/>
+          <w:b/>
+          <w:bCs/>
+          <w:sz w:val="24"/>
+          <w:szCs w:val="24"/>
+        </w:rPr>
+        <w:t>):</w:t>
+      </w:r>
+    </w:p>
+    <w:p>
+      <w:pPr>
+        <w:pStyle w:val="NormalWeb"/>
+        <w:numPr>
+          <w:ilvl w:val="0"/>
+          <w:numId w:val="31"/>
+        </w:numPr>
+        <w:spacing w:before="0" w:beforeAutospacing="0" w:after="240" w:afterAutospacing="0"/>
+        <w:textAlignment w:val="baseline"/>
+        <w:rPr>
+          <w:rFonts w:ascii="Roboto" w:eastAsiaTheme="minorHAnsi" w:hAnsi="Roboto" w:cs="Arial"/>
+          <w:lang w:eastAsia="en-US"/>
+        </w:rPr>
+      </w:pPr>
+      <w:r>
+        <w:rPr>
+          <w:rFonts w:ascii="Roboto" w:eastAsiaTheme="minorHAnsi" w:hAnsi="Roboto" w:cs="Arial"/>
+          <w:lang w:eastAsia="en-US"/>
+        </w:rPr>
+        <w:t xml:space="preserve">Το σύστημα </w:t>
+      </w:r>
+      <w:r>
+        <w:rPr>
+          <w:rFonts w:ascii="Roboto" w:eastAsiaTheme="minorHAnsi" w:hAnsi="Roboto" w:cs="Arial"/>
+          <w:lang w:eastAsia="en-US"/>
+        </w:rPr>
+        <w:t>δεν μπόρεσε να ανακτήσει γκαράζ από τη βάση δεδομένων</w:t>
+      </w:r>
+    </w:p>
+    <w:p>
+      <w:pPr>
+        <w:pStyle w:val="NormalWeb"/>
+        <w:numPr>
+          <w:ilvl w:val="0"/>
+          <w:numId w:val="31"/>
+        </w:numPr>
+        <w:spacing w:before="0" w:beforeAutospacing="0" w:after="240" w:afterAutospacing="0"/>
+        <w:textAlignment w:val="baseline"/>
+        <w:rPr>
+          <w:rFonts w:ascii="Roboto" w:eastAsiaTheme="minorHAnsi" w:hAnsi="Roboto" w:cs="Arial"/>
+          <w:lang w:eastAsia="en-US"/>
+        </w:rPr>
+      </w:pPr>
+      <w:r>
+        <w:rPr>
+          <w:rFonts w:ascii="Roboto" w:eastAsiaTheme="minorHAnsi" w:hAnsi="Roboto" w:cs="Arial"/>
+          <w:lang w:eastAsia="en-US"/>
+        </w:rPr>
+        <w:t xml:space="preserve">Το </w:t>
+      </w:r>
+      <w:r>
+        <w:rPr>
+          <w:rFonts w:ascii="Roboto" w:eastAsiaTheme="minorHAnsi" w:hAnsi="Roboto" w:cs="Arial"/>
+          <w:lang w:eastAsia="en-US"/>
+        </w:rPr>
+        <w:t>σύστημα ενημερώνει τον πελάτη ότι δεν υπάρχουν γκαράζ στην περιοχή του και επιστρέφει στην αρχική οθόνη</w:t>
+      </w:r>
+    </w:p>
+    <w:p>
+      <w:pPr>
+        <w:spacing w:line="360" w:lineRule="auto"/>
+        <w:rPr>
+          <w:rFonts w:ascii="Roboto" w:eastAsiaTheme="majorEastAsia" w:hAnsi="Roboto" w:cs="Arial"/>
+          <w:b/>
+          <w:bCs/>
+          <w:sz w:val="24"/>
+          <w:szCs w:val="24"/>
+        </w:rPr>
+      </w:pPr>
+      <w:r>
+        <w:rPr>
+          <w:rFonts w:ascii="Roboto" w:eastAsiaTheme="majorEastAsia" w:hAnsi="Roboto" w:cs="Arial"/>
+          <w:b/>
+          <w:bCs/>
+          <w:sz w:val="24"/>
+          <w:szCs w:val="24"/>
+        </w:rPr>
+        <w:t xml:space="preserve">Εναλλακτική Ροή </w:t>
+      </w:r>
+      <w:r>
+        <w:rPr>
+          <w:rFonts w:ascii="Roboto" w:eastAsiaTheme="majorEastAsia" w:hAnsi="Roboto" w:cs="Arial"/>
+          <w:b/>
+          <w:bCs/>
+          <w:sz w:val="24"/>
+          <w:szCs w:val="24"/>
+        </w:rPr>
+        <w:t>5</w:t>
+      </w:r>
+      <w:r>
+        <w:rPr>
+          <w:rFonts w:ascii="Roboto" w:eastAsiaTheme="majorEastAsia" w:hAnsi="Roboto" w:cs="Arial"/>
+          <w:b/>
+          <w:bCs/>
+          <w:sz w:val="24"/>
+          <w:szCs w:val="24"/>
+        </w:rPr>
+        <w:t xml:space="preserve"> – </w:t>
+      </w:r>
+      <w:r>
+        <w:rPr>
+          <w:rFonts w:ascii="Roboto" w:eastAsiaTheme="majorEastAsia" w:hAnsi="Roboto" w:cs="Arial"/>
+          <w:b/>
+          <w:bCs/>
+          <w:sz w:val="24"/>
+          <w:szCs w:val="24"/>
+        </w:rPr>
+        <w:t xml:space="preserve">Μη εύρεση οχημάτων </w:t>
+      </w:r>
+      <w:r>
+        <w:rPr>
+          <w:rFonts w:ascii="Roboto" w:eastAsiaTheme="majorEastAsia" w:hAnsi="Roboto" w:cs="Arial"/>
+          <w:b/>
+          <w:bCs/>
+          <w:sz w:val="24"/>
+          <w:szCs w:val="24"/>
+        </w:rPr>
+        <w:t xml:space="preserve">(Βήμα </w:t>
+      </w:r>
+      <w:r>
+        <w:rPr>
+          <w:rFonts w:ascii="Roboto" w:eastAsiaTheme="majorEastAsia" w:hAnsi="Roboto" w:cs="Arial"/>
+          <w:b/>
+          <w:bCs/>
+          <w:sz w:val="24"/>
+          <w:szCs w:val="24"/>
+        </w:rPr>
+        <w:t>1</w:t>
+      </w:r>
+      <w:r>
+        <w:rPr>
+          <w:rFonts w:ascii="Roboto" w:eastAsiaTheme="majorEastAsia" w:hAnsi="Roboto" w:cs="Arial"/>
+          <w:b/>
+          <w:bCs/>
+          <w:sz w:val="24"/>
+          <w:szCs w:val="24"/>
+        </w:rPr>
+        <w:t>2</w:t>
+      </w:r>
+      <w:r>
+        <w:rPr>
+          <w:rFonts w:ascii="Roboto" w:eastAsiaTheme="majorEastAsia" w:hAnsi="Roboto" w:cs="Arial"/>
+          <w:b/>
+          <w:bCs/>
+          <w:sz w:val="24"/>
+          <w:szCs w:val="24"/>
+        </w:rPr>
+        <w:t>):</w:t>
+      </w:r>
+    </w:p>
+    <w:p>
+      <w:pPr>
+        <w:pStyle w:val="NormalWeb"/>
+        <w:numPr>
+          <w:ilvl w:val="0"/>
+          <w:numId w:val="34"/>
+        </w:numPr>
+        <w:spacing w:before="0" w:beforeAutospacing="0" w:after="240" w:afterAutospacing="0"/>
+        <w:textAlignment w:val="baseline"/>
+        <w:rPr>
+          <w:rFonts w:ascii="Roboto" w:eastAsiaTheme="minorHAnsi" w:hAnsi="Roboto" w:cs="Arial"/>
+          <w:lang w:eastAsia="en-US"/>
+        </w:rPr>
+      </w:pPr>
+      <w:r>
+        <w:rPr>
+          <w:rFonts w:ascii="Roboto" w:eastAsiaTheme="minorHAnsi" w:hAnsi="Roboto" w:cs="Arial"/>
+          <w:lang w:eastAsia="en-US"/>
+        </w:rPr>
+        <w:t xml:space="preserve">Το σύστημα </w:t>
+      </w:r>
+      <w:r>
+        <w:rPr>
+          <w:rFonts w:ascii="Roboto" w:eastAsiaTheme="minorHAnsi" w:hAnsi="Roboto" w:cs="Arial"/>
+          <w:lang w:eastAsia="en-US"/>
+        </w:rPr>
+        <w:t>δεν μπόρεσε να ανακτήσει οχήματα για το συγκεκριμένο γκαράζ</w:t>
+      </w:r>
+    </w:p>
+    <w:p>
+      <w:pPr>
+        <w:pStyle w:val="NormalWeb"/>
+        <w:numPr>
+          <w:ilvl w:val="0"/>
+          <w:numId w:val="34"/>
+        </w:numPr>
+        <w:spacing w:before="0" w:beforeAutospacing="0" w:after="240" w:afterAutospacing="0"/>
+        <w:textAlignment w:val="baseline"/>
+        <w:rPr>
+          <w:rFonts w:ascii="Roboto" w:eastAsiaTheme="minorHAnsi" w:hAnsi="Roboto" w:cs="Arial"/>
+          <w:lang w:eastAsia="en-US"/>
+        </w:rPr>
+      </w:pPr>
+      <w:r>
+        <w:rPr>
+          <w:rFonts w:ascii="Roboto" w:eastAsiaTheme="minorHAnsi" w:hAnsi="Roboto" w:cs="Arial"/>
+          <w:lang w:eastAsia="en-US"/>
+        </w:rPr>
+        <w:t xml:space="preserve">Το </w:t>
+      </w:r>
+      <w:r>
+        <w:rPr>
+          <w:rFonts w:ascii="Roboto" w:eastAsiaTheme="minorHAnsi" w:hAnsi="Roboto" w:cs="Arial"/>
+          <w:lang w:eastAsia="en-US"/>
+        </w:rPr>
+        <w:t>σύστημα ενημερώνει τον πελάτη ότι δεν υπάρχουν οχήματα στο συγκεκριμένο γκαράζ</w:t>
+      </w:r>
+    </w:p>
+    <w:p>
+      <w:pPr>
+        <w:pStyle w:val="NormalWeb"/>
+        <w:numPr>
+          <w:ilvl w:val="0"/>
+          <w:numId w:val="34"/>
+        </w:numPr>
+        <w:spacing w:before="0" w:beforeAutospacing="0" w:after="240" w:afterAutospacing="0"/>
+        <w:textAlignment w:val="baseline"/>
+        <w:rPr>
+          <w:rFonts w:ascii="Roboto" w:eastAsiaTheme="minorHAnsi" w:hAnsi="Roboto" w:cs="Arial"/>
+          <w:lang w:eastAsia="en-US"/>
+        </w:rPr>
+      </w:pPr>
+      <w:r>
+        <w:rPr>
+          <w:rFonts w:ascii="Roboto" w:eastAsiaTheme="minorHAnsi" w:hAnsi="Roboto" w:cs="Arial"/>
+          <w:lang w:eastAsia="en-US"/>
+        </w:rPr>
+        <w:t>Ο πελάτης επιλέγει να πάει πίσω</w:t>
+      </w:r>
+    </w:p>
+    <w:p>
+      <w:pPr>
+        <w:pStyle w:val="NormalWeb"/>
+        <w:numPr>
+          <w:ilvl w:val="0"/>
+          <w:numId w:val="34"/>
+        </w:numPr>
+        <w:spacing w:before="0" w:beforeAutospacing="0" w:after="240" w:afterAutospacing="0"/>
+        <w:textAlignment w:val="baseline"/>
+        <w:rPr>
+          <w:rFonts w:ascii="Roboto" w:eastAsiaTheme="minorHAnsi" w:hAnsi="Roboto" w:cs="Arial"/>
+          <w:lang w:eastAsia="en-US"/>
+        </w:rPr>
+      </w:pPr>
+      <w:r>
+        <w:rPr>
+          <w:rFonts w:ascii="Roboto" w:eastAsiaTheme="minorHAnsi" w:hAnsi="Roboto" w:cs="Arial"/>
+          <w:lang w:eastAsia="en-US"/>
+        </w:rPr>
+        <w:t xml:space="preserve">Επιστροφή στο βήμα </w:t>
+      </w:r>
+      <w:r>
+        <w:rPr>
+          <w:rFonts w:ascii="Roboto" w:eastAsiaTheme="minorHAnsi" w:hAnsi="Roboto" w:cs="Arial"/>
+          <w:lang w:eastAsia="en-US"/>
+        </w:rPr>
+        <w:t>9</w:t>
+      </w:r>
+      <w:r>
+        <w:rPr>
+          <w:rFonts w:ascii="Roboto" w:eastAsiaTheme="minorHAnsi" w:hAnsi="Roboto" w:cs="Arial"/>
+          <w:lang w:eastAsia="en-US"/>
+        </w:rPr>
+        <w:t xml:space="preserve"> της βασικής ροής</w:t>
+      </w:r>
+    </w:p>
+    <w:p>
+      <w:pPr>
+        <w:spacing w:line="360" w:lineRule="auto"/>
+        <w:rPr>
+          <w:rFonts w:ascii="Roboto" w:eastAsiaTheme="majorEastAsia" w:hAnsi="Roboto" w:cs="Arial"/>
+          <w:b/>
+          <w:bCs/>
+          <w:sz w:val="24"/>
+          <w:szCs w:val="24"/>
+        </w:rPr>
+      </w:pPr>
+      <w:r>
+        <w:rPr>
+          <w:rFonts w:ascii="Roboto" w:eastAsiaTheme="majorEastAsia" w:hAnsi="Roboto" w:cs="Arial"/>
+          <w:b/>
+          <w:bCs/>
+          <w:sz w:val="24"/>
+          <w:szCs w:val="24"/>
+        </w:rPr>
+        <w:t xml:space="preserve">Εναλλακτική Ροή </w:t>
+      </w:r>
+      <w:r>
+        <w:rPr>
+          <w:rFonts w:ascii="Roboto" w:eastAsiaTheme="majorEastAsia" w:hAnsi="Roboto" w:cs="Arial"/>
+          <w:b/>
+          <w:bCs/>
+          <w:sz w:val="24"/>
+          <w:szCs w:val="24"/>
+        </w:rPr>
+        <w:t>6</w:t>
+      </w:r>
+      <w:r>
+        <w:rPr>
+          <w:rFonts w:ascii="Roboto" w:eastAsiaTheme="majorEastAsia" w:hAnsi="Roboto" w:cs="Arial"/>
+          <w:b/>
+          <w:bCs/>
+          <w:sz w:val="24"/>
+          <w:szCs w:val="24"/>
+        </w:rPr>
+        <w:t xml:space="preserve"> – </w:t>
+      </w:r>
+      <w:r>
+        <w:rPr>
+          <w:rFonts w:ascii="Roboto" w:eastAsiaTheme="majorEastAsia" w:hAnsi="Roboto" w:cs="Arial"/>
+          <w:b/>
+          <w:bCs/>
+          <w:sz w:val="24"/>
+          <w:szCs w:val="24"/>
+        </w:rPr>
+        <w:t>Ακύρωση ενοικίασης</w:t>
+      </w:r>
+      <w:r>
+        <w:rPr>
+          <w:rFonts w:ascii="Roboto" w:eastAsiaTheme="majorEastAsia" w:hAnsi="Roboto" w:cs="Arial"/>
+          <w:b/>
+          <w:bCs/>
+          <w:sz w:val="24"/>
+          <w:szCs w:val="24"/>
+        </w:rPr>
+        <w:t xml:space="preserve"> (Βήμα 1</w:t>
+      </w:r>
+      <w:r>
+        <w:rPr>
+          <w:rFonts w:ascii="Roboto" w:eastAsiaTheme="majorEastAsia" w:hAnsi="Roboto" w:cs="Arial"/>
+          <w:b/>
+          <w:bCs/>
+          <w:sz w:val="24"/>
+          <w:szCs w:val="24"/>
+        </w:rPr>
+        <w:t>6</w:t>
+      </w:r>
+      <w:r>
+        <w:rPr>
+          <w:rFonts w:ascii="Roboto" w:eastAsiaTheme="majorEastAsia" w:hAnsi="Roboto" w:cs="Arial"/>
+          <w:b/>
+          <w:bCs/>
+          <w:sz w:val="24"/>
+          <w:szCs w:val="24"/>
+        </w:rPr>
+        <w:t>):</w:t>
+      </w:r>
+    </w:p>
+    <w:p>
+      <w:pPr>
+        <w:pStyle w:val="NormalWeb"/>
+        <w:numPr>
+          <w:ilvl w:val="0"/>
+          <w:numId w:val="34"/>
+        </w:numPr>
+        <w:spacing w:before="0" w:beforeAutospacing="0" w:after="240" w:afterAutospacing="0"/>
+        <w:textAlignment w:val="baseline"/>
+        <w:rPr>
+          <w:rFonts w:ascii="Roboto" w:eastAsiaTheme="minorHAnsi" w:hAnsi="Roboto" w:cs="Arial"/>
+          <w:lang w:eastAsia="en-US"/>
+        </w:rPr>
+      </w:pPr>
+      <w:r>
+        <w:rPr>
+          <w:rFonts w:ascii="Roboto" w:eastAsiaTheme="minorHAnsi" w:hAnsi="Roboto" w:cs="Arial"/>
+          <w:lang w:eastAsia="en-US"/>
+        </w:rPr>
+        <w:t>Ο πελάτης επιλέγει ότι δεν είναι ακόμα έτοιμος να προχωρήσει με την ενοικίαση</w:t>
+      </w:r>
+    </w:p>
+    <w:p>
+      <w:pPr>
+        <w:pStyle w:val="NormalWeb"/>
+        <w:numPr>
+          <w:ilvl w:val="0"/>
+          <w:numId w:val="34"/>
+        </w:numPr>
+        <w:spacing w:before="0" w:beforeAutospacing="0" w:after="240" w:afterAutospacing="0"/>
+        <w:textAlignment w:val="baseline"/>
+        <w:rPr>
+          <w:rFonts w:ascii="Roboto" w:eastAsiaTheme="minorHAnsi" w:hAnsi="Roboto" w:cs="Arial"/>
+          <w:lang w:eastAsia="en-US"/>
+        </w:rPr>
+      </w:pPr>
+      <w:r>
+        <w:rPr>
+          <w:rFonts w:ascii="Roboto" w:eastAsiaTheme="minorHAnsi" w:hAnsi="Roboto" w:cs="Arial"/>
+          <w:lang w:eastAsia="en-US"/>
+        </w:rPr>
+        <w:t xml:space="preserve">Επιστροφή στο βήμα </w:t>
+      </w:r>
+      <w:r>
+        <w:rPr>
+          <w:rFonts w:ascii="Roboto" w:eastAsiaTheme="minorHAnsi" w:hAnsi="Roboto" w:cs="Arial"/>
+          <w:lang w:eastAsia="en-US"/>
+        </w:rPr>
+        <w:t>6</w:t>
+      </w:r>
+      <w:r>
+        <w:rPr>
+          <w:rFonts w:ascii="Roboto" w:eastAsiaTheme="minorHAnsi" w:hAnsi="Roboto" w:cs="Arial"/>
+          <w:lang w:eastAsia="en-US"/>
+        </w:rPr>
+        <w:t xml:space="preserve"> της βασικής ροής</w:t>
+      </w:r>
+    </w:p>
+    <w:p>
+      <w:pPr>
+        <w:spacing w:line="360" w:lineRule="auto"/>
+        <w:rPr>
+          <w:rFonts w:ascii="Roboto" w:eastAsiaTheme="majorEastAsia" w:hAnsi="Roboto" w:cs="Arial"/>
+          <w:b/>
+          <w:bCs/>
+          <w:sz w:val="24"/>
+          <w:szCs w:val="24"/>
+        </w:rPr>
+      </w:pPr>
+      <w:r>
+        <w:rPr>
+          <w:rFonts w:ascii="Roboto" w:eastAsiaTheme="majorEastAsia" w:hAnsi="Roboto" w:cs="Arial"/>
+          <w:b/>
+          <w:bCs/>
+          <w:sz w:val="24"/>
+          <w:szCs w:val="24"/>
+        </w:rPr>
+        <w:t xml:space="preserve">Εναλλακτική Ροή </w:t>
+      </w:r>
+      <w:r>
+        <w:rPr>
+          <w:rFonts w:ascii="Roboto" w:eastAsiaTheme="majorEastAsia" w:hAnsi="Roboto" w:cs="Arial"/>
+          <w:b/>
+          <w:bCs/>
+          <w:sz w:val="24"/>
+          <w:szCs w:val="24"/>
+        </w:rPr>
+        <w:t>7</w:t>
+      </w:r>
+      <w:r>
+        <w:rPr>
+          <w:rFonts w:ascii="Roboto" w:eastAsiaTheme="majorEastAsia" w:hAnsi="Roboto" w:cs="Arial"/>
+          <w:b/>
+          <w:bCs/>
+          <w:sz w:val="24"/>
+          <w:szCs w:val="24"/>
+        </w:rPr>
+        <w:t xml:space="preserve"> – </w:t>
+      </w:r>
+      <w:r>
+        <w:rPr>
+          <w:rFonts w:ascii="Roboto" w:eastAsiaTheme="majorEastAsia" w:hAnsi="Roboto" w:cs="Arial"/>
+          <w:b/>
+          <w:bCs/>
+          <w:sz w:val="24"/>
+          <w:szCs w:val="24"/>
+        </w:rPr>
+        <w:t xml:space="preserve">Λανθασμένη ημερομηνία </w:t>
+      </w:r>
+      <w:r>
+        <w:rPr>
+          <w:rFonts w:ascii="Roboto" w:eastAsiaTheme="majorEastAsia" w:hAnsi="Roboto" w:cs="Arial"/>
+          <w:b/>
+          <w:bCs/>
+          <w:sz w:val="24"/>
+          <w:szCs w:val="24"/>
+        </w:rPr>
+        <w:t xml:space="preserve">(Βήμα </w:t>
+      </w:r>
+      <w:r>
+        <w:rPr>
+          <w:rFonts w:ascii="Roboto" w:eastAsiaTheme="majorEastAsia" w:hAnsi="Roboto" w:cs="Arial"/>
+          <w:b/>
+          <w:bCs/>
+          <w:sz w:val="24"/>
+          <w:szCs w:val="24"/>
+        </w:rPr>
+        <w:t>1</w:t>
+      </w:r>
+      <w:r>
+        <w:rPr>
+          <w:rFonts w:ascii="Roboto" w:eastAsiaTheme="majorEastAsia" w:hAnsi="Roboto" w:cs="Arial"/>
+          <w:b/>
+          <w:bCs/>
+          <w:sz w:val="24"/>
+          <w:szCs w:val="24"/>
+        </w:rPr>
+        <w:t>8</w:t>
+      </w:r>
+      <w:r>
+        <w:rPr>
+          <w:rFonts w:ascii="Roboto" w:eastAsiaTheme="majorEastAsia" w:hAnsi="Roboto" w:cs="Arial"/>
+          <w:b/>
+          <w:bCs/>
+          <w:sz w:val="24"/>
+          <w:szCs w:val="24"/>
+        </w:rPr>
+        <w:t>):</w:t>
+      </w:r>
+    </w:p>
+    <w:p>
+      <w:pPr>
+        <w:pStyle w:val="NormalWeb"/>
+        <w:numPr>
+          <w:ilvl w:val="0"/>
+          <w:numId w:val="32"/>
+        </w:numPr>
+        <w:spacing w:before="0" w:beforeAutospacing="0" w:after="240" w:afterAutospacing="0"/>
+        <w:textAlignment w:val="baseline"/>
+        <w:rPr>
+          <w:rFonts w:ascii="Roboto" w:eastAsiaTheme="minorHAnsi" w:hAnsi="Roboto" w:cs="Arial"/>
+          <w:lang w:eastAsia="en-US"/>
+        </w:rPr>
+      </w:pPr>
+      <w:r>
+        <w:rPr>
+          <w:rFonts w:ascii="Roboto" w:eastAsiaTheme="minorHAnsi" w:hAnsi="Roboto" w:cs="Arial"/>
+          <w:lang w:eastAsia="en-US"/>
+        </w:rPr>
+        <w:t>Το σύστημα διαπιστώνει ότι</w:t>
+      </w:r>
+      <w:r>
+        <w:rPr>
+          <w:rFonts w:ascii="Roboto" w:eastAsiaTheme="minorHAnsi" w:hAnsi="Roboto" w:cs="Arial"/>
+          <w:lang w:eastAsia="en-US"/>
+        </w:rPr>
+        <w:t xml:space="preserve"> η ημερομηνία που εισήγαγε ο πελάτης δεν είναι εντός του επιτρεπτού εύρους ή είναι κενή</w:t>
+      </w:r>
+    </w:p>
+    <w:p>
+      <w:pPr>
+        <w:pStyle w:val="NormalWeb"/>
+        <w:numPr>
+          <w:ilvl w:val="0"/>
+          <w:numId w:val="32"/>
+        </w:numPr>
+        <w:spacing w:before="0" w:beforeAutospacing="0" w:after="240" w:afterAutospacing="0"/>
+        <w:textAlignment w:val="baseline"/>
+        <w:rPr>
+          <w:rFonts w:ascii="Roboto" w:eastAsiaTheme="minorHAnsi" w:hAnsi="Roboto" w:cs="Arial"/>
+          <w:lang w:eastAsia="en-US"/>
+        </w:rPr>
+      </w:pPr>
+      <w:r>
+        <w:rPr>
+          <w:rFonts w:ascii="Roboto" w:eastAsiaTheme="minorHAnsi" w:hAnsi="Roboto" w:cs="Arial"/>
+          <w:lang w:eastAsia="en-US"/>
+        </w:rPr>
+        <w:t>Το σύστημα εμφανίζει στον πελάτη κατάλληλο μήνυμα σφάλματος</w:t>
+      </w:r>
+    </w:p>
+    <w:p>
+      <w:pPr>
+        <w:pStyle w:val="NormalWeb"/>
+        <w:numPr>
+          <w:ilvl w:val="0"/>
+          <w:numId w:val="32"/>
+        </w:numPr>
+        <w:spacing w:before="0" w:beforeAutospacing="0" w:after="240" w:afterAutospacing="0"/>
+        <w:textAlignment w:val="baseline"/>
+        <w:rPr>
+          <w:rFonts w:ascii="Roboto" w:eastAsiaTheme="minorHAnsi" w:hAnsi="Roboto" w:cs="Arial"/>
+          <w:lang w:eastAsia="en-US"/>
+        </w:rPr>
+      </w:pPr>
+      <w:r>
+        <w:rPr>
+          <w:rFonts w:ascii="Roboto" w:eastAsiaTheme="minorHAnsi" w:hAnsi="Roboto" w:cs="Arial"/>
+          <w:lang w:eastAsia="en-US"/>
+        </w:rPr>
+        <w:t>Το σύστημα καθαρίζει τα πεδία της φόρμας</w:t>
+      </w:r>
+    </w:p>
+    <w:p>
+      <w:pPr>
+        <w:pStyle w:val="NormalWeb"/>
+        <w:numPr>
+          <w:ilvl w:val="0"/>
+          <w:numId w:val="32"/>
+        </w:numPr>
+        <w:spacing w:before="0" w:beforeAutospacing="0" w:after="240" w:afterAutospacing="0"/>
+        <w:textAlignment w:val="baseline"/>
+        <w:rPr>
+          <w:rFonts w:ascii="Roboto" w:eastAsiaTheme="minorHAnsi" w:hAnsi="Roboto" w:cs="Arial"/>
+          <w:lang w:eastAsia="en-US"/>
+        </w:rPr>
+      </w:pPr>
+      <w:r>
+        <w:rPr>
+          <w:rFonts w:ascii="Roboto" w:eastAsiaTheme="minorHAnsi" w:hAnsi="Roboto" w:cs="Arial"/>
+          <w:lang w:eastAsia="en-US"/>
+        </w:rPr>
+        <w:t xml:space="preserve">Επιστροφή στο βήμα </w:t>
+      </w:r>
+      <w:r>
+        <w:rPr>
+          <w:rFonts w:ascii="Roboto" w:eastAsiaTheme="minorHAnsi" w:hAnsi="Roboto" w:cs="Arial"/>
+          <w:lang w:eastAsia="en-US"/>
+        </w:rPr>
+        <w:t>17 της βασικής ροής</w:t>
+      </w:r>
+    </w:p>
+    <w:p>
+      <w:pPr>
+        <w:spacing w:line="360" w:lineRule="auto"/>
+        <w:rPr>
+          <w:rFonts w:ascii="Roboto" w:eastAsiaTheme="majorEastAsia" w:hAnsi="Roboto" w:cs="Arial"/>
+          <w:b/>
+          <w:bCs/>
+          <w:sz w:val="24"/>
+          <w:szCs w:val="24"/>
+        </w:rPr>
+      </w:pPr>
+      <w:r>
+        <w:rPr>
+          <w:rFonts w:ascii="Roboto" w:eastAsiaTheme="majorEastAsia" w:hAnsi="Roboto" w:cs="Arial"/>
+          <w:b/>
+          <w:bCs/>
+          <w:sz w:val="24"/>
+          <w:szCs w:val="24"/>
+        </w:rPr>
+        <w:t xml:space="preserve">Εναλλακτική Ροή </w:t>
+      </w:r>
+      <w:r>
+        <w:rPr>
+          <w:rFonts w:ascii="Roboto" w:eastAsiaTheme="majorEastAsia" w:hAnsi="Roboto" w:cs="Arial"/>
+          <w:b/>
+          <w:bCs/>
+          <w:sz w:val="24"/>
+          <w:szCs w:val="24"/>
+        </w:rPr>
+        <w:t>8</w:t>
+      </w:r>
+      <w:r>
+        <w:rPr>
+          <w:rFonts w:ascii="Roboto" w:eastAsiaTheme="majorEastAsia" w:hAnsi="Roboto" w:cs="Arial"/>
+          <w:b/>
+          <w:bCs/>
+          <w:sz w:val="24"/>
+          <w:szCs w:val="24"/>
+        </w:rPr>
+        <w:t xml:space="preserve"> – </w:t>
+      </w:r>
+      <w:r>
+        <w:rPr>
+          <w:rFonts w:ascii="Roboto" w:eastAsiaTheme="majorEastAsia" w:hAnsi="Roboto" w:cs="Arial"/>
+          <w:b/>
+          <w:bCs/>
+          <w:sz w:val="24"/>
+          <w:szCs w:val="24"/>
+        </w:rPr>
+        <w:t xml:space="preserve">Μη επαρκές υπόλοιπο </w:t>
+      </w:r>
+      <w:r>
+        <w:rPr>
+          <w:rFonts w:ascii="Roboto" w:eastAsiaTheme="majorEastAsia" w:hAnsi="Roboto" w:cs="Arial"/>
+          <w:b/>
+          <w:bCs/>
+          <w:sz w:val="24"/>
+          <w:szCs w:val="24"/>
+        </w:rPr>
+        <w:t xml:space="preserve">(Βήμα </w:t>
+      </w:r>
+      <w:r>
+        <w:rPr>
+          <w:rFonts w:ascii="Roboto" w:eastAsiaTheme="majorEastAsia" w:hAnsi="Roboto" w:cs="Arial"/>
+          <w:b/>
+          <w:bCs/>
+          <w:sz w:val="24"/>
+          <w:szCs w:val="24"/>
+        </w:rPr>
+        <w:t>20</w:t>
+      </w:r>
+      <w:r>
+        <w:rPr>
+          <w:rFonts w:ascii="Roboto" w:eastAsiaTheme="majorEastAsia" w:hAnsi="Roboto" w:cs="Arial"/>
+          <w:b/>
+          <w:bCs/>
+          <w:sz w:val="24"/>
+          <w:szCs w:val="24"/>
+        </w:rPr>
+        <w:t>):</w:t>
+      </w:r>
+    </w:p>
+    <w:p>
+      <w:pPr>
+        <w:pStyle w:val="NormalWeb"/>
+        <w:numPr>
+          <w:ilvl w:val="0"/>
+          <w:numId w:val="38"/>
+        </w:numPr>
+        <w:spacing w:before="0" w:beforeAutospacing="0" w:after="240" w:afterAutospacing="0"/>
+        <w:textAlignment w:val="baseline"/>
+        <w:rPr>
+          <w:rFonts w:ascii="Roboto" w:eastAsiaTheme="minorHAnsi" w:hAnsi="Roboto" w:cs="Arial"/>
+          <w:lang w:eastAsia="en-US"/>
+        </w:rPr>
+      </w:pPr>
+      <w:r>
+        <w:rPr>
+          <w:rFonts w:ascii="Roboto" w:eastAsiaTheme="minorHAnsi" w:hAnsi="Roboto" w:cs="Arial"/>
+          <w:lang w:eastAsia="en-US"/>
+        </w:rPr>
+        <w:t>Το σύστημα διαπιστώνει ότι ο πελάτης δεν έχει το απαιτούμενο ποσό στο πορτοφόλι του</w:t>
+      </w:r>
+    </w:p>
+    <w:p>
+      <w:pPr>
+        <w:pStyle w:val="NormalWeb"/>
+        <w:numPr>
+          <w:ilvl w:val="0"/>
+          <w:numId w:val="38"/>
+        </w:numPr>
+        <w:spacing w:before="0" w:beforeAutospacing="0" w:after="240" w:afterAutospacing="0"/>
+        <w:textAlignment w:val="baseline"/>
+        <w:rPr>
+          <w:rFonts w:ascii="Roboto" w:eastAsiaTheme="minorHAnsi" w:hAnsi="Roboto" w:cs="Arial"/>
+          <w:lang w:eastAsia="en-US"/>
+        </w:rPr>
+      </w:pPr>
+      <w:r>
+        <w:rPr>
+          <w:rFonts w:ascii="Roboto" w:eastAsiaTheme="minorHAnsi" w:hAnsi="Roboto" w:cs="Arial"/>
+          <w:lang w:eastAsia="en-US"/>
+        </w:rPr>
         <w:lastRenderedPageBreak/>
-        <w:t>Ο πελάτης επιλέγει να μην εισάγει δίπλωμα</w:t>
-      </w:r>
-    </w:p>
-    <w:p>
-      <w:pPr>
-        <w:pStyle w:val="NormalWeb"/>
-        <w:numPr>
-          <w:ilvl w:val="0"/>
-          <w:numId w:val="35"/>
-        </w:numPr>
-        <w:spacing w:before="0" w:beforeAutospacing="0" w:after="240" w:afterAutospacing="0"/>
-        <w:textAlignment w:val="baseline"/>
-        <w:rPr>
-          <w:rFonts w:ascii="Roboto" w:eastAsiaTheme="minorHAnsi" w:hAnsi="Roboto" w:cs="Arial"/>
-          <w:lang w:eastAsia="en-US"/>
-        </w:rPr>
-      </w:pPr>
-      <w:r>
-        <w:rPr>
-          <w:rFonts w:ascii="Roboto" w:eastAsiaTheme="minorHAnsi" w:hAnsi="Roboto" w:cs="Arial"/>
-          <w:lang w:eastAsia="en-US"/>
-        </w:rPr>
-        <w:t xml:space="preserve">Το σύστημα </w:t>
-      </w:r>
-      <w:r>
-        <w:rPr>
-          <w:rFonts w:ascii="Roboto" w:eastAsiaTheme="minorHAnsi" w:hAnsi="Roboto" w:cs="Arial"/>
-          <w:lang w:eastAsia="en-US"/>
-        </w:rPr>
-        <w:t>παραμένει στην αρχική οθόνη</w:t>
-      </w:r>
-    </w:p>
-    <w:p>
-      <w:pPr>
-        <w:spacing w:line="360" w:lineRule="auto"/>
-        <w:rPr>
-          <w:rFonts w:ascii="Roboto" w:eastAsiaTheme="majorEastAsia" w:hAnsi="Roboto" w:cs="Arial"/>
-          <w:b/>
-          <w:bCs/>
-          <w:sz w:val="24"/>
-          <w:szCs w:val="24"/>
-        </w:rPr>
-      </w:pPr>
-      <w:r>
-        <w:rPr>
-          <w:rFonts w:ascii="Roboto" w:eastAsiaTheme="majorEastAsia" w:hAnsi="Roboto" w:cs="Arial"/>
-          <w:b/>
-          <w:bCs/>
-          <w:sz w:val="24"/>
-          <w:szCs w:val="24"/>
-        </w:rPr>
-        <w:t xml:space="preserve">Εναλλακτική Ροή </w:t>
-      </w:r>
-      <w:r>
-        <w:rPr>
-          <w:rFonts w:ascii="Roboto" w:eastAsiaTheme="majorEastAsia" w:hAnsi="Roboto" w:cs="Arial"/>
-          <w:b/>
-          <w:bCs/>
-          <w:sz w:val="24"/>
-          <w:szCs w:val="24"/>
-        </w:rPr>
-        <w:t>4</w:t>
-      </w:r>
-      <w:r>
-        <w:rPr>
-          <w:rFonts w:ascii="Roboto" w:eastAsiaTheme="majorEastAsia" w:hAnsi="Roboto" w:cs="Arial"/>
-          <w:b/>
-          <w:bCs/>
-          <w:sz w:val="24"/>
-          <w:szCs w:val="24"/>
-        </w:rPr>
-        <w:t xml:space="preserve"> – </w:t>
-      </w:r>
-      <w:r>
-        <w:rPr>
-          <w:rFonts w:ascii="Roboto" w:eastAsiaTheme="majorEastAsia" w:hAnsi="Roboto" w:cs="Arial"/>
-          <w:b/>
-          <w:bCs/>
-          <w:sz w:val="24"/>
-          <w:szCs w:val="24"/>
-        </w:rPr>
-        <w:t xml:space="preserve">Μη εύρεση γκαράζ </w:t>
-      </w:r>
-      <w:r>
-        <w:rPr>
-          <w:rFonts w:ascii="Roboto" w:eastAsiaTheme="majorEastAsia" w:hAnsi="Roboto" w:cs="Arial"/>
-          <w:b/>
-          <w:bCs/>
-          <w:sz w:val="24"/>
-          <w:szCs w:val="24"/>
-        </w:rPr>
-        <w:t xml:space="preserve">(Βήμα </w:t>
-      </w:r>
-      <w:r>
-        <w:rPr>
-          <w:rFonts w:ascii="Roboto" w:eastAsiaTheme="majorEastAsia" w:hAnsi="Roboto" w:cs="Arial"/>
-          <w:b/>
-          <w:bCs/>
-          <w:sz w:val="24"/>
-          <w:szCs w:val="24"/>
-        </w:rPr>
-        <w:t>8</w:t>
-      </w:r>
-      <w:r>
-        <w:rPr>
-          <w:rFonts w:ascii="Roboto" w:eastAsiaTheme="majorEastAsia" w:hAnsi="Roboto" w:cs="Arial"/>
-          <w:b/>
-          <w:bCs/>
-          <w:sz w:val="24"/>
-          <w:szCs w:val="24"/>
-        </w:rPr>
-        <w:t>):</w:t>
-      </w:r>
-    </w:p>
-    <w:p>
-      <w:pPr>
-        <w:pStyle w:val="NormalWeb"/>
-        <w:numPr>
-          <w:ilvl w:val="0"/>
-          <w:numId w:val="31"/>
-        </w:numPr>
-        <w:spacing w:before="0" w:beforeAutospacing="0" w:after="240" w:afterAutospacing="0"/>
-        <w:textAlignment w:val="baseline"/>
-        <w:rPr>
-          <w:rFonts w:ascii="Roboto" w:eastAsiaTheme="minorHAnsi" w:hAnsi="Roboto" w:cs="Arial"/>
-          <w:lang w:eastAsia="en-US"/>
-        </w:rPr>
-      </w:pPr>
-      <w:r>
-        <w:rPr>
-          <w:rFonts w:ascii="Roboto" w:eastAsiaTheme="minorHAnsi" w:hAnsi="Roboto" w:cs="Arial"/>
-          <w:lang w:eastAsia="en-US"/>
-        </w:rPr>
-        <w:t xml:space="preserve">Το σύστημα </w:t>
-      </w:r>
-      <w:r>
-        <w:rPr>
-          <w:rFonts w:ascii="Roboto" w:eastAsiaTheme="minorHAnsi" w:hAnsi="Roboto" w:cs="Arial"/>
-          <w:lang w:eastAsia="en-US"/>
-        </w:rPr>
-        <w:t>δεν μπόρεσε να ανακτήσει γκαράζ από τη βάση δεδομένων</w:t>
-      </w:r>
-    </w:p>
-    <w:p>
-      <w:pPr>
-        <w:pStyle w:val="NormalWeb"/>
-        <w:numPr>
-          <w:ilvl w:val="0"/>
-          <w:numId w:val="31"/>
-        </w:numPr>
-        <w:spacing w:before="0" w:beforeAutospacing="0" w:after="240" w:afterAutospacing="0"/>
-        <w:textAlignment w:val="baseline"/>
-        <w:rPr>
-          <w:rFonts w:ascii="Roboto" w:eastAsiaTheme="minorHAnsi" w:hAnsi="Roboto" w:cs="Arial"/>
-          <w:lang w:eastAsia="en-US"/>
-        </w:rPr>
-      </w:pPr>
-      <w:r>
-        <w:rPr>
-          <w:rFonts w:ascii="Roboto" w:eastAsiaTheme="minorHAnsi" w:hAnsi="Roboto" w:cs="Arial"/>
-          <w:lang w:eastAsia="en-US"/>
-        </w:rPr>
-        <w:t xml:space="preserve">Το </w:t>
-      </w:r>
-      <w:r>
-        <w:rPr>
-          <w:rFonts w:ascii="Roboto" w:eastAsiaTheme="minorHAnsi" w:hAnsi="Roboto" w:cs="Arial"/>
-          <w:lang w:eastAsia="en-US"/>
-        </w:rPr>
-        <w:t>σύστημα ενημερώνει τον πελάτη ότι δεν υπάρχουν γκαράζ στην περιοχή του και επιστρέφει στην αρχική οθόνη</w:t>
-      </w:r>
-    </w:p>
-    <w:p>
-      <w:pPr>
-        <w:spacing w:line="360" w:lineRule="auto"/>
-        <w:rPr>
-          <w:rFonts w:ascii="Roboto" w:eastAsiaTheme="majorEastAsia" w:hAnsi="Roboto" w:cs="Arial"/>
-          <w:b/>
-          <w:bCs/>
-          <w:sz w:val="24"/>
-          <w:szCs w:val="24"/>
-        </w:rPr>
-      </w:pPr>
-      <w:r>
-        <w:rPr>
-          <w:rFonts w:ascii="Roboto" w:eastAsiaTheme="majorEastAsia" w:hAnsi="Roboto" w:cs="Arial"/>
-          <w:b/>
-          <w:bCs/>
-          <w:sz w:val="24"/>
-          <w:szCs w:val="24"/>
-        </w:rPr>
-        <w:t xml:space="preserve">Εναλλακτική Ροή </w:t>
-      </w:r>
-      <w:r>
-        <w:rPr>
-          <w:rFonts w:ascii="Roboto" w:eastAsiaTheme="majorEastAsia" w:hAnsi="Roboto" w:cs="Arial"/>
-          <w:b/>
-          <w:bCs/>
-          <w:sz w:val="24"/>
-          <w:szCs w:val="24"/>
-        </w:rPr>
-        <w:t>5</w:t>
-      </w:r>
-      <w:r>
-        <w:rPr>
-          <w:rFonts w:ascii="Roboto" w:eastAsiaTheme="majorEastAsia" w:hAnsi="Roboto" w:cs="Arial"/>
-          <w:b/>
-          <w:bCs/>
-          <w:sz w:val="24"/>
-          <w:szCs w:val="24"/>
-        </w:rPr>
-        <w:t xml:space="preserve"> – </w:t>
-      </w:r>
-      <w:r>
-        <w:rPr>
-          <w:rFonts w:ascii="Roboto" w:eastAsiaTheme="majorEastAsia" w:hAnsi="Roboto" w:cs="Arial"/>
-          <w:b/>
-          <w:bCs/>
-          <w:sz w:val="24"/>
-          <w:szCs w:val="24"/>
-        </w:rPr>
-        <w:t xml:space="preserve">Μη εύρεση οχημάτων </w:t>
-      </w:r>
-      <w:r>
-        <w:rPr>
-          <w:rFonts w:ascii="Roboto" w:eastAsiaTheme="majorEastAsia" w:hAnsi="Roboto" w:cs="Arial"/>
-          <w:b/>
-          <w:bCs/>
-          <w:sz w:val="24"/>
-          <w:szCs w:val="24"/>
-        </w:rPr>
-        <w:t xml:space="preserve">(Βήμα </w:t>
-      </w:r>
-      <w:r>
-        <w:rPr>
-          <w:rFonts w:ascii="Roboto" w:eastAsiaTheme="majorEastAsia" w:hAnsi="Roboto" w:cs="Arial"/>
-          <w:b/>
-          <w:bCs/>
-          <w:sz w:val="24"/>
-          <w:szCs w:val="24"/>
-        </w:rPr>
-        <w:t>1</w:t>
-      </w:r>
-      <w:r>
-        <w:rPr>
-          <w:rFonts w:ascii="Roboto" w:eastAsiaTheme="majorEastAsia" w:hAnsi="Roboto" w:cs="Arial"/>
-          <w:b/>
-          <w:bCs/>
-          <w:sz w:val="24"/>
-          <w:szCs w:val="24"/>
-        </w:rPr>
-        <w:t>2</w:t>
-      </w:r>
-      <w:r>
-        <w:rPr>
-          <w:rFonts w:ascii="Roboto" w:eastAsiaTheme="majorEastAsia" w:hAnsi="Roboto" w:cs="Arial"/>
-          <w:b/>
-          <w:bCs/>
-          <w:sz w:val="24"/>
-          <w:szCs w:val="24"/>
-        </w:rPr>
-        <w:t>):</w:t>
-      </w:r>
-    </w:p>
-    <w:p>
-      <w:pPr>
-        <w:pStyle w:val="NormalWeb"/>
-        <w:numPr>
-          <w:ilvl w:val="0"/>
-          <w:numId w:val="34"/>
-        </w:numPr>
-        <w:spacing w:before="0" w:beforeAutospacing="0" w:after="240" w:afterAutospacing="0"/>
-        <w:textAlignment w:val="baseline"/>
-        <w:rPr>
-          <w:rFonts w:ascii="Roboto" w:eastAsiaTheme="minorHAnsi" w:hAnsi="Roboto" w:cs="Arial"/>
-          <w:lang w:eastAsia="en-US"/>
-        </w:rPr>
-      </w:pPr>
-      <w:r>
-        <w:rPr>
-          <w:rFonts w:ascii="Roboto" w:eastAsiaTheme="minorHAnsi" w:hAnsi="Roboto" w:cs="Arial"/>
-          <w:lang w:eastAsia="en-US"/>
-        </w:rPr>
-        <w:t xml:space="preserve">Το σύστημα </w:t>
-      </w:r>
-      <w:r>
-        <w:rPr>
-          <w:rFonts w:ascii="Roboto" w:eastAsiaTheme="minorHAnsi" w:hAnsi="Roboto" w:cs="Arial"/>
-          <w:lang w:eastAsia="en-US"/>
-        </w:rPr>
-        <w:t>δεν μπόρεσε να ανακτήσει οχήματα για το συγκεκριμένο γκαράζ</w:t>
-      </w:r>
-    </w:p>
-    <w:p>
-      <w:pPr>
-        <w:pStyle w:val="NormalWeb"/>
-        <w:numPr>
-          <w:ilvl w:val="0"/>
-          <w:numId w:val="34"/>
-        </w:numPr>
-        <w:spacing w:before="0" w:beforeAutospacing="0" w:after="240" w:afterAutospacing="0"/>
-        <w:textAlignment w:val="baseline"/>
-        <w:rPr>
-          <w:rFonts w:ascii="Roboto" w:eastAsiaTheme="minorHAnsi" w:hAnsi="Roboto" w:cs="Arial"/>
-          <w:lang w:eastAsia="en-US"/>
-        </w:rPr>
-      </w:pPr>
-      <w:r>
-        <w:rPr>
-          <w:rFonts w:ascii="Roboto" w:eastAsiaTheme="minorHAnsi" w:hAnsi="Roboto" w:cs="Arial"/>
-          <w:lang w:eastAsia="en-US"/>
-        </w:rPr>
-        <w:t xml:space="preserve">Το </w:t>
-      </w:r>
-      <w:r>
-        <w:rPr>
-          <w:rFonts w:ascii="Roboto" w:eastAsiaTheme="minorHAnsi" w:hAnsi="Roboto" w:cs="Arial"/>
-          <w:lang w:eastAsia="en-US"/>
-        </w:rPr>
-        <w:t>σύστημα ενημερώνει τον πελάτη ότι δεν υπάρχουν οχήματα στο συγκεκριμένο γκαράζ</w:t>
-      </w:r>
-    </w:p>
-    <w:p>
-      <w:pPr>
-        <w:pStyle w:val="NormalWeb"/>
-        <w:numPr>
-          <w:ilvl w:val="0"/>
-          <w:numId w:val="34"/>
-        </w:numPr>
-        <w:spacing w:before="0" w:beforeAutospacing="0" w:after="240" w:afterAutospacing="0"/>
-        <w:textAlignment w:val="baseline"/>
-        <w:rPr>
-          <w:rFonts w:ascii="Roboto" w:eastAsiaTheme="minorHAnsi" w:hAnsi="Roboto" w:cs="Arial"/>
-          <w:lang w:eastAsia="en-US"/>
-        </w:rPr>
-      </w:pPr>
-      <w:r>
-        <w:rPr>
-          <w:rFonts w:ascii="Roboto" w:eastAsiaTheme="minorHAnsi" w:hAnsi="Roboto" w:cs="Arial"/>
-          <w:lang w:eastAsia="en-US"/>
-        </w:rPr>
-        <w:t>Ο πελάτης επιλέγει να πάει πίσω</w:t>
-      </w:r>
-    </w:p>
-    <w:p>
-      <w:pPr>
-        <w:pStyle w:val="NormalWeb"/>
-        <w:numPr>
-          <w:ilvl w:val="0"/>
-          <w:numId w:val="34"/>
+        <w:t>Το σύστημα εμφανίζει στον πελάτη κατάλληλο μήνυμα σφάλματος</w:t>
+      </w:r>
+    </w:p>
+    <w:p>
+      <w:pPr>
+        <w:pStyle w:val="NormalWeb"/>
+        <w:numPr>
+          <w:ilvl w:val="0"/>
+          <w:numId w:val="38"/>
         </w:numPr>
         <w:spacing w:before="0" w:beforeAutospacing="0" w:after="240" w:afterAutospacing="0"/>
         <w:textAlignment w:val="baseline"/>
@@ -19969,499 +21418,15 @@
     </w:p>
     <w:p>
       <w:pPr>
-        <w:spacing w:line="360" w:lineRule="auto"/>
-        <w:rPr>
-          <w:rFonts w:ascii="Roboto" w:eastAsiaTheme="majorEastAsia" w:hAnsi="Roboto" w:cs="Arial"/>
-          <w:b/>
-          <w:bCs/>
-          <w:sz w:val="24"/>
-          <w:szCs w:val="24"/>
-        </w:rPr>
-      </w:pPr>
-      <w:r>
-        <w:rPr>
-          <w:rFonts w:ascii="Roboto" w:eastAsiaTheme="majorEastAsia" w:hAnsi="Roboto" w:cs="Arial"/>
-          <w:b/>
-          <w:bCs/>
-          <w:sz w:val="24"/>
-          <w:szCs w:val="24"/>
-        </w:rPr>
-        <w:t xml:space="preserve">Εναλλακτική Ροή </w:t>
-      </w:r>
-      <w:r>
-        <w:rPr>
-          <w:rFonts w:ascii="Roboto" w:eastAsiaTheme="majorEastAsia" w:hAnsi="Roboto" w:cs="Arial"/>
-          <w:b/>
-          <w:bCs/>
-          <w:sz w:val="24"/>
-          <w:szCs w:val="24"/>
-        </w:rPr>
-        <w:t>6</w:t>
-      </w:r>
-      <w:r>
-        <w:rPr>
-          <w:rFonts w:ascii="Roboto" w:eastAsiaTheme="majorEastAsia" w:hAnsi="Roboto" w:cs="Arial"/>
-          <w:b/>
-          <w:bCs/>
-          <w:sz w:val="24"/>
-          <w:szCs w:val="24"/>
-        </w:rPr>
-        <w:t xml:space="preserve"> – </w:t>
-      </w:r>
-      <w:r>
-        <w:rPr>
-          <w:rFonts w:ascii="Roboto" w:eastAsiaTheme="majorEastAsia" w:hAnsi="Roboto" w:cs="Arial"/>
-          <w:b/>
-          <w:bCs/>
-          <w:sz w:val="24"/>
-          <w:szCs w:val="24"/>
-        </w:rPr>
-        <w:t>Ακύρωση ενοικίασης</w:t>
-      </w:r>
-      <w:r>
-        <w:rPr>
-          <w:rFonts w:ascii="Roboto" w:eastAsiaTheme="majorEastAsia" w:hAnsi="Roboto" w:cs="Arial"/>
-          <w:b/>
-          <w:bCs/>
-          <w:sz w:val="24"/>
-          <w:szCs w:val="24"/>
-        </w:rPr>
-        <w:t xml:space="preserve"> (Βήμα 1</w:t>
-      </w:r>
-      <w:r>
-        <w:rPr>
-          <w:rFonts w:ascii="Roboto" w:eastAsiaTheme="majorEastAsia" w:hAnsi="Roboto" w:cs="Arial"/>
-          <w:b/>
-          <w:bCs/>
-          <w:sz w:val="24"/>
-          <w:szCs w:val="24"/>
-        </w:rPr>
-        <w:t>6</w:t>
-      </w:r>
-      <w:r>
-        <w:rPr>
-          <w:rFonts w:ascii="Roboto" w:eastAsiaTheme="majorEastAsia" w:hAnsi="Roboto" w:cs="Arial"/>
-          <w:b/>
-          <w:bCs/>
-          <w:sz w:val="24"/>
-          <w:szCs w:val="24"/>
-        </w:rPr>
-        <w:t>):</w:t>
-      </w:r>
-    </w:p>
-    <w:p>
-      <w:pPr>
-        <w:pStyle w:val="NormalWeb"/>
-        <w:numPr>
-          <w:ilvl w:val="0"/>
-          <w:numId w:val="34"/>
-        </w:numPr>
-        <w:spacing w:before="0" w:beforeAutospacing="0" w:after="240" w:afterAutospacing="0"/>
-        <w:textAlignment w:val="baseline"/>
-        <w:rPr>
-          <w:rFonts w:ascii="Roboto" w:eastAsiaTheme="minorHAnsi" w:hAnsi="Roboto" w:cs="Arial"/>
-          <w:lang w:eastAsia="en-US"/>
-        </w:rPr>
-      </w:pPr>
-      <w:r>
-        <w:rPr>
-          <w:rFonts w:ascii="Roboto" w:eastAsiaTheme="minorHAnsi" w:hAnsi="Roboto" w:cs="Arial"/>
-          <w:lang w:eastAsia="en-US"/>
-        </w:rPr>
-        <w:t>Ο πελάτης επιλέγει ότι δεν είναι ακόμα έτοιμος να προχωρήσει με την ενοικίαση</w:t>
-      </w:r>
-    </w:p>
-    <w:p>
-      <w:pPr>
-        <w:pStyle w:val="NormalWeb"/>
-        <w:numPr>
-          <w:ilvl w:val="0"/>
-          <w:numId w:val="34"/>
-        </w:numPr>
-        <w:spacing w:before="0" w:beforeAutospacing="0" w:after="240" w:afterAutospacing="0"/>
-        <w:textAlignment w:val="baseline"/>
-        <w:rPr>
-          <w:rFonts w:ascii="Roboto" w:eastAsiaTheme="minorHAnsi" w:hAnsi="Roboto" w:cs="Arial"/>
-          <w:lang w:eastAsia="en-US"/>
-        </w:rPr>
-      </w:pPr>
-      <w:r>
-        <w:rPr>
-          <w:rFonts w:ascii="Roboto" w:eastAsiaTheme="minorHAnsi" w:hAnsi="Roboto" w:cs="Arial"/>
-          <w:lang w:eastAsia="en-US"/>
-        </w:rPr>
-        <w:t xml:space="preserve">Επιστροφή στο βήμα </w:t>
-      </w:r>
-      <w:r>
-        <w:rPr>
-          <w:rFonts w:ascii="Roboto" w:eastAsiaTheme="minorHAnsi" w:hAnsi="Roboto" w:cs="Arial"/>
-          <w:lang w:eastAsia="en-US"/>
-        </w:rPr>
-        <w:t>6</w:t>
-      </w:r>
-      <w:r>
-        <w:rPr>
-          <w:rFonts w:ascii="Roboto" w:eastAsiaTheme="minorHAnsi" w:hAnsi="Roboto" w:cs="Arial"/>
-          <w:lang w:eastAsia="en-US"/>
-        </w:rPr>
-        <w:t xml:space="preserve"> της βασικής ροής</w:t>
-      </w:r>
-    </w:p>
-    <w:p>
-      <w:pPr>
-        <w:spacing w:line="360" w:lineRule="auto"/>
-        <w:rPr>
-          <w:rFonts w:ascii="Roboto" w:eastAsiaTheme="majorEastAsia" w:hAnsi="Roboto" w:cs="Arial"/>
-          <w:b/>
-          <w:bCs/>
-          <w:sz w:val="24"/>
-          <w:szCs w:val="24"/>
-        </w:rPr>
-      </w:pPr>
-      <w:r>
-        <w:rPr>
-          <w:rFonts w:ascii="Roboto" w:eastAsiaTheme="majorEastAsia" w:hAnsi="Roboto" w:cs="Arial"/>
-          <w:b/>
-          <w:bCs/>
-          <w:sz w:val="24"/>
-          <w:szCs w:val="24"/>
-        </w:rPr>
-        <w:t xml:space="preserve">Εναλλακτική Ροή </w:t>
-      </w:r>
-      <w:r>
-        <w:rPr>
-          <w:rFonts w:ascii="Roboto" w:eastAsiaTheme="majorEastAsia" w:hAnsi="Roboto" w:cs="Arial"/>
-          <w:b/>
-          <w:bCs/>
-          <w:sz w:val="24"/>
-          <w:szCs w:val="24"/>
-        </w:rPr>
-        <w:t>7</w:t>
-      </w:r>
-      <w:r>
-        <w:rPr>
-          <w:rFonts w:ascii="Roboto" w:eastAsiaTheme="majorEastAsia" w:hAnsi="Roboto" w:cs="Arial"/>
-          <w:b/>
-          <w:bCs/>
-          <w:sz w:val="24"/>
-          <w:szCs w:val="24"/>
-        </w:rPr>
-        <w:t xml:space="preserve"> – </w:t>
-      </w:r>
-      <w:r>
-        <w:rPr>
-          <w:rFonts w:ascii="Roboto" w:eastAsiaTheme="majorEastAsia" w:hAnsi="Roboto" w:cs="Arial"/>
-          <w:b/>
-          <w:bCs/>
-          <w:sz w:val="24"/>
-          <w:szCs w:val="24"/>
-        </w:rPr>
-        <w:t xml:space="preserve">Λανθασμένη ημερομηνία </w:t>
-      </w:r>
-      <w:r>
-        <w:rPr>
-          <w:rFonts w:ascii="Roboto" w:eastAsiaTheme="majorEastAsia" w:hAnsi="Roboto" w:cs="Arial"/>
-          <w:b/>
-          <w:bCs/>
-          <w:sz w:val="24"/>
-          <w:szCs w:val="24"/>
-        </w:rPr>
-        <w:t xml:space="preserve">(Βήμα </w:t>
-      </w:r>
-      <w:r>
-        <w:rPr>
-          <w:rFonts w:ascii="Roboto" w:eastAsiaTheme="majorEastAsia" w:hAnsi="Roboto" w:cs="Arial"/>
-          <w:b/>
-          <w:bCs/>
-          <w:sz w:val="24"/>
-          <w:szCs w:val="24"/>
-        </w:rPr>
-        <w:t>1</w:t>
-      </w:r>
-      <w:r>
-        <w:rPr>
-          <w:rFonts w:ascii="Roboto" w:eastAsiaTheme="majorEastAsia" w:hAnsi="Roboto" w:cs="Arial"/>
-          <w:b/>
-          <w:bCs/>
-          <w:sz w:val="24"/>
-          <w:szCs w:val="24"/>
-        </w:rPr>
-        <w:t>8</w:t>
-      </w:r>
-      <w:r>
-        <w:rPr>
-          <w:rFonts w:ascii="Roboto" w:eastAsiaTheme="majorEastAsia" w:hAnsi="Roboto" w:cs="Arial"/>
-          <w:b/>
-          <w:bCs/>
-          <w:sz w:val="24"/>
-          <w:szCs w:val="24"/>
-        </w:rPr>
-        <w:t>):</w:t>
-      </w:r>
-    </w:p>
-    <w:p>
-      <w:pPr>
-        <w:pStyle w:val="NormalWeb"/>
-        <w:numPr>
-          <w:ilvl w:val="0"/>
-          <w:numId w:val="32"/>
-        </w:numPr>
-        <w:spacing w:before="0" w:beforeAutospacing="0" w:after="240" w:afterAutospacing="0"/>
-        <w:textAlignment w:val="baseline"/>
-        <w:rPr>
-          <w:rFonts w:ascii="Roboto" w:eastAsiaTheme="minorHAnsi" w:hAnsi="Roboto" w:cs="Arial"/>
-          <w:lang w:eastAsia="en-US"/>
-        </w:rPr>
-      </w:pPr>
-      <w:r>
-        <w:rPr>
-          <w:rFonts w:ascii="Roboto" w:eastAsiaTheme="minorHAnsi" w:hAnsi="Roboto" w:cs="Arial"/>
-          <w:lang w:eastAsia="en-US"/>
-        </w:rPr>
-        <w:t>Το σύστημα διαπιστώνει ότι</w:t>
-      </w:r>
-      <w:r>
-        <w:rPr>
-          <w:rFonts w:ascii="Roboto" w:eastAsiaTheme="minorHAnsi" w:hAnsi="Roboto" w:cs="Arial"/>
-          <w:lang w:eastAsia="en-US"/>
-        </w:rPr>
-        <w:t xml:space="preserve"> η ημερομηνία που εισήγαγε ο πελάτης δεν είναι εντός του επιτρεπτού εύρους ή είναι κενή</w:t>
-      </w:r>
-    </w:p>
-    <w:p>
-      <w:pPr>
-        <w:pStyle w:val="NormalWeb"/>
-        <w:numPr>
-          <w:ilvl w:val="0"/>
-          <w:numId w:val="32"/>
-        </w:numPr>
-        <w:spacing w:before="0" w:beforeAutospacing="0" w:after="240" w:afterAutospacing="0"/>
-        <w:textAlignment w:val="baseline"/>
-        <w:rPr>
-          <w:rFonts w:ascii="Roboto" w:eastAsiaTheme="minorHAnsi" w:hAnsi="Roboto" w:cs="Arial"/>
-          <w:lang w:eastAsia="en-US"/>
-        </w:rPr>
-      </w:pPr>
-      <w:r>
-        <w:rPr>
-          <w:rFonts w:ascii="Roboto" w:eastAsiaTheme="minorHAnsi" w:hAnsi="Roboto" w:cs="Arial"/>
-          <w:lang w:eastAsia="en-US"/>
-        </w:rPr>
-        <w:t>Το σύστημα εμφανίζει στον πελάτη κατάλληλο μήνυμα σφάλματος</w:t>
-      </w:r>
-    </w:p>
-    <w:p>
-      <w:pPr>
-        <w:pStyle w:val="NormalWeb"/>
-        <w:numPr>
-          <w:ilvl w:val="0"/>
-          <w:numId w:val="32"/>
-        </w:numPr>
-        <w:spacing w:before="0" w:beforeAutospacing="0" w:after="240" w:afterAutospacing="0"/>
-        <w:textAlignment w:val="baseline"/>
-        <w:rPr>
-          <w:rFonts w:ascii="Roboto" w:eastAsiaTheme="minorHAnsi" w:hAnsi="Roboto" w:cs="Arial"/>
-          <w:lang w:eastAsia="en-US"/>
-        </w:rPr>
-      </w:pPr>
-      <w:r>
-        <w:rPr>
-          <w:rFonts w:ascii="Roboto" w:eastAsiaTheme="minorHAnsi" w:hAnsi="Roboto" w:cs="Arial"/>
-          <w:lang w:eastAsia="en-US"/>
-        </w:rPr>
-        <w:t>Το σύστημα καθαρίζει τα πεδία της φόρμας</w:t>
-      </w:r>
-    </w:p>
-    <w:p>
-      <w:pPr>
-        <w:pStyle w:val="NormalWeb"/>
-        <w:numPr>
-          <w:ilvl w:val="0"/>
-          <w:numId w:val="32"/>
-        </w:numPr>
-        <w:spacing w:before="0" w:beforeAutospacing="0" w:after="240" w:afterAutospacing="0"/>
-        <w:textAlignment w:val="baseline"/>
-        <w:rPr>
-          <w:rFonts w:ascii="Roboto" w:eastAsiaTheme="minorHAnsi" w:hAnsi="Roboto" w:cs="Arial"/>
-          <w:lang w:eastAsia="en-US"/>
-        </w:rPr>
-      </w:pPr>
-      <w:r>
-        <w:rPr>
-          <w:rFonts w:ascii="Roboto" w:eastAsiaTheme="minorHAnsi" w:hAnsi="Roboto" w:cs="Arial"/>
-          <w:lang w:eastAsia="en-US"/>
-        </w:rPr>
-        <w:t xml:space="preserve">Επιστροφή στο βήμα </w:t>
-      </w:r>
-      <w:r>
-        <w:rPr>
-          <w:rFonts w:ascii="Roboto" w:eastAsiaTheme="minorHAnsi" w:hAnsi="Roboto" w:cs="Arial"/>
-          <w:lang w:eastAsia="en-US"/>
-        </w:rPr>
-        <w:t>17 της βασικής ροής</w:t>
-      </w:r>
-    </w:p>
-    <w:p>
-      <w:pPr>
-        <w:spacing w:line="360" w:lineRule="auto"/>
-        <w:rPr>
-          <w:rFonts w:ascii="Roboto" w:eastAsiaTheme="majorEastAsia" w:hAnsi="Roboto" w:cs="Arial"/>
-          <w:b/>
-          <w:bCs/>
-          <w:sz w:val="24"/>
-          <w:szCs w:val="24"/>
-        </w:rPr>
-      </w:pPr>
-      <w:r>
-        <w:rPr>
-          <w:rFonts w:ascii="Roboto" w:eastAsiaTheme="majorEastAsia" w:hAnsi="Roboto" w:cs="Arial"/>
-          <w:b/>
-          <w:bCs/>
-          <w:sz w:val="24"/>
-          <w:szCs w:val="24"/>
-        </w:rPr>
-        <w:t xml:space="preserve">Εναλλακτική Ροή </w:t>
-      </w:r>
-      <w:r>
-        <w:rPr>
-          <w:rFonts w:ascii="Roboto" w:eastAsiaTheme="majorEastAsia" w:hAnsi="Roboto" w:cs="Arial"/>
-          <w:b/>
-          <w:bCs/>
-          <w:sz w:val="24"/>
-          <w:szCs w:val="24"/>
-        </w:rPr>
-        <w:t>8</w:t>
-      </w:r>
-      <w:r>
-        <w:rPr>
-          <w:rFonts w:ascii="Roboto" w:eastAsiaTheme="majorEastAsia" w:hAnsi="Roboto" w:cs="Arial"/>
-          <w:b/>
-          <w:bCs/>
-          <w:sz w:val="24"/>
-          <w:szCs w:val="24"/>
-        </w:rPr>
-        <w:t xml:space="preserve"> – </w:t>
-      </w:r>
-      <w:r>
-        <w:rPr>
-          <w:rFonts w:ascii="Roboto" w:eastAsiaTheme="majorEastAsia" w:hAnsi="Roboto" w:cs="Arial"/>
-          <w:b/>
-          <w:bCs/>
-          <w:sz w:val="24"/>
-          <w:szCs w:val="24"/>
-        </w:rPr>
-        <w:t xml:space="preserve">Μη επαρκές υπόλοιπο </w:t>
-      </w:r>
-      <w:r>
-        <w:rPr>
-          <w:rFonts w:ascii="Roboto" w:eastAsiaTheme="majorEastAsia" w:hAnsi="Roboto" w:cs="Arial"/>
-          <w:b/>
-          <w:bCs/>
-          <w:sz w:val="24"/>
-          <w:szCs w:val="24"/>
-        </w:rPr>
-        <w:t xml:space="preserve">(Βήμα </w:t>
-      </w:r>
-      <w:r>
-        <w:rPr>
-          <w:rFonts w:ascii="Roboto" w:eastAsiaTheme="majorEastAsia" w:hAnsi="Roboto" w:cs="Arial"/>
-          <w:b/>
-          <w:bCs/>
-          <w:sz w:val="24"/>
-          <w:szCs w:val="24"/>
-        </w:rPr>
-        <w:t>20</w:t>
-      </w:r>
-      <w:r>
-        <w:rPr>
-          <w:rFonts w:ascii="Roboto" w:eastAsiaTheme="majorEastAsia" w:hAnsi="Roboto" w:cs="Arial"/>
-          <w:b/>
-          <w:bCs/>
-          <w:sz w:val="24"/>
-          <w:szCs w:val="24"/>
-        </w:rPr>
-        <w:t>):</w:t>
-      </w:r>
-    </w:p>
-    <w:p>
-      <w:pPr>
-        <w:pStyle w:val="NormalWeb"/>
-        <w:numPr>
-          <w:ilvl w:val="0"/>
-          <w:numId w:val="38"/>
-        </w:numPr>
-        <w:spacing w:before="0" w:beforeAutospacing="0" w:after="240" w:afterAutospacing="0"/>
-        <w:textAlignment w:val="baseline"/>
-        <w:rPr>
-          <w:rFonts w:ascii="Roboto" w:eastAsiaTheme="minorHAnsi" w:hAnsi="Roboto" w:cs="Arial"/>
-          <w:lang w:eastAsia="en-US"/>
-        </w:rPr>
-      </w:pPr>
-      <w:r>
-        <w:rPr>
-          <w:rFonts w:ascii="Roboto" w:eastAsiaTheme="minorHAnsi" w:hAnsi="Roboto" w:cs="Arial"/>
-          <w:lang w:eastAsia="en-US"/>
-        </w:rPr>
-        <w:t>Το σύστημα διαπιστώνει ότι ο πελάτης δεν έχει το απαιτούμενο ποσό στο πορτοφόλι του</w:t>
-      </w:r>
-    </w:p>
-    <w:p>
-      <w:pPr>
-        <w:pStyle w:val="NormalWeb"/>
-        <w:numPr>
-          <w:ilvl w:val="0"/>
-          <w:numId w:val="38"/>
-        </w:numPr>
-        <w:spacing w:before="0" w:beforeAutospacing="0" w:after="240" w:afterAutospacing="0"/>
-        <w:textAlignment w:val="baseline"/>
-        <w:rPr>
-          <w:rFonts w:ascii="Roboto" w:eastAsiaTheme="minorHAnsi" w:hAnsi="Roboto" w:cs="Arial"/>
-          <w:lang w:eastAsia="en-US"/>
-        </w:rPr>
-      </w:pPr>
-      <w:r>
-        <w:rPr>
-          <w:rFonts w:ascii="Roboto" w:eastAsiaTheme="minorHAnsi" w:hAnsi="Roboto" w:cs="Arial"/>
-          <w:lang w:eastAsia="en-US"/>
-        </w:rPr>
-        <w:t>Το σύστημα εμφανίζει στον πελάτη κατάλληλο μήνυμα σφάλματος</w:t>
-      </w:r>
-    </w:p>
-    <w:p>
-      <w:pPr>
-        <w:pStyle w:val="NormalWeb"/>
-        <w:numPr>
-          <w:ilvl w:val="0"/>
-          <w:numId w:val="38"/>
-        </w:numPr>
-        <w:spacing w:before="0" w:beforeAutospacing="0" w:after="240" w:afterAutospacing="0"/>
-        <w:textAlignment w:val="baseline"/>
-        <w:rPr>
-          <w:rFonts w:ascii="Roboto" w:eastAsiaTheme="minorHAnsi" w:hAnsi="Roboto" w:cs="Arial"/>
-          <w:lang w:eastAsia="en-US"/>
-        </w:rPr>
-      </w:pPr>
-      <w:r>
-        <w:rPr>
-          <w:rFonts w:ascii="Roboto" w:eastAsiaTheme="minorHAnsi" w:hAnsi="Roboto" w:cs="Arial"/>
-          <w:lang w:eastAsia="en-US"/>
-        </w:rPr>
-        <w:t xml:space="preserve">Επιστροφή στο βήμα </w:t>
-      </w:r>
-      <w:r>
-        <w:rPr>
-          <w:rFonts w:ascii="Roboto" w:eastAsiaTheme="minorHAnsi" w:hAnsi="Roboto" w:cs="Arial"/>
-          <w:lang w:eastAsia="en-US"/>
-        </w:rPr>
-        <w:t>9</w:t>
-      </w:r>
-      <w:r>
-        <w:rPr>
-          <w:rFonts w:ascii="Roboto" w:eastAsiaTheme="minorHAnsi" w:hAnsi="Roboto" w:cs="Arial"/>
-          <w:lang w:eastAsia="en-US"/>
-        </w:rPr>
-        <w:t xml:space="preserve"> της βασικής ροής</w:t>
-      </w:r>
+        <w:pStyle w:val="NormalWeb"/>
+        <w:spacing w:before="0" w:beforeAutospacing="0" w:after="240" w:afterAutospacing="0"/>
+        <w:ind w:left="360"/>
+        <w:textAlignment w:val="baseline"/>
+        <w:rPr>
+          <w:rFonts w:ascii="Roboto" w:eastAsiaTheme="minorHAnsi" w:hAnsi="Roboto" w:cs="Arial"/>
+          <w:lang w:eastAsia="en-US"/>
+        </w:rPr>
+      </w:pPr>
     </w:p>
     <w:p>
       <w:pPr>
@@ -20489,7 +21454,6 @@
           <w:sz w:val="32"/>
           <w:szCs w:val="32"/>
         </w:rPr>
-        <w:lastRenderedPageBreak/>
         <w:t>Εισαγωγή Τοποθεσίας</w:t>
       </w:r>
     </w:p>
@@ -21064,39 +22028,6 @@
         </w:rPr>
         <w:t>3 της βασικής ροής</w:t>
       </w:r>
-    </w:p>
-    <w:p>
-      <w:pPr>
-        <w:pStyle w:val="NormalWeb"/>
-        <w:spacing w:before="0" w:beforeAutospacing="0" w:after="240" w:afterAutospacing="0"/>
-        <w:textAlignment w:val="baseline"/>
-        <w:rPr>
-          <w:rFonts w:ascii="Roboto" w:eastAsiaTheme="minorHAnsi" w:hAnsi="Roboto" w:cs="Arial"/>
-          <w:lang w:eastAsia="en-US"/>
-        </w:rPr>
-      </w:pPr>
-    </w:p>
-    <w:p>
-      <w:pPr>
-        <w:pStyle w:val="NormalWeb"/>
-        <w:spacing w:before="0" w:beforeAutospacing="0" w:after="240" w:afterAutospacing="0"/>
-        <w:textAlignment w:val="baseline"/>
-        <w:rPr>
-          <w:rFonts w:ascii="Roboto" w:eastAsiaTheme="minorHAnsi" w:hAnsi="Roboto" w:cs="Arial"/>
-          <w:lang w:eastAsia="en-US"/>
-        </w:rPr>
-      </w:pPr>
-    </w:p>
-    <w:p>
-      <w:pPr>
-        <w:pStyle w:val="NormalWeb"/>
-        <w:spacing w:before="0" w:beforeAutospacing="0" w:after="240" w:afterAutospacing="0"/>
-        <w:textAlignment w:val="baseline"/>
-        <w:rPr>
-          <w:rFonts w:ascii="Roboto" w:eastAsiaTheme="minorHAnsi" w:hAnsi="Roboto" w:cs="Arial"/>
-          <w:lang w:eastAsia="en-US"/>
-        </w:rPr>
-      </w:pPr>
     </w:p>
     <w:p>
       <w:pPr>
@@ -23170,7 +24101,29 @@
           <w:sz w:val="24"/>
           <w:szCs w:val="24"/>
         </w:rPr>
-        <w:t>η επαναπροσπάθεια επικοινωνίας</w:t>
+        <w:t xml:space="preserve">η </w:t>
+      </w:r>
+      <w:proofErr w:type="spellStart"/>
+      <w:r>
+        <w:rPr>
+          <w:rFonts w:ascii="Roboto" w:eastAsiaTheme="majorEastAsia" w:hAnsi="Roboto" w:cs="Arial"/>
+          <w:b/>
+          <w:bCs/>
+          <w:sz w:val="24"/>
+          <w:szCs w:val="24"/>
+        </w:rPr>
+        <w:t>επαναπροσπάθεια</w:t>
+      </w:r>
+      <w:proofErr w:type="spellEnd"/>
+      <w:r>
+        <w:rPr>
+          <w:rFonts w:ascii="Roboto" w:eastAsiaTheme="majorEastAsia" w:hAnsi="Roboto" w:cs="Arial"/>
+          <w:b/>
+          <w:bCs/>
+          <w:sz w:val="24"/>
+          <w:szCs w:val="24"/>
+        </w:rPr>
+        <w:t xml:space="preserve"> επικοινωνίας</w:t>
       </w:r>
       <w:r>
         <w:rPr>
@@ -25641,6 +26594,7 @@
               <w:lang w:val="en-US"/>
             </w:rPr>
           </w:pPr>
+          <w:proofErr w:type="spellStart"/>
           <w:r>
             <w:rPr>
               <w:i/>
@@ -25648,7 +26602,17 @@
               <w:color w:val="767171" w:themeColor="background2" w:themeShade="80"/>
               <w:lang w:val="en-US"/>
             </w:rPr>
-            <w:t xml:space="preserve">Κωδικός: </w:t>
+            <w:t>Κωδικός</w:t>
+          </w:r>
+          <w:proofErr w:type="spellEnd"/>
+          <w:r>
+            <w:rPr>
+              <w:i/>
+              <w:iCs/>
+              <w:color w:val="767171" w:themeColor="background2" w:themeShade="80"/>
+              <w:lang w:val="en-US"/>
+            </w:rPr>
+            <w:t xml:space="preserve">: </w:t>
           </w:r>
           <w:r>
             <w:rPr>
@@ -25687,6 +26651,7 @@
               <w:color w:val="767171" w:themeColor="background2" w:themeShade="80"/>
             </w:rPr>
           </w:pPr>
+          <w:proofErr w:type="spellStart"/>
           <w:r>
             <w:rPr>
               <w:i/>
@@ -25694,7 +26659,17 @@
               <w:color w:val="767171" w:themeColor="background2" w:themeShade="80"/>
               <w:lang w:val="en-US"/>
             </w:rPr>
-            <w:t>Έκδοση: v0.</w:t>
+            <w:t>Έκδοση</w:t>
+          </w:r>
+          <w:proofErr w:type="spellEnd"/>
+          <w:r>
+            <w:rPr>
+              <w:i/>
+              <w:iCs/>
+              <w:color w:val="767171" w:themeColor="background2" w:themeShade="80"/>
+              <w:lang w:val="en-US"/>
+            </w:rPr>
+            <w:t>: v0.</w:t>
           </w:r>
           <w:r>
             <w:rPr>
@@ -28447,7 +29422,7 @@
       <w:lvlText w:val="%1."/>
       <w:lvlJc w:val="left"/>
       <w:pPr>
-        <w:ind w:left="360" w:hanging="360"/>
+        <w:ind w:left="720" w:hanging="360"/>
       </w:pPr>
       <w:rPr>
         <w:rFonts w:hint="default"/>
@@ -28459,7 +29434,7 @@
       <w:lvlText w:val="%2."/>
       <w:lvlJc w:val="left"/>
       <w:pPr>
-        <w:ind w:left="1440" w:hanging="360"/>
+        <w:ind w:left="1800" w:hanging="360"/>
       </w:pPr>
     </w:lvl>
     <w:lvl w:ilvl="2" w:tplc="0408001B" w:tentative="1">
@@ -28468,7 +29443,7 @@
       <w:lvlText w:val="%3."/>
       <w:lvlJc w:val="right"/>
       <w:pPr>
-        <w:ind w:left="2160" w:hanging="180"/>
+        <w:ind w:left="2520" w:hanging="180"/>
       </w:pPr>
     </w:lvl>
     <w:lvl w:ilvl="3" w:tplc="0408000F" w:tentative="1">
@@ -28477,7 +29452,7 @@
       <w:lvlText w:val="%4."/>
       <w:lvlJc w:val="left"/>
       <w:pPr>
-        <w:ind w:left="2880" w:hanging="360"/>
+        <w:ind w:left="3240" w:hanging="360"/>
       </w:pPr>
     </w:lvl>
     <w:lvl w:ilvl="4" w:tplc="04080019" w:tentative="1">
@@ -28486,7 +29461,7 @@
       <w:lvlText w:val="%5."/>
       <w:lvlJc w:val="left"/>
       <w:pPr>
-        <w:ind w:left="3600" w:hanging="360"/>
+        <w:ind w:left="3960" w:hanging="360"/>
       </w:pPr>
     </w:lvl>
     <w:lvl w:ilvl="5" w:tplc="0408001B" w:tentative="1">
@@ -28495,7 +29470,7 @@
       <w:lvlText w:val="%6."/>
       <w:lvlJc w:val="right"/>
       <w:pPr>
-        <w:ind w:left="4320" w:hanging="180"/>
+        <w:ind w:left="4680" w:hanging="180"/>
       </w:pPr>
     </w:lvl>
     <w:lvl w:ilvl="6" w:tplc="0408000F" w:tentative="1">
@@ -28504,7 +29479,7 @@
       <w:lvlText w:val="%7."/>
       <w:lvlJc w:val="left"/>
       <w:pPr>
-        <w:ind w:left="5040" w:hanging="360"/>
+        <w:ind w:left="5400" w:hanging="360"/>
       </w:pPr>
     </w:lvl>
     <w:lvl w:ilvl="7" w:tplc="04080019" w:tentative="1">
@@ -28513,7 +29488,7 @@
       <w:lvlText w:val="%8."/>
       <w:lvlJc w:val="left"/>
       <w:pPr>
-        <w:ind w:left="5760" w:hanging="360"/>
+        <w:ind w:left="6120" w:hanging="360"/>
       </w:pPr>
     </w:lvl>
     <w:lvl w:ilvl="8" w:tplc="0408001B" w:tentative="1">
@@ -28522,7 +29497,7 @@
       <w:lvlText w:val="%9."/>
       <w:lvlJc w:val="right"/>
       <w:pPr>
-        <w:ind w:left="6480" w:hanging="180"/>
+        <w:ind w:left="6840" w:hanging="180"/>
       </w:pPr>
     </w:lvl>
   </w:abstractNum>
@@ -28974,7 +29949,7 @@
   <w:abstractNum w:abstractNumId="36" w15:restartNumberingAfterBreak="0">
     <w:nsid w:val="27AC226F"/>
     <w:multiLevelType w:val="hybridMultilevel"/>
-    <w:tmpl w:val="10107824"/>
+    <w:tmpl w:val="EA288340"/>
     <w:lvl w:ilvl="0" w:tplc="04080001">
       <w:start w:val="1"/>
       <w:numFmt w:val="bullet"/>
@@ -33528,7 +34503,7 @@
       <w:lvlText w:val="%1."/>
       <w:lvlJc w:val="left"/>
       <w:pPr>
-        <w:ind w:left="360" w:hanging="360"/>
+        <w:ind w:left="720" w:hanging="360"/>
       </w:pPr>
       <w:rPr>
         <w:rFonts w:hint="default"/>
@@ -33540,7 +34515,7 @@
       <w:lvlText w:val="%2."/>
       <w:lvlJc w:val="left"/>
       <w:pPr>
-        <w:ind w:left="1080" w:hanging="360"/>
+        <w:ind w:left="1440" w:hanging="360"/>
       </w:pPr>
     </w:lvl>
     <w:lvl w:ilvl="2" w:tplc="FFFFFFFF" w:tentative="1">
@@ -33549,7 +34524,7 @@
       <w:lvlText w:val="%3."/>
       <w:lvlJc w:val="right"/>
       <w:pPr>
-        <w:ind w:left="1800" w:hanging="180"/>
+        <w:ind w:left="2160" w:hanging="180"/>
       </w:pPr>
     </w:lvl>
     <w:lvl w:ilvl="3" w:tplc="FFFFFFFF" w:tentative="1">
@@ -33558,7 +34533,7 @@
       <w:lvlText w:val="%4."/>
       <w:lvlJc w:val="left"/>
       <w:pPr>
-        <w:ind w:left="2520" w:hanging="360"/>
+        <w:ind w:left="2880" w:hanging="360"/>
       </w:pPr>
     </w:lvl>
     <w:lvl w:ilvl="4" w:tplc="FFFFFFFF" w:tentative="1">
@@ -33567,7 +34542,7 @@
       <w:lvlText w:val="%5."/>
       <w:lvlJc w:val="left"/>
       <w:pPr>
-        <w:ind w:left="3240" w:hanging="360"/>
+        <w:ind w:left="3600" w:hanging="360"/>
       </w:pPr>
     </w:lvl>
     <w:lvl w:ilvl="5" w:tplc="FFFFFFFF" w:tentative="1">
@@ -33576,7 +34551,7 @@
       <w:lvlText w:val="%6."/>
       <w:lvlJc w:val="right"/>
       <w:pPr>
-        <w:ind w:left="3960" w:hanging="180"/>
+        <w:ind w:left="4320" w:hanging="180"/>
       </w:pPr>
     </w:lvl>
     <w:lvl w:ilvl="6" w:tplc="FFFFFFFF" w:tentative="1">
@@ -33585,7 +34560,7 @@
       <w:lvlText w:val="%7."/>
       <w:lvlJc w:val="left"/>
       <w:pPr>
-        <w:ind w:left="4680" w:hanging="360"/>
+        <w:ind w:left="5040" w:hanging="360"/>
       </w:pPr>
     </w:lvl>
     <w:lvl w:ilvl="7" w:tplc="FFFFFFFF" w:tentative="1">
@@ -33594,7 +34569,7 @@
       <w:lvlText w:val="%8."/>
       <w:lvlJc w:val="left"/>
       <w:pPr>
-        <w:ind w:left="5400" w:hanging="360"/>
+        <w:ind w:left="5760" w:hanging="360"/>
       </w:pPr>
     </w:lvl>
     <w:lvl w:ilvl="8" w:tplc="FFFFFFFF" w:tentative="1">
@@ -33603,7 +34578,7 @@
       <w:lvlText w:val="%9."/>
       <w:lvlJc w:val="right"/>
       <w:pPr>
-        <w:ind w:left="6120" w:hanging="180"/>
+        <w:ind w:left="6480" w:hanging="180"/>
       </w:pPr>
     </w:lvl>
   </w:abstractNum>
@@ -34781,7 +35756,7 @@
     <w:name w:val="Normal"/>
     <w:aliases w:val="Mine"/>
     <w:qFormat/>
-    <w:rsid w:val="002B1843"/>
+    <w:rsid w:val="00536A8D"/>
     <w:rPr>
       <w:kern w:val="0"/>
       <w:lang w:val="el-GR"/>
@@ -35341,6 +36316,19 @@
 </file>
 
 <file path=customXml/item2.xml><?xml version="1.0" encoding="utf-8"?>
+<b:Sources xmlns:b="http://schemas.openxmlformats.org/officeDocument/2006/bibliography" xmlns="http://schemas.openxmlformats.org/officeDocument/2006/bibliography" SelectedStyle="\APASixthEditionOfficeOnline.xsl" StyleName="APA" Version="6"/>
+</file>
+
+<file path=customXml/item3.xml><?xml version="1.0" encoding="utf-8"?>
+<?mso-contentType ?>
+<FormTemplates xmlns="http://schemas.microsoft.com/sharepoint/v3/contenttype/forms">
+  <Display>DocumentLibraryForm</Display>
+  <Edit>DocumentLibraryForm</Edit>
+  <New>DocumentLibraryForm</New>
+</FormTemplates>
+</file>
+
+<file path=customXml/item4.xml><?xml version="1.0" encoding="utf-8"?>
 <ct:contentTypeSchema xmlns:ct="http://schemas.microsoft.com/office/2006/metadata/contentType" xmlns:ma="http://schemas.microsoft.com/office/2006/metadata/properties/metaAttributes" ct:_="" ma:_="" ma:contentTypeName="Έγγραφο" ma:contentTypeID="0x01010060F78B29854D8348B3E0502C2FD2C070" ma:contentTypeVersion="6" ma:contentTypeDescription="Δημιουργία νέου εγγράφου" ma:contentTypeScope="" ma:versionID="abd8cfbc6c3ba1a1b829c10f42826215">
   <xsd:schema xmlns:xsd="http://www.w3.org/2001/XMLSchema" xmlns:xs="http://www.w3.org/2001/XMLSchema" xmlns:p="http://schemas.microsoft.com/office/2006/metadata/properties" xmlns:ns3="3709f02d-cc66-4813-a9e4-2b20e786096d" targetNamespace="http://schemas.microsoft.com/office/2006/metadata/properties" ma:root="true" ma:fieldsID="649479a4783327125dd4b7b55ad5a14a" ns3:_="">
     <xsd:import namespace="3709f02d-cc66-4813-a9e4-2b20e786096d"/>
@@ -35496,19 +36484,6 @@
 </ct:contentTypeSchema>
 </file>
 
-<file path=customXml/item3.xml><?xml version="1.0" encoding="utf-8"?>
-<?mso-contentType ?>
-<FormTemplates xmlns="http://schemas.microsoft.com/sharepoint/v3/contenttype/forms">
-  <Display>DocumentLibraryForm</Display>
-  <Edit>DocumentLibraryForm</Edit>
-  <New>DocumentLibraryForm</New>
-</FormTemplates>
-</file>
-
-<file path=customXml/item4.xml><?xml version="1.0" encoding="utf-8"?>
-<b:Sources xmlns:b="http://schemas.openxmlformats.org/officeDocument/2006/bibliography" xmlns="http://schemas.openxmlformats.org/officeDocument/2006/bibliography" SelectedStyle="\APASixthEditionOfficeOnline.xsl" StyleName="APA" Version="6"/>
-</file>
-
 <file path=customXml/itemProps1.xml><?xml version="1.0" encoding="utf-8"?>
 <ds:datastoreItem xmlns:ds="http://schemas.openxmlformats.org/officeDocument/2006/customXml" ds:itemID="{B8578C1C-2064-4501-B370-7E325AE2AD57}">
   <ds:schemaRefs>
@@ -35520,6 +36495,22 @@
 </file>
 
 <file path=customXml/itemProps2.xml><?xml version="1.0" encoding="utf-8"?>
+<ds:datastoreItem xmlns:ds="http://schemas.openxmlformats.org/officeDocument/2006/customXml" ds:itemID="{3267C1CF-D52F-4445-B915-38752AF972FB}">
+  <ds:schemaRefs>
+    <ds:schemaRef ds:uri="http://schemas.openxmlformats.org/officeDocument/2006/bibliography"/>
+  </ds:schemaRefs>
+</ds:datastoreItem>
+</file>
+
+<file path=customXml/itemProps3.xml><?xml version="1.0" encoding="utf-8"?>
+<ds:datastoreItem xmlns:ds="http://schemas.openxmlformats.org/officeDocument/2006/customXml" ds:itemID="{1721360A-4359-4244-A01A-0C30C234BAEE}">
+  <ds:schemaRefs>
+    <ds:schemaRef ds:uri="http://schemas.microsoft.com/sharepoint/v3/contenttype/forms"/>
+  </ds:schemaRefs>
+</ds:datastoreItem>
+</file>
+
+<file path=customXml/itemProps4.xml><?xml version="1.0" encoding="utf-8"?>
 <ds:datastoreItem xmlns:ds="http://schemas.openxmlformats.org/officeDocument/2006/customXml" ds:itemID="{9FFD1A67-94CA-48C6-9426-AF4B10134AFB}">
   <ds:schemaRefs>
     <ds:schemaRef ds:uri="http://schemas.microsoft.com/office/2006/metadata/contentType"/>
@@ -35535,20 +36526,4 @@
     <ds:schemaRef ds:uri="http://schemas.microsoft.com/internal/obd"/>
   </ds:schemaRefs>
 </ds:datastoreItem>
-</file>
-
-<file path=customXml/itemProps3.xml><?xml version="1.0" encoding="utf-8"?>
-<ds:datastoreItem xmlns:ds="http://schemas.openxmlformats.org/officeDocument/2006/customXml" ds:itemID="{1721360A-4359-4244-A01A-0C30C234BAEE}">
-  <ds:schemaRefs>
-    <ds:schemaRef ds:uri="http://schemas.microsoft.com/sharepoint/v3/contenttype/forms"/>
-  </ds:schemaRefs>
-</ds:datastoreItem>
-</file>
-
-<file path=customXml/itemProps4.xml><?xml version="1.0" encoding="utf-8"?>
-<ds:datastoreItem xmlns:ds="http://schemas.openxmlformats.org/officeDocument/2006/customXml" ds:itemID="{3267C1CF-D52F-4445-B915-38752AF972FB}">
-  <ds:schemaRefs>
-    <ds:schemaRef ds:uri="http://schemas.openxmlformats.org/officeDocument/2006/bibliography"/>
-  </ds:schemaRefs>
-</ds:datastoreItem>
 </file>